--- a/smotr_6/РПЗ v0.docx
+++ b/smotr_6/РПЗ v0.docx
@@ -2154,7 +2154,7 @@
               <w:fldChar w:fldCharType="begin"/>
               <w:instrText xml:space="preserve">PAGEREF _Toc7 \h</w:instrText>
               <w:fldChar w:fldCharType="separate"/>
-              <w:t xml:space="preserve">6</w:t>
+              <w:t xml:space="preserve">5</w:t>
               <w:fldChar w:fldCharType="end"/>
             </w:r>
           </w:hyperlink>
@@ -2167,7 +2167,7 @@
         </w:p>
         <w:p>
           <w:pPr>
-            <w:pStyle w:val="181"/>
+            <w:pStyle w:val="182"/>
             <w:tabs>
               <w:tab w:val="right" w:pos="9637" w:leader="dot"/>
             </w:tabs>
@@ -2205,7 +2205,7 @@
               <w:fldChar w:fldCharType="begin"/>
               <w:instrText xml:space="preserve">PAGEREF _Toc8 \h</w:instrText>
               <w:fldChar w:fldCharType="separate"/>
-              <w:t xml:space="preserve">6</w:t>
+              <w:t xml:space="preserve">5</w:t>
               <w:fldChar w:fldCharType="end"/>
             </w:r>
           </w:hyperlink>
@@ -2258,7 +2258,7 @@
               <w:fldChar w:fldCharType="begin"/>
               <w:instrText xml:space="preserve">PAGEREF _Toc9 \h</w:instrText>
               <w:fldChar w:fldCharType="separate"/>
-              <w:t xml:space="preserve">7</w:t>
+              <w:t xml:space="preserve">6</w:t>
               <w:fldChar w:fldCharType="end"/>
             </w:r>
           </w:hyperlink>
@@ -2266,7 +2266,7 @@
         </w:p>
         <w:p>
           <w:pPr>
-            <w:pStyle w:val="182"/>
+            <w:pStyle w:val="183"/>
             <w:tabs>
               <w:tab w:val="right" w:pos="9637" w:leader="dot"/>
             </w:tabs>
@@ -2307,7 +2307,7 @@
               <w:fldChar w:fldCharType="begin"/>
               <w:instrText xml:space="preserve">PAGEREF _Toc10 \h</w:instrText>
               <w:fldChar w:fldCharType="separate"/>
-              <w:t xml:space="preserve">7</w:t>
+              <w:t xml:space="preserve">6</w:t>
               <w:fldChar w:fldCharType="end"/>
             </w:r>
           </w:hyperlink>
@@ -2344,7 +2344,7 @@
               <w:fldChar w:fldCharType="begin"/>
               <w:instrText xml:space="preserve">PAGEREF _Toc11 \h</w:instrText>
               <w:fldChar w:fldCharType="separate"/>
-              <w:t xml:space="preserve">8</w:t>
+              <w:t xml:space="preserve">7</w:t>
               <w:fldChar w:fldCharType="end"/>
             </w:r>
           </w:hyperlink>
@@ -2387,7 +2387,7 @@
               <w:fldChar w:fldCharType="begin"/>
               <w:instrText xml:space="preserve">PAGEREF _Toc12 \h</w:instrText>
               <w:fldChar w:fldCharType="separate"/>
-              <w:t xml:space="preserve">10</w:t>
+              <w:t xml:space="preserve">9</w:t>
               <w:fldChar w:fldCharType="end"/>
             </w:r>
           </w:hyperlink>
@@ -2424,7 +2424,7 @@
               <w:fldChar w:fldCharType="begin"/>
               <w:instrText xml:space="preserve">PAGEREF _Toc13 \h</w:instrText>
               <w:fldChar w:fldCharType="separate"/>
-              <w:t xml:space="preserve">12</w:t>
+              <w:t xml:space="preserve">11</w:t>
               <w:fldChar w:fldCharType="end"/>
             </w:r>
           </w:hyperlink>
@@ -2486,7 +2486,7 @@
               <w:fldChar w:fldCharType="begin"/>
               <w:instrText xml:space="preserve">PAGEREF _Toc14 \h</w:instrText>
               <w:fldChar w:fldCharType="separate"/>
-              <w:t xml:space="preserve">15</w:t>
+              <w:t xml:space="preserve">14</w:t>
               <w:fldChar w:fldCharType="end"/>
             </w:r>
           </w:hyperlink>
@@ -2554,7 +2554,7 @@
               <w:fldChar w:fldCharType="begin"/>
               <w:instrText xml:space="preserve">PAGEREF _Toc15 \h</w:instrText>
               <w:fldChar w:fldCharType="separate"/>
-              <w:t xml:space="preserve">16</w:t>
+              <w:t xml:space="preserve">15</w:t>
               <w:fldChar w:fldCharType="end"/>
             </w:r>
           </w:hyperlink>
@@ -2615,7 +2615,7 @@
               <w:fldChar w:fldCharType="begin"/>
               <w:instrText xml:space="preserve">PAGEREF _Toc16 \h</w:instrText>
               <w:fldChar w:fldCharType="separate"/>
-              <w:t xml:space="preserve">18</w:t>
+              <w:t xml:space="preserve">17</w:t>
               <w:fldChar w:fldCharType="end"/>
             </w:r>
           </w:hyperlink>
@@ -2669,13 +2669,1280 @@
               <w:fldChar w:fldCharType="begin"/>
               <w:instrText xml:space="preserve">PAGEREF _Toc17 \h</w:instrText>
               <w:fldChar w:fldCharType="separate"/>
-              <w:t xml:space="preserve">20</w:t>
+              <w:t xml:space="preserve">19</w:t>
               <w:fldChar w:fldCharType="end"/>
             </w:r>
           </w:hyperlink>
           <w:r>
             <w:rPr>
               <w:highlight w:val="cyan"/>
+            </w:rPr>
+          </w:r>
+        </w:p>
+        <w:p>
+          <w:pPr>
+            <w:pStyle w:val="181"/>
+            <w:tabs>
+              <w:tab w:val="right" w:pos="9637" w:leader="dot"/>
+            </w:tabs>
+            <w:rPr>
+              <w:rStyle w:val="14"/>
+              <w:highlight w:val="none"/>
+            </w:rPr>
+          </w:pPr>
+          <w:hyperlink w:tooltip="#_Toc18" w:anchor="_Toc18" w:history="1">
+            <w:r>
+              <w:rPr>
+                <w:rStyle w:val="174"/>
+              </w:rPr>
+            </w:r>
+            <w:r>
+              <w:rPr>
+                <w:rStyle w:val="174"/>
+              </w:rPr>
+              <w:t xml:space="preserve">2 Проектирование </w:t>
+            </w:r>
+            <w:r>
+              <w:rPr>
+                <w:rStyle w:val="174"/>
+              </w:rPr>
+              <w:t xml:space="preserve">программной подсистемы тестирования знаний языков описания аппаратуры</w:t>
+            </w:r>
+            <w:r>
+              <w:rPr>
+                <w:rStyle w:val="174"/>
+                <w:highlight w:val="none"/>
+              </w:rPr>
+            </w:r>
+            <w:r>
+              <w:tab/>
+            </w:r>
+            <w:r>
+              <w:fldChar w:fldCharType="begin"/>
+              <w:instrText xml:space="preserve">PAGEREF _Toc18 \h</w:instrText>
+              <w:fldChar w:fldCharType="separate"/>
+              <w:t xml:space="preserve">20</w:t>
+              <w:fldChar w:fldCharType="end"/>
+            </w:r>
+          </w:hyperlink>
+          <w:r>
+            <w:rPr>
+              <w:rStyle w:val="14"/>
+              <w:highlight w:val="none"/>
+            </w:rPr>
+          </w:r>
+        </w:p>
+        <w:p>
+          <w:pPr>
+            <w:pStyle w:val="182"/>
+            <w:tabs>
+              <w:tab w:val="right" w:pos="9637" w:leader="dot"/>
+            </w:tabs>
+            <w:rPr>
+              <w:highlight w:val="cyan"/>
+            </w:rPr>
+          </w:pPr>
+          <w:hyperlink w:tooltip="#_Toc19" w:anchor="_Toc19" w:history="1">
+            <w:r>
+              <w:rPr>
+                <w:rStyle w:val="174"/>
+              </w:rPr>
+            </w:r>
+            <w:r>
+              <w:rPr>
+                <w:rStyle w:val="174"/>
+                <w:highlight w:val="cyan"/>
+              </w:rPr>
+              <w:t xml:space="preserve">2.1 Проектирование архитектуры и бизнес-логики</w:t>
+            </w:r>
+            <w:r>
+              <w:rPr>
+                <w:rStyle w:val="174"/>
+                <w:highlight w:val="cyan"/>
+              </w:rPr>
+              <w:t xml:space="preserve"> (перенести диаграмму вариантов использования в главу 1)</w:t>
+            </w:r>
+            <w:r>
+              <w:rPr>
+                <w:rStyle w:val="174"/>
+                <w:highlight w:val="cyan"/>
+              </w:rPr>
+            </w:r>
+            <w:r>
+              <w:tab/>
+            </w:r>
+            <w:r>
+              <w:fldChar w:fldCharType="begin"/>
+              <w:instrText xml:space="preserve">PAGEREF _Toc19 \h</w:instrText>
+              <w:fldChar w:fldCharType="separate"/>
+              <w:t xml:space="preserve">20</w:t>
+              <w:fldChar w:fldCharType="end"/>
+            </w:r>
+          </w:hyperlink>
+          <w:r>
+            <w:rPr>
+              <w:highlight w:val="cyan"/>
+            </w:rPr>
+          </w:r>
+        </w:p>
+        <w:p>
+          <w:pPr>
+            <w:pStyle w:val="182"/>
+            <w:tabs>
+              <w:tab w:val="right" w:pos="9637" w:leader="dot"/>
+            </w:tabs>
+            <w:rPr>
+              <w:highlight w:val="none"/>
+            </w:rPr>
+          </w:pPr>
+          <w:hyperlink w:tooltip="#_Toc20" w:anchor="_Toc20" w:history="1">
+            <w:r>
+              <w:rPr>
+                <w:rStyle w:val="174"/>
+              </w:rPr>
+            </w:r>
+            <w:r>
+              <w:rPr>
+                <w:rStyle w:val="174"/>
+              </w:rPr>
+              <w:t xml:space="preserve">2.</w:t>
+            </w:r>
+            <w:r>
+              <w:rPr>
+                <w:rStyle w:val="174"/>
+                <w:highlight w:val="none"/>
+              </w:rPr>
+              <w:t xml:space="preserve">2 </w:t>
+            </w:r>
+            <w:r>
+              <w:rPr>
+                <w:rStyle w:val="174"/>
+                <w:highlight w:val="none"/>
+              </w:rPr>
+              <w:t xml:space="preserve">Проектирование </w:t>
+            </w:r>
+            <w:r>
+              <w:rPr>
+                <w:rStyle w:val="174"/>
+                <w:highlight w:val="none"/>
+              </w:rPr>
+              <w:t xml:space="preserve">базы данных и структур данных</w:t>
+            </w:r>
+            <w:r>
+              <w:rPr>
+                <w:rStyle w:val="174"/>
+              </w:rPr>
+            </w:r>
+            <w:r>
+              <w:tab/>
+            </w:r>
+            <w:r>
+              <w:fldChar w:fldCharType="begin"/>
+              <w:instrText xml:space="preserve">PAGEREF _Toc20 \h</w:instrText>
+              <w:fldChar w:fldCharType="separate"/>
+              <w:t xml:space="preserve">24</w:t>
+              <w:fldChar w:fldCharType="end"/>
+            </w:r>
+          </w:hyperlink>
+          <w:r>
+            <w:rPr>
+              <w:highlight w:val="none"/>
+            </w:rPr>
+          </w:r>
+        </w:p>
+        <w:p>
+          <w:pPr>
+            <w:pStyle w:val="183"/>
+            <w:tabs>
+              <w:tab w:val="right" w:pos="9637" w:leader="dot"/>
+            </w:tabs>
+          </w:pPr>
+          <w:hyperlink w:tooltip="#_Toc21" w:anchor="_Toc21" w:history="1">
+            <w:r>
+              <w:rPr>
+                <w:rStyle w:val="174"/>
+              </w:rPr>
+            </w:r>
+            <w:r>
+              <w:rPr>
+                <w:rStyle w:val="174"/>
+              </w:rPr>
+              <w:t xml:space="preserve">2.</w:t>
+            </w:r>
+            <w:r>
+              <w:rPr>
+                <w:rStyle w:val="174"/>
+                <w:highlight w:val="none"/>
+              </w:rPr>
+              <w:t xml:space="preserve">2.1 Разработка даталогической схемы БД </w:t>
+            </w:r>
+            <w:r>
+              <w:rPr>
+                <w:rStyle w:val="174"/>
+              </w:rPr>
+            </w:r>
+            <w:r>
+              <w:tab/>
+            </w:r>
+            <w:r>
+              <w:fldChar w:fldCharType="begin"/>
+              <w:instrText xml:space="preserve">PAGEREF _Toc21 \h</w:instrText>
+              <w:fldChar w:fldCharType="separate"/>
+              <w:t xml:space="preserve">24</w:t>
+              <w:fldChar w:fldCharType="end"/>
+            </w:r>
+          </w:hyperlink>
+          <w:r/>
+        </w:p>
+        <w:p>
+          <w:pPr>
+            <w:pStyle w:val="183"/>
+            <w:tabs>
+              <w:tab w:val="right" w:pos="9637" w:leader="dot"/>
+            </w:tabs>
+            <w:rPr>
+              <w:highlight w:val="none"/>
+            </w:rPr>
+          </w:pPr>
+          <w:hyperlink w:tooltip="#_Toc22" w:anchor="_Toc22" w:history="1">
+            <w:r>
+              <w:rPr>
+                <w:rStyle w:val="174"/>
+              </w:rPr>
+            </w:r>
+            <w:r>
+              <w:rPr>
+                <w:rStyle w:val="174"/>
+              </w:rPr>
+              <w:t xml:space="preserve">2.</w:t>
+            </w:r>
+            <w:r>
+              <w:rPr>
+                <w:rStyle w:val="174"/>
+              </w:rPr>
+              <w:t xml:space="preserve">2.2 Описание структур данных для</w:t>
+            </w:r>
+            <w:r>
+              <w:rPr>
+                <w:rStyle w:val="174"/>
+                <w:highlight w:val="none"/>
+              </w:rPr>
+              <w:t xml:space="preserve"> описания заданий и ответов</w:t>
+            </w:r>
+            <w:r>
+              <w:rPr>
+                <w:rStyle w:val="174"/>
+              </w:rPr>
+            </w:r>
+            <w:r>
+              <w:tab/>
+            </w:r>
+            <w:r>
+              <w:fldChar w:fldCharType="begin"/>
+              <w:instrText xml:space="preserve">PAGEREF _Toc22 \h</w:instrText>
+              <w:fldChar w:fldCharType="separate"/>
+              <w:t xml:space="preserve">26</w:t>
+              <w:fldChar w:fldCharType="end"/>
+            </w:r>
+          </w:hyperlink>
+          <w:r>
+            <w:rPr>
+              <w:highlight w:val="none"/>
+            </w:rPr>
+          </w:r>
+        </w:p>
+        <w:p>
+          <w:pPr>
+            <w:pStyle w:val="182"/>
+            <w:tabs>
+              <w:tab w:val="right" w:pos="9637" w:leader="dot"/>
+            </w:tabs>
+            <w:rPr>
+              <w:highlight w:val="none"/>
+            </w:rPr>
+          </w:pPr>
+          <w:hyperlink w:tooltip="#_Toc23" w:anchor="_Toc23" w:history="1">
+            <w:r>
+              <w:rPr>
+                <w:rStyle w:val="174"/>
+              </w:rPr>
+            </w:r>
+            <w:r>
+              <w:rPr>
+                <w:rStyle w:val="174"/>
+              </w:rPr>
+              <w:t xml:space="preserve">2.</w:t>
+            </w:r>
+            <w:r>
+              <w:rPr>
+                <w:rStyle w:val="174"/>
+                <w:highlight w:val="none"/>
+              </w:rPr>
+              <w:t xml:space="preserve">3 Проектирование микросервисов</w:t>
+            </w:r>
+            <w:r>
+              <w:rPr>
+                <w:rStyle w:val="174"/>
+              </w:rPr>
+            </w:r>
+            <w:r>
+              <w:tab/>
+            </w:r>
+            <w:r>
+              <w:fldChar w:fldCharType="begin"/>
+              <w:instrText xml:space="preserve">PAGEREF _Toc23 \h</w:instrText>
+              <w:fldChar w:fldCharType="separate"/>
+              <w:t xml:space="preserve">29</w:t>
+              <w:fldChar w:fldCharType="end"/>
+            </w:r>
+          </w:hyperlink>
+          <w:r>
+            <w:rPr>
+              <w:highlight w:val="none"/>
+            </w:rPr>
+          </w:r>
+        </w:p>
+        <w:p>
+          <w:pPr>
+            <w:pStyle w:val="183"/>
+            <w:tabs>
+              <w:tab w:val="right" w:pos="9637" w:leader="dot"/>
+            </w:tabs>
+            <w:rPr>
+              <w:highlight w:val="red"/>
+            </w:rPr>
+          </w:pPr>
+          <w:hyperlink w:tooltip="#_Toc24" w:anchor="_Toc24" w:history="1">
+            <w:r>
+              <w:rPr>
+                <w:rStyle w:val="174"/>
+              </w:rPr>
+            </w:r>
+            <w:r>
+              <w:rPr>
+                <w:rStyle w:val="174"/>
+                <w:highlight w:val="none"/>
+              </w:rPr>
+              <w:t xml:space="preserve">2.3.1 </w:t>
+            </w:r>
+            <w:r>
+              <w:rPr>
+                <w:rStyle w:val="174"/>
+                <w:highlight w:val="none"/>
+              </w:rPr>
+              <w:t xml:space="preserve">Микросервис взаимодействия с БД</w:t>
+            </w:r>
+            <w:r>
+              <w:rPr>
+                <w:rStyle w:val="174"/>
+              </w:rPr>
+            </w:r>
+            <w:r>
+              <w:tab/>
+            </w:r>
+            <w:r>
+              <w:fldChar w:fldCharType="begin"/>
+              <w:instrText xml:space="preserve">PAGEREF _Toc24 \h</w:instrText>
+              <w:fldChar w:fldCharType="separate"/>
+              <w:t xml:space="preserve">29</w:t>
+              <w:fldChar w:fldCharType="end"/>
+            </w:r>
+          </w:hyperlink>
+          <w:r>
+            <w:rPr>
+              <w:highlight w:val="red"/>
+            </w:rPr>
+          </w:r>
+        </w:p>
+        <w:p>
+          <w:pPr>
+            <w:pStyle w:val="183"/>
+            <w:tabs>
+              <w:tab w:val="right" w:pos="9637" w:leader="dot"/>
+            </w:tabs>
+            <w:rPr>
+              <w:highlight w:val="none"/>
+            </w:rPr>
+          </w:pPr>
+          <w:hyperlink w:tooltip="#_Toc25" w:anchor="_Toc25" w:history="1">
+            <w:r>
+              <w:rPr>
+                <w:rStyle w:val="174"/>
+              </w:rPr>
+            </w:r>
+            <w:r>
+              <w:rPr>
+                <w:rStyle w:val="174"/>
+              </w:rPr>
+              <w:t xml:space="preserve">2.</w:t>
+            </w:r>
+            <w:r>
+              <w:rPr>
+                <w:rStyle w:val="174"/>
+                <w:highlight w:val="none"/>
+              </w:rPr>
+              <w:t xml:space="preserve">3.2 </w:t>
+            </w:r>
+            <w:r>
+              <w:rPr>
+                <w:rStyle w:val="174"/>
+                <w:highlight w:val="none"/>
+              </w:rPr>
+              <w:t xml:space="preserve">Синтезатор</w:t>
+            </w:r>
+            <w:r>
+              <w:rPr>
+                <w:rStyle w:val="174"/>
+              </w:rPr>
+            </w:r>
+            <w:r>
+              <w:tab/>
+            </w:r>
+            <w:r>
+              <w:fldChar w:fldCharType="begin"/>
+              <w:instrText xml:space="preserve">PAGEREF _Toc25 \h</w:instrText>
+              <w:fldChar w:fldCharType="separate"/>
+              <w:t xml:space="preserve">33</w:t>
+              <w:fldChar w:fldCharType="end"/>
+            </w:r>
+          </w:hyperlink>
+          <w:r>
+            <w:rPr>
+              <w:highlight w:val="none"/>
+            </w:rPr>
+          </w:r>
+        </w:p>
+        <w:p>
+          <w:pPr>
+            <w:pStyle w:val="183"/>
+            <w:tabs>
+              <w:tab w:val="right" w:pos="9637" w:leader="dot"/>
+            </w:tabs>
+            <w:rPr>
+              <w:highlight w:val="none"/>
+            </w:rPr>
+          </w:pPr>
+          <w:hyperlink w:tooltip="#_Toc26" w:anchor="_Toc26" w:history="1">
+            <w:r>
+              <w:rPr>
+                <w:rStyle w:val="174"/>
+              </w:rPr>
+            </w:r>
+            <w:r>
+              <w:rPr>
+                <w:rStyle w:val="174"/>
+              </w:rPr>
+              <w:t xml:space="preserve">2.</w:t>
+            </w:r>
+            <w:r>
+              <w:rPr>
+                <w:rStyle w:val="174"/>
+              </w:rPr>
+              <w:t xml:space="preserve">3.3 </w:t>
+            </w:r>
+            <w:r>
+              <w:rPr>
+                <w:rStyle w:val="174"/>
+              </w:rPr>
+              <w:t xml:space="preserve">Преобразова</w:t>
+            </w:r>
+            <w:r>
+              <w:rPr>
+                <w:rStyle w:val="174"/>
+              </w:rPr>
+              <w:t xml:space="preserve">тель формата временных диаграмм</w:t>
+            </w:r>
+            <w:r>
+              <w:rPr>
+                <w:rStyle w:val="174"/>
+              </w:rPr>
+              <w:t xml:space="preserve"> и </w:t>
+            </w:r>
+            <w:r>
+              <w:rPr>
+                <w:rStyle w:val="174"/>
+              </w:rPr>
+              <w:t xml:space="preserve">г</w:t>
+            </w:r>
+            <w:r>
+              <w:rPr>
+                <w:rStyle w:val="174"/>
+              </w:rPr>
+              <w:t xml:space="preserve">енератор wavedrom-диаграмм</w:t>
+            </w:r>
+            <w:r>
+              <w:rPr>
+                <w:rStyle w:val="174"/>
+              </w:rPr>
+            </w:r>
+            <w:r>
+              <w:tab/>
+            </w:r>
+            <w:r>
+              <w:fldChar w:fldCharType="begin"/>
+              <w:instrText xml:space="preserve">PAGEREF _Toc26 \h</w:instrText>
+              <w:fldChar w:fldCharType="separate"/>
+              <w:t xml:space="preserve">34</w:t>
+              <w:fldChar w:fldCharType="end"/>
+            </w:r>
+          </w:hyperlink>
+          <w:r>
+            <w:rPr>
+              <w:highlight w:val="none"/>
+            </w:rPr>
+          </w:r>
+        </w:p>
+        <w:p>
+          <w:pPr>
+            <w:pStyle w:val="183"/>
+            <w:tabs>
+              <w:tab w:val="right" w:pos="9637" w:leader="dot"/>
+            </w:tabs>
+            <w:rPr>
+              <w:highlight w:val="none"/>
+            </w:rPr>
+          </w:pPr>
+          <w:hyperlink w:tooltip="#_Toc27" w:anchor="_Toc27" w:history="1">
+            <w:r>
+              <w:rPr>
+                <w:rStyle w:val="174"/>
+              </w:rPr>
+            </w:r>
+            <w:r>
+              <w:rPr>
+                <w:rStyle w:val="174"/>
+              </w:rPr>
+              <w:t xml:space="preserve">2.</w:t>
+            </w:r>
+            <w:r>
+              <w:rPr>
+                <w:rStyle w:val="174"/>
+                <w:highlight w:val="none"/>
+              </w:rPr>
+              <w:t xml:space="preserve">3.4 Микросервис анализа статистики</w:t>
+            </w:r>
+            <w:r>
+              <w:rPr>
+                <w:rStyle w:val="174"/>
+              </w:rPr>
+            </w:r>
+            <w:r>
+              <w:tab/>
+            </w:r>
+            <w:r>
+              <w:fldChar w:fldCharType="begin"/>
+              <w:instrText xml:space="preserve">PAGEREF _Toc27 \h</w:instrText>
+              <w:fldChar w:fldCharType="separate"/>
+              <w:t xml:space="preserve">39</w:t>
+              <w:fldChar w:fldCharType="end"/>
+            </w:r>
+          </w:hyperlink>
+          <w:r>
+            <w:rPr>
+              <w:highlight w:val="none"/>
+            </w:rPr>
+          </w:r>
+        </w:p>
+        <w:p>
+          <w:pPr>
+            <w:pStyle w:val="183"/>
+            <w:tabs>
+              <w:tab w:val="right" w:pos="9637" w:leader="dot"/>
+            </w:tabs>
+            <w:rPr>
+              <w:highlight w:val="none"/>
+            </w:rPr>
+          </w:pPr>
+          <w:hyperlink w:tooltip="#_Toc28" w:anchor="_Toc28" w:history="1">
+            <w:r>
+              <w:rPr>
+                <w:rStyle w:val="174"/>
+              </w:rPr>
+            </w:r>
+            <w:r>
+              <w:rPr>
+                <w:rStyle w:val="174"/>
+              </w:rPr>
+              <w:t xml:space="preserve">2.</w:t>
+            </w:r>
+            <w:r>
+              <w:rPr>
+                <w:rStyle w:val="174"/>
+                <w:highlight w:val="none"/>
+              </w:rPr>
+              <w:t xml:space="preserve">3.5 Анализатор</w:t>
+            </w:r>
+            <w:r>
+              <w:rPr>
+                <w:rStyle w:val="174"/>
+                <w:highlight w:val="none"/>
+              </w:rPr>
+              <w:t xml:space="preserve"> </w:t>
+            </w:r>
+            <w:r>
+              <w:rPr>
+                <w:rStyle w:val="174"/>
+                <w:highlight w:val="none"/>
+              </w:rPr>
+              <w:t xml:space="preserve">решений</w:t>
+            </w:r>
+            <w:r>
+              <w:rPr>
+                <w:rStyle w:val="174"/>
+              </w:rPr>
+            </w:r>
+            <w:r>
+              <w:tab/>
+            </w:r>
+            <w:r>
+              <w:fldChar w:fldCharType="begin"/>
+              <w:instrText xml:space="preserve">PAGEREF _Toc28 \h</w:instrText>
+              <w:fldChar w:fldCharType="separate"/>
+              <w:t xml:space="preserve">40</w:t>
+              <w:fldChar w:fldCharType="end"/>
+            </w:r>
+          </w:hyperlink>
+          <w:r>
+            <w:rPr>
+              <w:highlight w:val="none"/>
+            </w:rPr>
+          </w:r>
+        </w:p>
+        <w:p>
+          <w:pPr>
+            <w:pStyle w:val="182"/>
+            <w:tabs>
+              <w:tab w:val="right" w:pos="9637" w:leader="dot"/>
+            </w:tabs>
+            <w:rPr>
+              <w:highlight w:val="cyan"/>
+            </w:rPr>
+          </w:pPr>
+          <w:hyperlink w:tooltip="#_Toc29" w:anchor="_Toc29" w:history="1">
+            <w:r>
+              <w:rPr>
+                <w:rStyle w:val="174"/>
+              </w:rPr>
+            </w:r>
+            <w:r>
+              <w:rPr>
+                <w:rStyle w:val="174"/>
+                <w:highlight w:val="cyan"/>
+              </w:rPr>
+              <w:t xml:space="preserve">2.4 </w:t>
+            </w:r>
+            <w:r>
+              <w:rPr>
+                <w:rStyle w:val="174"/>
+                <w:highlight w:val="cyan"/>
+              </w:rPr>
+              <w:t xml:space="preserve">Выводы</w:t>
+            </w:r>
+            <w:r>
+              <w:rPr>
+                <w:rStyle w:val="174"/>
+                <w:highlight w:val="cyan"/>
+              </w:rPr>
+            </w:r>
+            <w:r>
+              <w:tab/>
+            </w:r>
+            <w:r>
+              <w:fldChar w:fldCharType="begin"/>
+              <w:instrText xml:space="preserve">PAGEREF _Toc29 \h</w:instrText>
+              <w:fldChar w:fldCharType="separate"/>
+              <w:t xml:space="preserve">41</w:t>
+              <w:fldChar w:fldCharType="end"/>
+            </w:r>
+          </w:hyperlink>
+          <w:r>
+            <w:rPr>
+              <w:highlight w:val="cyan"/>
+            </w:rPr>
+          </w:r>
+        </w:p>
+        <w:p>
+          <w:pPr>
+            <w:pStyle w:val="181"/>
+            <w:tabs>
+              <w:tab w:val="right" w:pos="9637" w:leader="dot"/>
+            </w:tabs>
+            <w:rPr>
+              <w:highlight w:val="cyan"/>
+              <w14:ligatures w14:val="none"/>
+            </w:rPr>
+          </w:pPr>
+          <w:hyperlink w:tooltip="#_Toc30" w:anchor="_Toc30" w:history="1">
+            <w:r>
+              <w:rPr>
+                <w:rStyle w:val="174"/>
+              </w:rPr>
+            </w:r>
+            <w:r>
+              <w:rPr>
+                <w:rStyle w:val="174"/>
+                <w:highlight w:val="cyan"/>
+              </w:rPr>
+              <w:t xml:space="preserve">3 Тестирование</w:t>
+            </w:r>
+            <w:r>
+              <w:rPr>
+                <w:rStyle w:val="174"/>
+                <w:highlight w:val="cyan"/>
+              </w:rPr>
+            </w:r>
+            <w:r>
+              <w:tab/>
+            </w:r>
+            <w:r>
+              <w:fldChar w:fldCharType="begin"/>
+              <w:instrText xml:space="preserve">PAGEREF _Toc30 \h</w:instrText>
+              <w:fldChar w:fldCharType="separate"/>
+              <w:t xml:space="preserve">42</w:t>
+              <w:fldChar w:fldCharType="end"/>
+            </w:r>
+          </w:hyperlink>
+          <w:r>
+            <w:rPr>
+              <w:highlight w:val="cyan"/>
+              <w14:ligatures w14:val="none"/>
+            </w:rPr>
+          </w:r>
+        </w:p>
+        <w:p>
+          <w:pPr>
+            <w:pStyle w:val="182"/>
+            <w:tabs>
+              <w:tab w:val="right" w:pos="9637" w:leader="dot"/>
+            </w:tabs>
+            <w:rPr>
+              <w:highlight w:val="cyan"/>
+              <w14:ligatures w14:val="none"/>
+            </w:rPr>
+          </w:pPr>
+          <w:hyperlink w:tooltip="#_Toc31" w:anchor="_Toc31" w:history="1">
+            <w:r>
+              <w:rPr>
+                <w:rStyle w:val="174"/>
+              </w:rPr>
+            </w:r>
+            <w:r>
+              <w:rPr>
+                <w:rStyle w:val="174"/>
+                <w:highlight w:val="cyan"/>
+              </w:rPr>
+              <w:t xml:space="preserve">3.1 Функциональное тестирование микросервисов (модульное?)</w:t>
+            </w:r>
+            <w:r>
+              <w:rPr>
+                <w:rStyle w:val="174"/>
+                <w:highlight w:val="cyan"/>
+              </w:rPr>
+            </w:r>
+            <w:r>
+              <w:tab/>
+            </w:r>
+            <w:r>
+              <w:fldChar w:fldCharType="begin"/>
+              <w:instrText xml:space="preserve">PAGEREF _Toc31 \h</w:instrText>
+              <w:fldChar w:fldCharType="separate"/>
+              <w:t xml:space="preserve">42</w:t>
+              <w:fldChar w:fldCharType="end"/>
+            </w:r>
+          </w:hyperlink>
+          <w:r>
+            <w:rPr>
+              <w:highlight w:val="cyan"/>
+              <w14:ligatures w14:val="none"/>
+            </w:rPr>
+          </w:r>
+        </w:p>
+        <w:p>
+          <w:pPr>
+            <w:pStyle w:val="182"/>
+            <w:tabs>
+              <w:tab w:val="right" w:pos="9637" w:leader="dot"/>
+            </w:tabs>
+            <w:rPr>
+              <w:highlight w:val="cyan"/>
+              <w14:ligatures w14:val="none"/>
+            </w:rPr>
+          </w:pPr>
+          <w:hyperlink w:tooltip="#_Toc32" w:anchor="_Toc32" w:history="1">
+            <w:r>
+              <w:rPr>
+                <w:rStyle w:val="174"/>
+              </w:rPr>
+            </w:r>
+            <w:r>
+              <w:rPr>
+                <w:rStyle w:val="174"/>
+                <w:highlight w:val="cyan"/>
+              </w:rPr>
+              <w:t xml:space="preserve">3.2 Функциональное тестирование бизнес-логики (интеграционное?)</w:t>
+            </w:r>
+            <w:r>
+              <w:rPr>
+                <w:rStyle w:val="174"/>
+                <w:highlight w:val="cyan"/>
+              </w:rPr>
+            </w:r>
+            <w:r>
+              <w:tab/>
+            </w:r>
+            <w:r>
+              <w:fldChar w:fldCharType="begin"/>
+              <w:instrText xml:space="preserve">PAGEREF _Toc32 \h</w:instrText>
+              <w:fldChar w:fldCharType="separate"/>
+              <w:t xml:space="preserve">42</w:t>
+              <w:fldChar w:fldCharType="end"/>
+            </w:r>
+          </w:hyperlink>
+          <w:r>
+            <w:rPr>
+              <w:highlight w:val="cyan"/>
+              <w14:ligatures w14:val="none"/>
+            </w:rPr>
+          </w:r>
+        </w:p>
+        <w:p>
+          <w:pPr>
+            <w:pStyle w:val="182"/>
+            <w:tabs>
+              <w:tab w:val="right" w:pos="9637" w:leader="dot"/>
+            </w:tabs>
+            <w:rPr>
+              <w:highlight w:val="cyan"/>
+              <w14:ligatures w14:val="none"/>
+            </w:rPr>
+          </w:pPr>
+          <w:hyperlink w:tooltip="#_Toc33" w:anchor="_Toc33" w:history="1">
+            <w:r>
+              <w:rPr>
+                <w:rStyle w:val="174"/>
+              </w:rPr>
+            </w:r>
+            <w:r>
+              <w:rPr>
+                <w:rStyle w:val="174"/>
+                <w:highlight w:val="cyan"/>
+              </w:rPr>
+              <w:t xml:space="preserve">3.3 Нагрузочное тестирование</w:t>
+            </w:r>
+            <w:r>
+              <w:rPr>
+                <w:rStyle w:val="174"/>
+                <w:highlight w:val="cyan"/>
+                <w14:ligatures w14:val="none"/>
+              </w:rPr>
+            </w:r>
+            <w:r>
+              <w:tab/>
+            </w:r>
+            <w:r>
+              <w:fldChar w:fldCharType="begin"/>
+              <w:instrText xml:space="preserve">PAGEREF _Toc33 \h</w:instrText>
+              <w:fldChar w:fldCharType="separate"/>
+              <w:t xml:space="preserve">42</w:t>
+              <w:fldChar w:fldCharType="end"/>
+            </w:r>
+          </w:hyperlink>
+          <w:r>
+            <w:rPr>
+              <w:highlight w:val="cyan"/>
+              <w14:ligatures w14:val="none"/>
+            </w:rPr>
+          </w:r>
+        </w:p>
+        <w:p>
+          <w:pPr>
+            <w:pStyle w:val="181"/>
+            <w:tabs>
+              <w:tab w:val="right" w:pos="9637" w:leader="dot"/>
+            </w:tabs>
+            <w:rPr>
+              <w:highlight w:val="none"/>
+            </w:rPr>
+          </w:pPr>
+          <w:hyperlink w:tooltip="#_Toc34" w:anchor="_Toc34" w:history="1">
+            <w:r>
+              <w:rPr>
+                <w:rStyle w:val="174"/>
+              </w:rPr>
+            </w:r>
+            <w:r>
+              <w:rPr>
+                <w:rStyle w:val="174"/>
+                <w:highlight w:val="none"/>
+              </w:rPr>
+              <w:t xml:space="preserve">СПИСОК ИСПОЛЬЗОВАННЫХ ИСТОЧНИКОВ</w:t>
+            </w:r>
+            <w:r>
+              <w:rPr>
+                <w:rStyle w:val="174"/>
+              </w:rPr>
+            </w:r>
+            <w:r>
+              <w:tab/>
+            </w:r>
+            <w:r>
+              <w:fldChar w:fldCharType="begin"/>
+              <w:instrText xml:space="preserve">PAGEREF _Toc34 \h</w:instrText>
+              <w:fldChar w:fldCharType="separate"/>
+              <w:t xml:space="preserve">43</w:t>
+              <w:fldChar w:fldCharType="end"/>
+            </w:r>
+          </w:hyperlink>
+          <w:r>
+            <w:rPr>
+              <w:highlight w:val="none"/>
+            </w:rPr>
+          </w:r>
+        </w:p>
+        <w:p>
+          <w:pPr>
+            <w:pStyle w:val="181"/>
+            <w:tabs>
+              <w:tab w:val="right" w:pos="9637" w:leader="dot"/>
+            </w:tabs>
+            <w:rPr>
+              <w:highlight w:val="none"/>
+            </w:rPr>
+          </w:pPr>
+          <w:hyperlink w:tooltip="#_Toc35" w:anchor="_Toc35" w:history="1">
+            <w:r>
+              <w:rPr>
+                <w:rStyle w:val="174"/>
+              </w:rPr>
+            </w:r>
+            <w:r>
+              <w:rPr>
+                <w:rStyle w:val="174"/>
+              </w:rPr>
+              <w:t xml:space="preserve">Приложение А. Техническое задание.</w:t>
+            </w:r>
+            <w:r>
+              <w:rPr>
+                <w:rStyle w:val="174"/>
+              </w:rPr>
+            </w:r>
+            <w:r>
+              <w:tab/>
+            </w:r>
+            <w:r>
+              <w:fldChar w:fldCharType="begin"/>
+              <w:instrText xml:space="preserve">PAGEREF _Toc35 \h</w:instrText>
+              <w:fldChar w:fldCharType="separate"/>
+              <w:t xml:space="preserve">45</w:t>
+              <w:fldChar w:fldCharType="end"/>
+            </w:r>
+          </w:hyperlink>
+          <w:r>
+            <w:rPr>
+              <w:highlight w:val="none"/>
+            </w:rPr>
+          </w:r>
+        </w:p>
+        <w:p>
+          <w:pPr>
+            <w:pStyle w:val="181"/>
+            <w:tabs>
+              <w:tab w:val="right" w:pos="9637" w:leader="dot"/>
+            </w:tabs>
+            <w:rPr>
+              <w:highlight w:val="cyan"/>
+            </w:rPr>
+          </w:pPr>
+          <w:hyperlink w:tooltip="#_Toc36" w:anchor="_Toc36" w:history="1">
+            <w:r>
+              <w:rPr>
+                <w:rStyle w:val="174"/>
+              </w:rPr>
+            </w:r>
+            <w:r>
+              <w:rPr>
+                <w:rStyle w:val="174"/>
+                <w:highlight w:val="cyan"/>
+              </w:rPr>
+              <w:t xml:space="preserve">Приложение Б. Руководство системного программиста.</w:t>
+            </w:r>
+            <w:r>
+              <w:rPr>
+                <w:rStyle w:val="174"/>
+                <w:highlight w:val="cyan"/>
+              </w:rPr>
+            </w:r>
+            <w:r>
+              <w:tab/>
+            </w:r>
+            <w:r>
+              <w:fldChar w:fldCharType="begin"/>
+              <w:instrText xml:space="preserve">PAGEREF _Toc36 \h</w:instrText>
+              <w:fldChar w:fldCharType="separate"/>
+              <w:t xml:space="preserve">45</w:t>
+              <w:fldChar w:fldCharType="end"/>
+            </w:r>
+          </w:hyperlink>
+          <w:r>
+            <w:rPr>
+              <w:highlight w:val="cyan"/>
+            </w:rPr>
+          </w:r>
+        </w:p>
+        <w:p>
+          <w:pPr>
+            <w:pStyle w:val="181"/>
+            <w:tabs>
+              <w:tab w:val="right" w:pos="9637" w:leader="dot"/>
+            </w:tabs>
+            <w:rPr>
+              <w:highlight w:val="none"/>
+            </w:rPr>
+          </w:pPr>
+          <w:hyperlink w:tooltip="#_Toc37" w:anchor="_Toc37" w:history="1">
+            <w:r>
+              <w:rPr>
+                <w:rStyle w:val="174"/>
+              </w:rPr>
+            </w:r>
+            <w:r>
+              <w:rPr>
+                <w:rStyle w:val="174"/>
+                <w:highlight w:val="none"/>
+              </w:rPr>
+              <w:t xml:space="preserve">Приложение В. Графический материал.</w:t>
+            </w:r>
+            <w:r>
+              <w:rPr>
+                <w:rStyle w:val="174"/>
+                <w:highlight w:val="none"/>
+              </w:rPr>
+            </w:r>
+            <w:r>
+              <w:tab/>
+            </w:r>
+            <w:r>
+              <w:fldChar w:fldCharType="begin"/>
+              <w:instrText xml:space="preserve">PAGEREF _Toc37 \h</w:instrText>
+              <w:fldChar w:fldCharType="separate"/>
+              <w:t xml:space="preserve">45</w:t>
+              <w:fldChar w:fldCharType="end"/>
+            </w:r>
+          </w:hyperlink>
+          <w:r>
+            <w:rPr>
+              <w:highlight w:val="none"/>
+            </w:rPr>
+          </w:r>
+        </w:p>
+        <w:p>
+          <w:pPr>
+            <w:pStyle w:val="181"/>
+            <w:tabs>
+              <w:tab w:val="right" w:pos="9637" w:leader="dot"/>
+            </w:tabs>
+            <w:rPr>
+              <w:highlight w:val="none"/>
+            </w:rPr>
+          </w:pPr>
+          <w:hyperlink w:tooltip="#_Toc38" w:anchor="_Toc38" w:history="1">
+            <w:r>
+              <w:rPr>
+                <w:rStyle w:val="174"/>
+              </w:rPr>
+            </w:r>
+            <w:r>
+              <w:rPr>
+                <w:rStyle w:val="174"/>
+                <w:highlight w:val="none"/>
+              </w:rPr>
+              <w:t xml:space="preserve">Приложение Г. Фрагмент кода программы (???)</w:t>
+            </w:r>
+            <w:r>
+              <w:rPr>
+                <w:rStyle w:val="174"/>
+                <w:highlight w:val="none"/>
+              </w:rPr>
+            </w:r>
+            <w:r>
+              <w:tab/>
+            </w:r>
+            <w:r>
+              <w:fldChar w:fldCharType="begin"/>
+              <w:instrText xml:space="preserve">PAGEREF _Toc38 \h</w:instrText>
+              <w:fldChar w:fldCharType="separate"/>
+              <w:t xml:space="preserve">45</w:t>
+              <w:fldChar w:fldCharType="end"/>
+            </w:r>
+          </w:hyperlink>
+          <w:r>
+            <w:rPr>
+              <w:highlight w:val="none"/>
+            </w:rPr>
+          </w:r>
+        </w:p>
+        <w:p>
+          <w:pPr>
+            <w:pStyle w:val="181"/>
+            <w:tabs>
+              <w:tab w:val="right" w:pos="9637" w:leader="dot"/>
+            </w:tabs>
+            <w:rPr>
+              <w:highlight w:val="none"/>
+              <w14:ligatures w14:val="none"/>
+            </w:rPr>
+          </w:pPr>
+          <w:r/>
+          <w:hyperlink w:tooltip="#_Toc39" w:anchor="_Toc39" w:history="1">
+            <w:r>
+              <w:rPr>
+                <w:rStyle w:val="174"/>
+              </w:rPr>
+            </w:r>
+            <w:r>
+              <w:rPr>
+                <w:rStyle w:val="174"/>
+                <w:highlight w:val="none"/>
+              </w:rPr>
+              <w:t xml:space="preserve">Приложение Д</w:t>
+            </w:r>
+            <w:r>
+              <w:rPr>
+                <w:rStyle w:val="174"/>
+              </w:rPr>
+            </w:r>
+            <w:r/>
+          </w:hyperlink>
+          <w:r>
+            <w:t xml:space="preserve">.</w:t>
+          </w:r>
+          <w:r>
+            <w:rPr>
+              <w:highlight w:val="none"/>
+              <w14:ligatures w14:val="none"/>
+            </w:rPr>
+          </w:r>
+          <w:hyperlink w:tooltip="#_Toc40" w:anchor="_Toc40" w:history="1">
+            <w:r>
+              <w:rPr>
+                <w:rStyle w:val="174"/>
+              </w:rPr>
+            </w:r>
+            <w:r>
+              <w:rPr>
+                <w:rStyle w:val="174"/>
+                <w:highlight w:val="none"/>
+              </w:rPr>
+              <w:t xml:space="preserve">Исходные коды на языке Verilog</w:t>
+            </w:r>
+            <w:r>
+              <w:rPr>
+                <w:rStyle w:val="174"/>
+              </w:rPr>
+            </w:r>
+            <w:r>
+              <w:tab/>
+            </w:r>
+            <w:r>
+              <w:fldChar w:fldCharType="begin"/>
+              <w:instrText xml:space="preserve">PAGEREF _Toc40 \h</w:instrText>
+              <w:fldChar w:fldCharType="separate"/>
+              <w:t xml:space="preserve">46</w:t>
+              <w:fldChar w:fldCharType="end"/>
+            </w:r>
+          </w:hyperlink>
+          <w:r>
+            <w:rPr>
+              <w:highlight w:val="cyan"/>
+              <w14:ligatures w14:val="none"/>
+            </w:rPr>
+          </w:r>
+          <w:r>
+            <w:rPr>
+              <w:highlight w:val="none"/>
+              <w14:ligatures w14:val="none"/>
+            </w:rPr>
+          </w:r>
+        </w:p>
+        <w:p>
+          <w:pPr>
+            <w:pStyle w:val="181"/>
+            <w:tabs>
+              <w:tab w:val="right" w:pos="9637" w:leader="dot"/>
+            </w:tabs>
+            <w:rPr>
+              <w:highlight w:val="none"/>
+              <w14:ligatures w14:val="none"/>
+            </w:rPr>
+          </w:pPr>
+          <w:r/>
+          <w:hyperlink w:tooltip="#_Toc41" w:anchor="_Toc41" w:history="1">
+            <w:r>
+              <w:rPr>
+                <w:rStyle w:val="174"/>
+              </w:rPr>
+            </w:r>
+            <w:r>
+              <w:rPr>
+                <w:rStyle w:val="174"/>
+                <w:highlight w:val="none"/>
+              </w:rPr>
+              <w:t xml:space="preserve">Приложение Е</w:t>
+            </w:r>
+            <w:r>
+              <w:rPr>
+                <w:rStyle w:val="174"/>
+              </w:rPr>
+            </w:r>
+            <w:r/>
+          </w:hyperlink>
+          <w:r>
+            <w:t xml:space="preserve">.</w:t>
+          </w:r>
+          <w:r>
+            <w:rPr>
+              <w:highlight w:val="none"/>
+              <w14:ligatures w14:val="none"/>
+            </w:rPr>
+          </w:r>
+          <w:hyperlink w:tooltip="#_Toc42" w:anchor="_Toc42" w:history="1">
+            <w:r>
+              <w:rPr>
+                <w:rStyle w:val="174"/>
+              </w:rPr>
+            </w:r>
+            <w:r>
+              <w:rPr>
+                <w:rStyle w:val="174"/>
+                <w:highlight w:val="none"/>
+              </w:rPr>
+              <w:t xml:space="preserve">Временная диаграмма в формате VCD</w:t>
+            </w:r>
+            <w:r>
+              <w:rPr>
+                <w:rStyle w:val="174"/>
+              </w:rPr>
+            </w:r>
+            <w:r>
+              <w:tab/>
+            </w:r>
+            <w:r>
+              <w:fldChar w:fldCharType="begin"/>
+              <w:instrText xml:space="preserve">PAGEREF _Toc42 \h</w:instrText>
+              <w:fldChar w:fldCharType="separate"/>
+              <w:t xml:space="preserve">48</w:t>
+              <w:fldChar w:fldCharType="end"/>
+            </w:r>
+          </w:hyperlink>
+          <w:r>
+            <w:rPr>
+              <w14:ligatures w14:val="none"/>
+            </w:rPr>
+          </w:r>
+          <w:r>
+            <w:rPr>
+              <w:highlight w:val="none"/>
+              <w14:ligatures w14:val="none"/>
             </w:rPr>
           </w:r>
         </w:p>
@@ -2730,180 +3997,98 @@
     </w:p>
     <w:p>
       <w:pPr>
-        <w:jc w:val="center"/>
-        <w:shd w:val="nil" w:color="000000"/>
+        <w:shd w:val="nil"/>
+        <w:rPr>
+          <w:lang w:val="en-US"/>
+        </w:rPr>
+      </w:pPr>
+      <w:r>
+        <w:rPr>
+          <w:lang w:val="en-US"/>
+        </w:rPr>
+        <w:br w:type="page" w:clear="all"/>
+      </w:r>
+      <w:r>
+        <w:rPr>
+          <w:lang w:val="en-US"/>
+        </w:rPr>
+      </w:r>
+    </w:p>
+    <w:p>
+      <w:pPr>
+        <w:pStyle w:val="13"/>
         <w:rPr>
           <w:b/>
           <w:bCs/>
           <w:sz w:val="28"/>
           <w:szCs w:val="28"/>
-        </w:rPr>
-      </w:pPr>
+          <w:highlight w:val="cyan"/>
+        </w:rPr>
+      </w:pPr>
+      <w:r/>
+      <w:bookmarkStart w:id="6" w:name="_Toc6"/>
       <w:r>
         <w:rPr>
           <w:b/>
           <w:bCs/>
           <w:sz w:val="28"/>
           <w:szCs w:val="28"/>
-        </w:rPr>
-      </w:r>
+          <w:highlight w:val="cyan"/>
+          <w:lang w:val="en-US"/>
+        </w:rPr>
+        <w:t xml:space="preserve">(</w:t>
+      </w:r>
+      <w:r>
+        <w:rPr>
+          <w:highlight w:val="cyan"/>
+        </w:rPr>
+        <w:t xml:space="preserve">обозначения и сокращения, введение</w:t>
+      </w:r>
+      <w:r>
+        <w:rPr>
+          <w:highlight w:val="cyan"/>
+        </w:rPr>
+        <w:t xml:space="preserve">)</w:t>
+      </w:r>
+      <w:r/>
+      <w:bookmarkEnd w:id="6"/>
+      <w:r/>
       <w:r>
         <w:rPr>
           <w:b/>
           <w:bCs/>
           <w:sz w:val="28"/>
           <w:szCs w:val="28"/>
-        </w:rPr>
-      </w:r>
-    </w:p>
-    <w:p>
-      <w:pPr>
-        <w:jc w:val="left"/>
-        <w:shd w:val="nil" w:color="000000"/>
+          <w:highlight w:val="cyan"/>
+        </w:rPr>
+      </w:r>
+      <w:r/>
+      <w:r/>
+      <w:r>
+        <w:rPr>
+          <w:highlight w:val="cyan"/>
+        </w:rPr>
+      </w:r>
+      <w:r>
+        <w:rPr>
+          <w:highlight w:val="cyan"/>
+        </w:rPr>
+      </w:r>
+      <w:r/>
+      <w:r>
+        <w:br w:type="page" w:clear="all"/>
+      </w:r>
+      <w:r/>
+      <w:r/>
+      <w:r>
         <w:rPr>
           <w:b/>
           <w:bCs/>
           <w:sz w:val="28"/>
           <w:szCs w:val="28"/>
-        </w:rPr>
-      </w:pPr>
-      <w:r>
-        <w:rPr>
-          <w:b/>
-          <w:bCs/>
-          <w:sz w:val="28"/>
-          <w:szCs w:val="28"/>
-          <w:highlight w:val="none"/>
-        </w:rPr>
-      </w:r>
-      <w:r>
-        <w:rPr>
-          <w:b/>
-          <w:bCs/>
-          <w:sz w:val="28"/>
-          <w:szCs w:val="28"/>
-          <w:highlight w:val="none"/>
-        </w:rPr>
-      </w:r>
-    </w:p>
-    <w:p>
-      <w:pPr>
-        <w:jc w:val="center"/>
-        <w:rPr>
-          <w:b/>
-          <w:bCs/>
-        </w:rPr>
-      </w:pPr>
-      <w:r>
-        <w:rPr>
-          <w:i/>
-          <w:sz w:val="28"/>
-          <w:highlight w:val="none"/>
-        </w:rPr>
-      </w:r>
-      <w:r>
-        <w:rPr>
-          <w:i/>
-          <w:sz w:val="28"/>
-          <w:highlight w:val="none"/>
-        </w:rPr>
-      </w:r>
-    </w:p>
-    <w:p>
-      <w:pPr>
-        <w:shd w:val="nil"/>
-        <w:rPr>
-          <w:lang w:val="en-US"/>
-        </w:rPr>
-      </w:pPr>
-      <w:r>
-        <w:rPr>
-          <w:lang w:val="en-US"/>
-        </w:rPr>
-        <w:br w:type="page" w:clear="all"/>
-      </w:r>
-      <w:r>
-        <w:rPr>
-          <w:lang w:val="en-US"/>
-        </w:rPr>
-      </w:r>
-    </w:p>
-    <w:p>
-      <w:pPr>
-        <w:pStyle w:val="13"/>
-        <w:rPr>
-          <w:b/>
-          <w:bCs/>
-          <w:sz w:val="28"/>
-          <w:szCs w:val="28"/>
           <w:highlight w:val="cyan"/>
         </w:rPr>
-      </w:pPr>
-      <w:r/>
-      <w:bookmarkStart w:id="6" w:name="_Toc6"/>
-      <w:r>
-        <w:rPr>
-          <w:b/>
-          <w:bCs/>
-          <w:sz w:val="28"/>
-          <w:szCs w:val="28"/>
-          <w:highlight w:val="cyan"/>
-          <w:lang w:val="en-US"/>
-        </w:rPr>
-        <w:t xml:space="preserve">(</w:t>
-      </w:r>
-      <w:r>
-        <w:rPr>
-          <w:highlight w:val="cyan"/>
-        </w:rPr>
-        <w:t xml:space="preserve">обозначения и сокращения, введение</w:t>
-      </w:r>
-      <w:r>
-        <w:rPr>
-          <w:highlight w:val="cyan"/>
-        </w:rPr>
-        <w:t xml:space="preserve">)</w:t>
-      </w:r>
-      <w:r>
-        <w:rPr>
-          <w:highlight w:val="cyan"/>
-        </w:rPr>
-      </w:r>
-      <w:bookmarkEnd w:id="6"/>
-      <w:r/>
-      <w:r>
-        <w:rPr>
-          <w:b/>
-          <w:bCs/>
-          <w:sz w:val="28"/>
-          <w:szCs w:val="28"/>
-          <w:highlight w:val="cyan"/>
-        </w:rPr>
-      </w:r>
-    </w:p>
-    <w:p>
-      <w:pPr>
-        <w:shd w:val="nil"/>
-      </w:pPr>
-      <w:r/>
-      <w:r/>
-      <w:bookmarkStart w:id="5" w:name="_Toc5"/>
-      <w:r>
-        <w:rPr>
-          <w:highlight w:val="cyan"/>
-        </w:rPr>
-      </w:r>
-      <w:r>
-        <w:rPr>
-          <w:highlight w:val="cyan"/>
-        </w:rPr>
-      </w:r>
-      <w:r/>
-      <w:r>
-        <w:br w:type="page" w:clear="all"/>
-      </w:r>
-      <w:r/>
-      <w:r/>
+      </w:r>
     </w:p>
     <w:p>
       <w:pPr>
@@ -2941,10 +4126,8 @@
     </w:p>
     <w:p>
       <w:pPr>
-        <w:pStyle w:val="13"/>
+        <w:pStyle w:val="664"/>
         <w:ind w:firstLine="709"/>
-        <w:jc w:val="both"/>
-        <w:spacing w:before="0" w:beforeAutospacing="0" w:after="0" w:afterAutospacing="0" w:line="360" w:lineRule="auto"/>
         <w:rPr>
           <w:highlight w:val="none"/>
         </w:rPr>
@@ -2957,12 +4140,6 @@
         </w:rPr>
         <w:t xml:space="preserve">1.</w:t>
       </w:r>
-      <w:r>
-        <w:rPr>
-          <w:rStyle w:val="689"/>
-        </w:rPr>
-      </w:r>
-      <w:bookmarkStart w:id="3" w:name="_Toc3"/>
       <w:r>
         <w:rPr>
           <w:rStyle w:val="689"/>
@@ -3199,9 +4376,8 @@
     </w:p>
     <w:p>
       <w:pPr>
-        <w:pStyle w:val="664"/>
+        <w:pStyle w:val="665"/>
         <w:ind w:firstLine="709"/>
-        <w:spacing w:before="0" w:beforeAutospacing="0" w:after="0" w:afterAutospacing="0" w:line="360" w:lineRule="auto"/>
       </w:pPr>
       <w:r/>
       <w:bookmarkStart w:id="10" w:name="_Toc10"/>
@@ -7576,7 +8752,8 @@
     </w:p>
     <w:p>
       <w:pPr>
-        <w:ind w:left="0" w:firstLine="709"/>
+        <w:pStyle w:val="13"/>
+        <w:ind w:firstLine="709"/>
         <w:jc w:val="both"/>
         <w:spacing w:line="360" w:lineRule="auto"/>
         <w:rPr>
@@ -7584,6 +8761,8 @@
           <w:highlight w:val="none"/>
         </w:rPr>
       </w:pPr>
+      <w:r/>
+      <w:bookmarkStart w:id="18" w:name="_Toc18"/>
       <w:r>
         <w:rPr>
           <w:rStyle w:val="14"/>
@@ -7594,13 +8773,11 @@
         <w:rPr>
           <w:rStyle w:val="14"/>
         </w:rPr>
-        <w:t xml:space="preserve">программной подсистема тестирования знаний языков описания аппаратуры</w:t>
-      </w:r>
-      <w:r>
-        <w:rPr>
-          <w:rStyle w:val="14"/>
-        </w:rPr>
-      </w:r>
+        <w:t xml:space="preserve">программной подсистемы тестирования знаний языков описания аппаратуры</w:t>
+      </w:r>
+      <w:r/>
+      <w:bookmarkEnd w:id="18"/>
+      <w:r/>
       <w:r>
         <w:rPr>
           <w:b w:val="0"/>
@@ -7613,15 +8790,20 @@
     </w:p>
     <w:p>
       <w:pPr>
-        <w:pStyle w:val="13"/>
+        <w:pStyle w:val="664"/>
         <w:ind w:firstLine="709"/>
-        <w:jc w:val="left"/>
         <w:spacing w:line="360" w:lineRule="auto"/>
-      </w:pPr>
-      <w:r>
-        <w:rPr>
-          <w:sz w:val="28"/>
-          <w:szCs w:val="28"/>
+        <w:rPr>
+          <w:highlight w:val="cyan"/>
+        </w:rPr>
+      </w:pPr>
+      <w:r/>
+      <w:bookmarkStart w:id="19" w:name="_Toc19"/>
+      <w:r>
+        <w:rPr>
+          <w:sz w:val="28"/>
+          <w:szCs w:val="28"/>
+          <w:highlight w:val="cyan"/>
         </w:rPr>
       </w:r>
       <w:bookmarkStart w:id="0" w:name="undefined"/>
@@ -7631,33 +8813,24 @@
           <w:bCs/>
           <w:sz w:val="28"/>
           <w:szCs w:val="28"/>
-          <w:highlight w:val="none"/>
+          <w:highlight w:val="cyan"/>
           <w:u w:val="none"/>
         </w:rPr>
-        <w:t xml:space="preserve">1 Проектирование архитектуры и бизнес-логики</w:t>
-      </w:r>
-      <w:r>
-        <w:rPr>
-          <w:sz w:val="28"/>
-          <w:szCs w:val="28"/>
-          <w:highlight w:val="none"/>
-        </w:rPr>
-      </w:r>
-      <w:bookmarkEnd w:id="0"/>
-      <w:r>
-        <w:rPr>
-          <w:b/>
-          <w:bCs/>
-          <w:sz w:val="28"/>
-          <w:szCs w:val="28"/>
-          <w:highlight w:val="none"/>
-          <w:u w:val="none"/>
-        </w:rPr>
-      </w:r>
-      <w:r>
-        <w:rPr>
-          <w:sz w:val="28"/>
-          <w:szCs w:val="28"/>
+        <w:t xml:space="preserve">2.1 Проектирование архитектуры и бизнес-логики</w:t>
+      </w:r>
+      <w:r>
+        <w:rPr>
+          <w:highlight w:val="cyan"/>
+        </w:rPr>
+        <w:t xml:space="preserve"> (перенести диаграмму вариантов использования в главу 1)</w:t>
+      </w:r>
+      <w:bookmarkEnd w:id="19"/>
+      <w:r/>
+      <w:r>
+        <w:rPr>
+          <w:sz w:val="28"/>
+          <w:szCs w:val="28"/>
+          <w:highlight w:val="cyan"/>
         </w:rPr>
       </w:r>
     </w:p>
@@ -8966,10 +10139,14 @@
     </w:p>
     <w:p>
       <w:pPr>
-        <w:pStyle w:val="13"/>
+        <w:pStyle w:val="664"/>
+        <w:ind w:firstLine="709"/>
       </w:pPr>
       <w:r/>
-      <w:bookmarkStart w:id="0" w:name="undefined"/>
+      <w:bookmarkStart w:id="20" w:name="_Toc20"/>
+      <w:r>
+        <w:t xml:space="preserve">2.</w:t>
+      </w:r>
       <w:r>
         <w:rPr>
           <w:b/>
@@ -9003,19 +10180,21 @@
         </w:rPr>
         <w:t xml:space="preserve">базы данных и структур данных</w:t>
       </w:r>
-      <w:bookmarkEnd w:id="0"/>
-      <w:r>
-        <w:rPr>
-          <w:highlight w:val="none"/>
-        </w:rPr>
-      </w:r>
+      <w:r/>
+      <w:bookmarkEnd w:id="20"/>
+      <w:r/>
       <w:r/>
     </w:p>
     <w:p>
       <w:pPr>
-        <w:pStyle w:val="664"/>
+        <w:pStyle w:val="665"/>
+        <w:ind w:firstLine="709"/>
       </w:pPr>
       <w:r/>
+      <w:bookmarkStart w:id="21" w:name="_Toc21"/>
+      <w:r>
+        <w:t xml:space="preserve">2.</w:t>
+      </w:r>
       <w:bookmarkStart w:id="0" w:name="undefined"/>
       <w:r>
         <w:rPr>
@@ -9028,7 +10207,8 @@
         </w:rPr>
         <w:t xml:space="preserve">2.1 Разработка даталогической схемы БД </w:t>
       </w:r>
-      <w:bookmarkEnd w:id="0"/>
+      <w:r/>
+      <w:bookmarkEnd w:id="21"/>
       <w:r/>
       <w:r/>
     </w:p>
@@ -10622,35 +11802,38 @@
     </w:p>
     <w:p>
       <w:pPr>
-        <w:pStyle w:val="664"/>
-        <w:jc w:val="both"/>
-        <w:spacing w:line="360" w:lineRule="auto"/>
-        <w:rPr>
-          <w:sz w:val="28"/>
-          <w:szCs w:val="28"/>
-        </w:rPr>
-      </w:pPr>
-      <w:r>
-        <w:rPr>
-          <w:sz w:val="28"/>
-          <w:szCs w:val="28"/>
-        </w:rPr>
-      </w:r>
-      <w:r>
-        <w:rPr>
-          <w:sz w:val="28"/>
-          <w:szCs w:val="28"/>
-          <w:highlight w:val="none"/>
-        </w:rPr>
-        <w:t xml:space="preserve">2.2 Описание структур данных для описания заданий и ответов</w:t>
-      </w:r>
-      <w:r>
-        <w:rPr>
-          <w:sz w:val="28"/>
-          <w:szCs w:val="28"/>
-          <w:highlight w:val="none"/>
-        </w:rPr>
-      </w:r>
+        <w:pStyle w:val="665"/>
+        <w:ind w:firstLine="709"/>
+        <w:rPr>
+          <w:sz w:val="28"/>
+          <w:szCs w:val="28"/>
+        </w:rPr>
+      </w:pPr>
+      <w:r/>
+      <w:bookmarkStart w:id="22" w:name="_Toc22"/>
+      <w:r>
+        <w:rPr>
+          <w:rStyle w:val="680"/>
+        </w:rPr>
+        <w:t xml:space="preserve">2.</w:t>
+      </w:r>
+      <w:r>
+        <w:rPr>
+          <w:rStyle w:val="680"/>
+        </w:rPr>
+        <w:t xml:space="preserve">2.2 Описание структур данных для</w:t>
+      </w:r>
+      <w:r>
+        <w:rPr>
+          <w:sz w:val="28"/>
+          <w:szCs w:val="28"/>
+          <w:highlight w:val="none"/>
+        </w:rPr>
+        <w:t xml:space="preserve"> описания заданий и ответов</w:t>
+      </w:r>
+      <w:r/>
+      <w:bookmarkEnd w:id="22"/>
+      <w:r/>
       <w:r>
         <w:rPr>
           <w:sz w:val="28"/>
@@ -12466,19 +13649,21 @@
     </w:p>
     <w:p>
       <w:pPr>
-        <w:pStyle w:val="13"/>
-        <w:jc w:val="both"/>
-        <w:spacing w:line="360" w:lineRule="auto"/>
-        <w:rPr>
-          <w:sz w:val="28"/>
-          <w:szCs w:val="28"/>
-        </w:rPr>
-      </w:pPr>
-      <w:r>
-        <w:rPr>
-          <w:sz w:val="28"/>
-          <w:szCs w:val="28"/>
-        </w:rPr>
+        <w:pStyle w:val="664"/>
+        <w:ind w:firstLine="709"/>
+        <w:rPr>
+          <w:sz w:val="28"/>
+          <w:szCs w:val="28"/>
+        </w:rPr>
+      </w:pPr>
+      <w:r/>
+      <w:bookmarkStart w:id="23" w:name="_Toc23"/>
+      <w:r>
+        <w:rPr>
+          <w:sz w:val="28"/>
+          <w:szCs w:val="28"/>
+        </w:rPr>
+        <w:t xml:space="preserve">2.</w:t>
       </w:r>
       <w:r>
         <w:rPr>
@@ -12491,13 +13676,9 @@
         </w:rPr>
         <w:t xml:space="preserve">3 Проектирование микросервисов</w:t>
       </w:r>
-      <w:r>
-        <w:rPr>
-          <w:sz w:val="28"/>
-          <w:szCs w:val="28"/>
-          <w:highlight w:val="none"/>
-        </w:rPr>
-      </w:r>
+      <w:r/>
+      <w:bookmarkEnd w:id="23"/>
+      <w:r/>
       <w:r>
         <w:rPr>
           <w:sz w:val="28"/>
@@ -12507,27 +13688,22 @@
     </w:p>
     <w:p>
       <w:pPr>
-        <w:pStyle w:val="664"/>
-        <w:jc w:val="both"/>
-        <w:spacing w:line="360" w:lineRule="auto"/>
-        <w:rPr>
-          <w:sz w:val="28"/>
-          <w:szCs w:val="28"/>
-        </w:rPr>
-      </w:pPr>
-      <w:r>
-        <w:rPr>
-          <w:sz w:val="28"/>
-          <w:szCs w:val="28"/>
-        </w:rPr>
-      </w:r>
-      <w:r>
-        <w:rPr>
-          <w:sz w:val="28"/>
-          <w:szCs w:val="28"/>
-          <w:highlight w:val="none"/>
-        </w:rPr>
-        <w:t xml:space="preserve">3.1 </w:t>
+        <w:pStyle w:val="665"/>
+        <w:ind w:firstLine="709"/>
+        <w:rPr>
+          <w:sz w:val="28"/>
+          <w:szCs w:val="28"/>
+        </w:rPr>
+      </w:pPr>
+      <w:r/>
+      <w:bookmarkStart w:id="24" w:name="_Toc24"/>
+      <w:r>
+        <w:rPr>
+          <w:sz w:val="28"/>
+          <w:szCs w:val="28"/>
+          <w:highlight w:val="none"/>
+        </w:rPr>
+        <w:t xml:space="preserve">2.3.1 </w:t>
       </w:r>
       <w:r>
         <w:rPr>
@@ -12537,13 +13713,9 @@
         </w:rPr>
         <w:t xml:space="preserve">Микросервис взаимодействия с БД</w:t>
       </w:r>
-      <w:r>
-        <w:rPr>
-          <w:sz w:val="28"/>
-          <w:szCs w:val="28"/>
-          <w:highlight w:val="red"/>
-        </w:rPr>
-      </w:r>
+      <w:r/>
+      <w:bookmarkEnd w:id="24"/>
+      <w:r/>
       <w:r>
         <w:rPr>
           <w:sz w:val="28"/>
@@ -14236,19 +15408,21 @@
     </w:tbl>
     <w:p>
       <w:pPr>
-        <w:pStyle w:val="664"/>
-        <w:jc w:val="both"/>
-        <w:spacing w:line="360" w:lineRule="auto"/>
-        <w:rPr>
-          <w:sz w:val="28"/>
-          <w:szCs w:val="28"/>
-        </w:rPr>
-      </w:pPr>
-      <w:r>
-        <w:rPr>
-          <w:sz w:val="28"/>
-          <w:szCs w:val="28"/>
-        </w:rPr>
+        <w:pStyle w:val="665"/>
+        <w:ind w:firstLine="709"/>
+        <w:rPr>
+          <w:sz w:val="28"/>
+          <w:szCs w:val="28"/>
+        </w:rPr>
+      </w:pPr>
+      <w:r/>
+      <w:bookmarkStart w:id="25" w:name="_Toc25"/>
+      <w:r>
+        <w:rPr>
+          <w:sz w:val="28"/>
+          <w:szCs w:val="28"/>
+        </w:rPr>
+        <w:t xml:space="preserve">2.</w:t>
       </w:r>
       <w:r>
         <w:rPr>
@@ -14266,13 +15440,9 @@
         </w:rPr>
         <w:t xml:space="preserve">Синтезатор</w:t>
       </w:r>
-      <w:r>
-        <w:rPr>
-          <w:sz w:val="28"/>
-          <w:szCs w:val="28"/>
-          <w:highlight w:val="none"/>
-        </w:rPr>
-      </w:r>
+      <w:r/>
+      <w:bookmarkEnd w:id="25"/>
+      <w:r/>
       <w:r>
         <w:rPr>
           <w:sz w:val="28"/>
@@ -15039,67 +16209,59 @@
     </w:p>
     <w:p>
       <w:pPr>
-        <w:pStyle w:val="664"/>
-        <w:jc w:val="both"/>
-        <w:spacing w:line="360" w:lineRule="auto"/>
-        <w:rPr>
-          <w:sz w:val="28"/>
-          <w:szCs w:val="28"/>
-        </w:rPr>
-      </w:pPr>
-      <w:r>
-        <w:rPr>
-          <w:sz w:val="28"/>
-          <w:szCs w:val="28"/>
-        </w:rPr>
-      </w:r>
-      <w:r>
-        <w:rPr>
-          <w:sz w:val="28"/>
-          <w:szCs w:val="28"/>
-          <w:highlight w:val="none"/>
+        <w:pStyle w:val="665"/>
+        <w:rPr>
+          <w:sz w:val="28"/>
+          <w:szCs w:val="28"/>
+        </w:rPr>
+      </w:pPr>
+      <w:r/>
+      <w:bookmarkStart w:id="26" w:name="_Toc26"/>
+      <w:r>
+        <w:rPr>
+          <w:rStyle w:val="680"/>
+        </w:rPr>
+        <w:t xml:space="preserve">2.</w:t>
+      </w:r>
+      <w:r>
+        <w:rPr>
+          <w:rStyle w:val="680"/>
         </w:rPr>
         <w:t xml:space="preserve">3.3 </w:t>
       </w:r>
       <w:r>
         <w:rPr>
-          <w:sz w:val="28"/>
-          <w:szCs w:val="28"/>
-          <w:highlight w:val="none"/>
-        </w:rPr>
-        <w:t xml:space="preserve">Преобразователь формата временных диаграмм</w:t>
-      </w:r>
-      <w:r>
-        <w:rPr>
-          <w:sz w:val="28"/>
-          <w:szCs w:val="28"/>
-          <w:highlight w:val="none"/>
+          <w:rStyle w:val="680"/>
+        </w:rPr>
+        <w:t xml:space="preserve">Преобразова</w:t>
+      </w:r>
+      <w:r>
+        <w:rPr>
+          <w:rStyle w:val="680"/>
+        </w:rPr>
+        <w:t xml:space="preserve">тель формата временных диаграмм</w:t>
+      </w:r>
+      <w:r>
+        <w:rPr>
+          <w:rStyle w:val="680"/>
         </w:rPr>
         <w:t xml:space="preserve"> и </w:t>
       </w:r>
       <w:r>
         <w:rPr>
-          <w:sz w:val="28"/>
-          <w:szCs w:val="28"/>
-          <w:highlight w:val="none"/>
+          <w:rStyle w:val="680"/>
         </w:rPr>
         <w:t xml:space="preserve">г</w:t>
       </w:r>
       <w:r>
         <w:rPr>
-          <w:sz w:val="28"/>
-          <w:szCs w:val="28"/>
-          <w:highlight w:val="none"/>
+          <w:rStyle w:val="680"/>
         </w:rPr>
         <w:t xml:space="preserve">енератор wavedrom-диаграмм</w:t>
       </w:r>
-      <w:r>
-        <w:rPr>
-          <w:sz w:val="28"/>
-          <w:szCs w:val="28"/>
-          <w:highlight w:val="none"/>
-        </w:rPr>
-      </w:r>
+      <w:r/>
+      <w:bookmarkEnd w:id="26"/>
+      <w:r/>
       <w:r>
         <w:rPr>
           <w:sz w:val="28"/>
@@ -18020,19 +19182,21 @@
     </w:p>
     <w:p>
       <w:pPr>
-        <w:pStyle w:val="664"/>
-        <w:jc w:val="both"/>
-        <w:spacing w:line="360" w:lineRule="auto"/>
-        <w:rPr>
-          <w:sz w:val="28"/>
-          <w:szCs w:val="28"/>
-        </w:rPr>
-      </w:pPr>
-      <w:r>
-        <w:rPr>
-          <w:sz w:val="28"/>
-          <w:szCs w:val="28"/>
-        </w:rPr>
+        <w:pStyle w:val="665"/>
+        <w:ind w:firstLine="709"/>
+        <w:rPr>
+          <w:sz w:val="28"/>
+          <w:szCs w:val="28"/>
+        </w:rPr>
+      </w:pPr>
+      <w:r/>
+      <w:bookmarkStart w:id="27" w:name="_Toc27"/>
+      <w:r>
+        <w:rPr>
+          <w:sz w:val="28"/>
+          <w:szCs w:val="28"/>
+        </w:rPr>
+        <w:t xml:space="preserve">2.</w:t>
       </w:r>
       <w:r>
         <w:rPr>
@@ -18042,13 +19206,9 @@
         </w:rPr>
         <w:t xml:space="preserve">3.4 Микросервис анализа статистики</w:t>
       </w:r>
-      <w:r>
-        <w:rPr>
-          <w:sz w:val="28"/>
-          <w:szCs w:val="28"/>
-          <w:highlight w:val="none"/>
-        </w:rPr>
-      </w:r>
+      <w:r/>
+      <w:bookmarkEnd w:id="27"/>
+      <w:r/>
       <w:r>
         <w:rPr>
           <w:sz w:val="28"/>
@@ -18833,19 +19993,21 @@
     </w:p>
     <w:p>
       <w:pPr>
-        <w:pStyle w:val="664"/>
-        <w:jc w:val="both"/>
-        <w:spacing w:line="360" w:lineRule="auto"/>
-        <w:rPr>
-          <w:sz w:val="28"/>
-          <w:szCs w:val="28"/>
-        </w:rPr>
-      </w:pPr>
-      <w:r>
-        <w:rPr>
-          <w:sz w:val="28"/>
-          <w:szCs w:val="28"/>
-        </w:rPr>
+        <w:pStyle w:val="665"/>
+        <w:ind w:firstLine="709"/>
+        <w:rPr>
+          <w:sz w:val="28"/>
+          <w:szCs w:val="28"/>
+        </w:rPr>
+      </w:pPr>
+      <w:r/>
+      <w:bookmarkStart w:id="28" w:name="_Toc28"/>
+      <w:r>
+        <w:rPr>
+          <w:sz w:val="28"/>
+          <w:szCs w:val="28"/>
+        </w:rPr>
+        <w:t xml:space="preserve">2.</w:t>
       </w:r>
       <w:r>
         <w:rPr>
@@ -18871,13 +20033,9 @@
         </w:rPr>
         <w:t xml:space="preserve">решений</w:t>
       </w:r>
-      <w:r>
-        <w:rPr>
-          <w:sz w:val="28"/>
-          <w:szCs w:val="28"/>
-          <w:highlight w:val="none"/>
-        </w:rPr>
-      </w:r>
+      <w:r/>
+      <w:bookmarkEnd w:id="28"/>
+      <w:r/>
       <w:r>
         <w:rPr>
           <w:sz w:val="28"/>
@@ -19287,22 +20445,23 @@
     </w:p>
     <w:p>
       <w:pPr>
-        <w:pStyle w:val="13"/>
-        <w:ind w:left="0" w:right="0" w:firstLine="0"/>
-        <w:jc w:val="both"/>
-        <w:spacing w:line="360" w:lineRule="auto"/>
+        <w:pStyle w:val="664"/>
+        <w:ind w:firstLine="709"/>
         <w:rPr>
           <w:sz w:val="28"/>
           <w:szCs w:val="28"/>
           <w:highlight w:val="cyan"/>
         </w:rPr>
       </w:pPr>
+      <w:r/>
+      <w:bookmarkStart w:id="29" w:name="_Toc29"/>
       <w:r>
         <w:rPr>
           <w:sz w:val="28"/>
           <w:szCs w:val="28"/>
           <w:highlight w:val="cyan"/>
         </w:rPr>
+        <w:t xml:space="preserve">2.4 </w:t>
       </w:r>
       <w:r>
         <w:rPr>
@@ -19315,6 +20474,9 @@
         </w:rPr>
         <w:t xml:space="preserve">Выводы</w:t>
       </w:r>
+      <w:r/>
+      <w:bookmarkEnd w:id="29"/>
+      <w:r/>
       <w:r>
         <w:rPr>
           <w:sz w:val="28"/>
@@ -19628,63 +20790,5205 @@
       </w:r>
       <w:r>
         <w:rPr>
-          <w:sz w:val="28"/>
-          <w:szCs w:val="28"/>
+          <w:b/>
+          <w:bCs/>
+          <w:i/>
+          <w:color w:val="000000" w:themeColor="text1"/>
+          <w:sz w:val="28"/>
+          <w:szCs w:val="28"/>
+          <w:highlight w:val="none"/>
+          <w:u w:val="none"/>
+          <w14:ligatures w14:val="none"/>
+        </w:rPr>
+      </w:r>
+      <w:r>
+        <w:rPr>
+          <w:sz w:val="28"/>
+          <w:szCs w:val="28"/>
+          <w:highlight w:val="none"/>
+          <w14:ligatures w14:val="none"/>
         </w:rPr>
       </w:r>
     </w:p>
     <w:p>
       <w:pPr>
-        <w:ind w:left="0" w:firstLine="709"/>
         <w:jc w:val="both"/>
         <w:spacing w:line="360" w:lineRule="auto"/>
         <w:rPr>
-          <w:b w:val="0"/>
-          <w:bCs w:val="0"/>
-          <w:sz w:val="28"/>
-          <w:szCs w:val="28"/>
-        </w:rPr>
-      </w:pPr>
-      <w:r>
-        <w:rPr>
-          <w:rStyle w:val="14"/>
-          <w:highlight w:val="none"/>
-        </w:rPr>
-      </w:r>
-      <w:r>
-        <w:rPr>
-          <w:rStyle w:val="14"/>
-          <w:highlight w:val="none"/>
+          <w:sz w:val="28"/>
+          <w:szCs w:val="28"/>
+          <w:highlight w:val="none"/>
+          <w14:ligatures w14:val="none"/>
+        </w:rPr>
+      </w:pPr>
+      <w:r>
+        <w:rPr>
+          <w:b/>
+          <w:bCs/>
+          <w:i/>
+          <w:color w:val="000000" w:themeColor="text1"/>
+          <w:sz w:val="28"/>
+          <w:szCs w:val="28"/>
+          <w:highlight w:val="none"/>
+          <w:u w:val="none"/>
+          <w14:ligatures w14:val="none"/>
+        </w:rPr>
+      </w:r>
+      <w:r>
+        <w:rPr>
+          <w:b/>
+          <w:bCs/>
+          <w:i/>
+          <w:color w:val="000000" w:themeColor="text1"/>
+          <w:sz w:val="28"/>
+          <w:szCs w:val="28"/>
+          <w:highlight w:val="none"/>
+          <w:u w:val="none"/>
+          <w14:ligatures w14:val="none"/>
         </w:rPr>
       </w:r>
     </w:p>
     <w:p>
       <w:pPr>
-        <w:pStyle w:val="663"/>
-        <w:ind w:left="0" w:firstLine="0"/>
+        <w:pStyle w:val="13"/>
+        <w:ind w:firstLine="0"/>
+        <w:jc w:val="left"/>
+        <w:spacing w:line="360" w:lineRule="auto"/>
+        <w:rPr>
+          <w:sz w:val="28"/>
+          <w:szCs w:val="28"/>
+          <w:highlight w:val="cyan"/>
+          <w14:ligatures w14:val="none"/>
+        </w:rPr>
+      </w:pPr>
+      <w:r/>
+      <w:bookmarkStart w:id="30" w:name="_Toc30"/>
+      <w:r>
+        <w:rPr>
+          <w:sz w:val="28"/>
+          <w:szCs w:val="28"/>
+          <w:highlight w:val="cyan"/>
+        </w:rPr>
+        <w:t xml:space="preserve">3 Тестирование</w:t>
+      </w:r>
+      <w:bookmarkEnd w:id="30"/>
+      <w:r/>
+      <w:r>
+        <w:rPr>
+          <w:sz w:val="28"/>
+          <w:szCs w:val="28"/>
+          <w:highlight w:val="cyan"/>
+        </w:rPr>
+      </w:r>
+    </w:p>
+    <w:p>
+      <w:pPr>
+        <w:pStyle w:val="664"/>
+        <w:ind w:firstLine="709"/>
+        <w:rPr>
+          <w:sz w:val="28"/>
+          <w:szCs w:val="28"/>
+          <w:highlight w:val="cyan"/>
+          <w14:ligatures w14:val="none"/>
+        </w:rPr>
+      </w:pPr>
+      <w:r/>
+      <w:bookmarkStart w:id="31" w:name="_Toc31"/>
+      <w:r>
+        <w:rPr>
+          <w:sz w:val="28"/>
+          <w:szCs w:val="28"/>
+          <w:highlight w:val="cyan"/>
+        </w:rPr>
+        <w:t xml:space="preserve">3.1 Функциональное тестирование микросервисов (модульное?)</w:t>
+      </w:r>
+      <w:bookmarkEnd w:id="31"/>
+      <w:r/>
+      <w:r>
+        <w:rPr>
+          <w:sz w:val="28"/>
+          <w:szCs w:val="28"/>
+          <w:highlight w:val="cyan"/>
+        </w:rPr>
+      </w:r>
+    </w:p>
+    <w:p>
+      <w:pPr>
+        <w:pStyle w:val="664"/>
+        <w:ind w:firstLine="709"/>
+        <w:rPr>
+          <w:sz w:val="28"/>
+          <w:szCs w:val="28"/>
+          <w:highlight w:val="cyan"/>
+          <w14:ligatures w14:val="none"/>
+        </w:rPr>
+      </w:pPr>
+      <w:r/>
+      <w:bookmarkStart w:id="32" w:name="_Toc32"/>
+      <w:r>
+        <w:rPr>
+          <w:sz w:val="28"/>
+          <w:szCs w:val="28"/>
+          <w:highlight w:val="cyan"/>
+        </w:rPr>
+        <w:t xml:space="preserve">3.2 Функциональное тестирование бизнес-логики (интеграционное?)</w:t>
+      </w:r>
+      <w:bookmarkEnd w:id="32"/>
+      <w:r/>
+      <w:r>
+        <w:rPr>
+          <w:sz w:val="28"/>
+          <w:szCs w:val="28"/>
+          <w:highlight w:val="cyan"/>
+        </w:rPr>
+      </w:r>
+    </w:p>
+    <w:p>
+      <w:pPr>
+        <w:pStyle w:val="664"/>
+        <w:ind w:firstLine="709"/>
+        <w:rPr>
+          <w:sz w:val="28"/>
+          <w:szCs w:val="28"/>
+          <w:highlight w:val="cyan"/>
+          <w14:ligatures w14:val="none"/>
+        </w:rPr>
+      </w:pPr>
+      <w:r/>
+      <w:bookmarkStart w:id="33" w:name="_Toc33"/>
+      <w:r>
+        <w:rPr>
+          <w:sz w:val="28"/>
+          <w:szCs w:val="28"/>
+          <w:highlight w:val="cyan"/>
+        </w:rPr>
+        <w:t xml:space="preserve">3.3 Нагрузочное тестирование</w:t>
+      </w:r>
+      <w:r>
+        <w:rPr>
+          <w:highlight w:val="cyan"/>
+        </w:rPr>
+      </w:r>
+      <w:bookmarkEnd w:id="33"/>
+      <w:r/>
+      <w:r>
+        <w:rPr>
+          <w:sz w:val="28"/>
+          <w:szCs w:val="28"/>
+          <w:highlight w:val="cyan"/>
+          <w14:ligatures w14:val="none"/>
+        </w:rPr>
+      </w:r>
+    </w:p>
+    <w:p>
+      <w:pPr>
+        <w:rPr>
+          <w:rStyle w:val="14"/>
+          <w:highlight w:val="none"/>
+        </w:rPr>
+      </w:pPr>
+      <w:r>
+        <w:rPr>
+          <w:rStyle w:val="14"/>
+          <w:highlight w:val="cyan"/>
+        </w:rPr>
+        <w:t xml:space="preserve">Заключение</w:t>
+      </w:r>
+      <w:r/>
+    </w:p>
+    <w:p>
+      <w:r/>
+      <w:r/>
+    </w:p>
+    <w:p>
+      <w:pPr>
+        <w:shd w:val="nil"/>
+        <w:rPr>
+          <w:b/>
+          <w:bCs/>
+          <w:sz w:val="28"/>
+          <w:szCs w:val="28"/>
+          <w:highlight w:val="none"/>
+          <w:u w:val="none"/>
+        </w:rPr>
+      </w:pPr>
+      <w:r>
+        <w:rPr>
+          <w:b/>
+          <w:bCs/>
+          <w:sz w:val="28"/>
+          <w:szCs w:val="28"/>
+          <w:highlight w:val="none"/>
+          <w:u w:val="none"/>
+        </w:rPr>
+        <w:br w:type="page" w:clear="all"/>
+      </w:r>
+      <w:r>
+        <w:rPr>
+          <w:b/>
+          <w:bCs/>
+          <w:sz w:val="28"/>
+          <w:szCs w:val="28"/>
+          <w:highlight w:val="none"/>
+          <w:u w:val="none"/>
+        </w:rPr>
+      </w:r>
+    </w:p>
+    <w:p>
+      <w:pPr>
+        <w:pStyle w:val="13"/>
+        <w:rPr>
+          <w:b/>
+          <w:bCs/>
+          <w:sz w:val="28"/>
+          <w:szCs w:val="28"/>
+          <w:highlight w:val="none"/>
+          <w:u w:val="none"/>
+        </w:rPr>
+      </w:pPr>
+      <w:r/>
+      <w:bookmarkStart w:id="34" w:name="_Toc34"/>
+      <w:r>
+        <w:rPr>
+          <w:b/>
+          <w:bCs/>
+          <w:sz w:val="28"/>
+          <w:szCs w:val="28"/>
+          <w:highlight w:val="none"/>
+          <w:u w:val="none"/>
+        </w:rPr>
+        <w:t xml:space="preserve">СПИСОК ИСПОЛЬЗОВАННЫХ ИСТОЧНИКОВ</w:t>
+      </w:r>
+      <w:r>
+        <w:rPr>
+          <w:b/>
+          <w:bCs/>
+          <w:sz w:val="28"/>
+          <w:szCs w:val="28"/>
+          <w:highlight w:val="none"/>
+          <w:u w:val="none"/>
+        </w:rPr>
+      </w:r>
+      <w:bookmarkEnd w:id="34"/>
+      <w:r/>
+      <w:r/>
+    </w:p>
+    <w:p>
+      <w:r/>
+      <w:r/>
+    </w:p>
+    <w:p>
+      <w:pPr>
+        <w:spacing w:line="360" w:lineRule="auto"/>
+        <w:rPr>
+          <w:sz w:val="28"/>
+          <w:szCs w:val="28"/>
+          <w:highlight w:val="cyan"/>
+        </w:rPr>
+      </w:pPr>
+      <w:r>
+        <w:rPr>
+          <w:sz w:val="28"/>
+          <w:szCs w:val="28"/>
+          <w:highlight w:val="cyan"/>
+        </w:rPr>
+        <w:t xml:space="preserve">(Из главы 1)</w:t>
+      </w:r>
+      <w:r>
+        <w:rPr>
+          <w:sz w:val="28"/>
+          <w:szCs w:val="28"/>
+          <w:highlight w:val="cyan"/>
+        </w:rPr>
+      </w:r>
+      <w:r>
+        <w:rPr>
+          <w:sz w:val="28"/>
+          <w:szCs w:val="28"/>
+        </w:rPr>
+      </w:r>
+      <w:r>
+        <w:rPr>
+          <w:sz w:val="28"/>
+          <w:szCs w:val="28"/>
+        </w:rPr>
+      </w:r>
+      <w:r>
+        <w:rPr>
+          <w:sz w:val="28"/>
+          <w:szCs w:val="28"/>
+          <w:highlight w:val="cyan"/>
+        </w:rPr>
+      </w:r>
+    </w:p>
+    <w:p>
+      <w:pPr>
+        <w:pStyle w:val="1_1864"/>
+        <w:numPr>
+          <w:ilvl w:val="0"/>
+          <w:numId w:val="35"/>
+        </w:numPr>
+        <w:ind w:left="709" w:right="0" w:hanging="709"/>
+        <w:spacing w:line="360" w:lineRule="auto"/>
+        <w:rPr>
+          <w:sz w:val="28"/>
+          <w:szCs w:val="28"/>
+        </w:rPr>
+      </w:pPr>
+      <w:r>
+        <w:rPr>
+          <w:sz w:val="28"/>
+          <w:szCs w:val="28"/>
+        </w:rPr>
+        <w:t xml:space="preserve">Мовчан И. Н. Роль контроля в обучении студентов вуза // Психология и педагогика: методика и проблемы практического применения. 2008. №1. URL: https://cyberleninka.ru/article/n/rol-kontrolya-v-obuchenii-studentov-vuza (дата обращения: 04.10.2022).</w:t>
+      </w:r>
+      <w:r>
+        <w:rPr>
+          <w:sz w:val="28"/>
+          <w:szCs w:val="28"/>
+        </w:rPr>
+      </w:r>
+      <w:r>
+        <w:rPr>
+          <w:sz w:val="28"/>
+          <w:szCs w:val="28"/>
+        </w:rPr>
+      </w:r>
+    </w:p>
+    <w:p>
+      <w:pPr>
+        <w:pStyle w:val="1_1864"/>
+        <w:numPr>
+          <w:ilvl w:val="0"/>
+          <w:numId w:val="35"/>
+        </w:numPr>
+        <w:ind w:left="709" w:right="0" w:hanging="709"/>
+        <w:spacing w:line="360" w:lineRule="auto"/>
+        <w:rPr>
+          <w:sz w:val="28"/>
+          <w:szCs w:val="28"/>
+        </w:rPr>
+      </w:pPr>
+      <w:r>
+        <w:rPr>
+          <w:sz w:val="28"/>
+          <w:szCs w:val="28"/>
+        </w:rPr>
+        <w:t xml:space="preserve">Adrien P. The Use of IDEF</w:t>
+      </w:r>
+      <w:r>
+        <w:rPr>
+          <w:sz w:val="28"/>
+          <w:szCs w:val="28"/>
+        </w:rPr>
+        <w:t xml:space="preserve">0 for the Design and Specification of Methodologies / P. Adrien // Researchgate : электронный журнал. – URL: https://www.researchgate.net/publication/2447898_The_Use_of_IDEF0_for_the_Design_and_Specification_of_Methodologies. – Дата публикации: 01.10.1998.</w:t>
+      </w:r>
+      <w:r>
+        <w:rPr>
+          <w:sz w:val="28"/>
+          <w:szCs w:val="28"/>
+        </w:rPr>
+      </w:r>
+      <w:r>
+        <w:rPr>
+          <w:sz w:val="28"/>
+          <w:szCs w:val="28"/>
+        </w:rPr>
+      </w:r>
+    </w:p>
+    <w:p>
+      <w:pPr>
+        <w:pStyle w:val="1_1864"/>
+        <w:numPr>
+          <w:ilvl w:val="0"/>
+          <w:numId w:val="35"/>
+        </w:numPr>
+        <w:ind w:left="709" w:right="0" w:hanging="709"/>
+        <w:spacing w:line="360" w:lineRule="auto"/>
+        <w:rPr>
+          <w:sz w:val="28"/>
+          <w:szCs w:val="28"/>
+        </w:rPr>
+      </w:pPr>
+      <w:r>
+        <w:rPr>
+          <w:sz w:val="28"/>
+          <w:szCs w:val="28"/>
+        </w:rPr>
+        <w:t xml:space="preserve">C4model [Электронный ресурс]. – URL: https://c4model.com/ (дата обращения: 15.10.2022)</w:t>
+      </w:r>
+      <w:r>
+        <w:rPr>
+          <w:sz w:val="28"/>
+          <w:szCs w:val="28"/>
+        </w:rPr>
+      </w:r>
+      <w:r>
+        <w:rPr>
+          <w:sz w:val="28"/>
+          <w:szCs w:val="28"/>
+        </w:rPr>
+      </w:r>
+    </w:p>
+    <w:p>
+      <w:pPr>
+        <w:pStyle w:val="1_1864"/>
+        <w:numPr>
+          <w:ilvl w:val="0"/>
+          <w:numId w:val="35"/>
+        </w:numPr>
+        <w:ind w:left="709" w:right="0" w:hanging="709"/>
+        <w:spacing w:line="360" w:lineRule="auto"/>
+        <w:rPr>
+          <w:sz w:val="28"/>
+          <w:szCs w:val="28"/>
+        </w:rPr>
+      </w:pPr>
+      <w:r>
+        <w:rPr>
+          <w:sz w:val="28"/>
+          <w:szCs w:val="28"/>
+        </w:rPr>
+        <w:t xml:space="preserve">Ильина Е.А. Технология тестирования знаний студентов с использованием системы Moodle / Е.А. Ильина, Л.Г. Егорова, А.В. Дъяконов // Математическое и программное обеспечение систем в промышленной и социальной сферах . – Магнитогорск, 2011. – С. 166-172.</w:t>
+      </w:r>
+      <w:r>
+        <w:rPr>
+          <w:sz w:val="28"/>
+          <w:szCs w:val="28"/>
+        </w:rPr>
+      </w:r>
+      <w:r>
+        <w:rPr>
+          <w:sz w:val="28"/>
+          <w:szCs w:val="28"/>
+        </w:rPr>
+      </w:r>
+    </w:p>
+    <w:p>
+      <w:pPr>
+        <w:pStyle w:val="1_1864"/>
+        <w:numPr>
+          <w:ilvl w:val="0"/>
+          <w:numId w:val="35"/>
+        </w:numPr>
+        <w:ind w:left="709" w:right="0" w:hanging="709"/>
         <w:jc w:val="both"/>
         <w:spacing w:line="360" w:lineRule="auto"/>
         <w:rPr>
-          <w:b w:val="0"/>
-          <w:bCs w:val="0"/>
-          <w:highlight w:val="yellow"/>
-          <w14:ligatures w14:val="none"/>
-        </w:rPr>
-      </w:pPr>
-      <w:r>
-        <w:rPr>
-          <w:sz w:val="28"/>
-          <w:szCs w:val="28"/>
-        </w:rPr>
-      </w:r>
-      <w:r>
-        <w:rPr>
-          <w:sz w:val="28"/>
-          <w:szCs w:val="28"/>
-        </w:rPr>
-      </w:r>
+          <w:sz w:val="28"/>
+          <w:szCs w:val="28"/>
+        </w:rPr>
+      </w:pPr>
+      <w:r>
+        <w:rPr>
+          <w:sz w:val="28"/>
+          <w:szCs w:val="28"/>
+        </w:rPr>
+        <w:t xml:space="preserve">Справочный центр Stepik - Практические задания [Электронный ресурс]. – URL: https://clck.ru/Nu5Wy (дата обращения: 20.10.2022)</w:t>
+      </w:r>
+      <w:r>
+        <w:rPr>
+          <w:sz w:val="28"/>
+          <w:szCs w:val="28"/>
+        </w:rPr>
+      </w:r>
+      <w:r>
+        <w:rPr>
+          <w:sz w:val="28"/>
+          <w:szCs w:val="28"/>
+        </w:rPr>
+      </w:r>
+    </w:p>
+    <w:p>
+      <w:pPr>
+        <w:pStyle w:val="1_1864"/>
+        <w:numPr>
+          <w:ilvl w:val="0"/>
+          <w:numId w:val="35"/>
+        </w:numPr>
+        <w:ind w:left="709" w:right="0" w:hanging="709"/>
+        <w:jc w:val="both"/>
+        <w:spacing w:line="360" w:lineRule="auto"/>
+        <w:rPr>
+          <w:sz w:val="28"/>
+          <w:szCs w:val="28"/>
+        </w:rPr>
+      </w:pPr>
+      <w:r>
+        <w:rPr>
+          <w:sz w:val="28"/>
+          <w:szCs w:val="28"/>
+        </w:rPr>
+        <w:t xml:space="preserve">Справочный центр Stepik - Составление заданий с рецензированием [Электронный ресурс]. – URL: https://clck.ru/32a9FC (дата обращения: 01.11.2022)</w:t>
+      </w:r>
+      <w:r>
+        <w:rPr>
+          <w:sz w:val="28"/>
+          <w:szCs w:val="28"/>
+        </w:rPr>
+      </w:r>
+      <w:r>
+        <w:rPr>
+          <w:sz w:val="28"/>
+          <w:szCs w:val="28"/>
+        </w:rPr>
+      </w:r>
+    </w:p>
+    <w:p>
+      <w:pPr>
+        <w:pStyle w:val="1_1864"/>
+        <w:numPr>
+          <w:ilvl w:val="0"/>
+          <w:numId w:val="35"/>
+        </w:numPr>
+        <w:ind w:left="709" w:right="0" w:hanging="709"/>
+        <w:spacing w:line="360" w:lineRule="auto"/>
+        <w:rPr>
+          <w:sz w:val="28"/>
+          <w:szCs w:val="28"/>
+        </w:rPr>
+      </w:pPr>
+      <w:r>
+        <w:rPr>
+          <w:sz w:val="28"/>
+          <w:szCs w:val="28"/>
+        </w:rPr>
+        <w:t xml:space="preserve">Гладких И.Ю.,</w:t>
+      </w:r>
+      <w:r>
+        <w:rPr>
+          <w:sz w:val="28"/>
+          <w:szCs w:val="28"/>
+        </w:rPr>
+        <w:t xml:space="preserve"> Якушин А.В. Системы автоматизированного тестирования по программированию в образовательном пространстве // Современные проблемы науки и образования. – 2016. – № 3. ; URL: https://science-education.ru/ru/article/view?id=24719 (дата обращения: 05.11.2022). </w:t>
+      </w:r>
+      <w:r>
+        <w:rPr>
+          <w:sz w:val="28"/>
+          <w:szCs w:val="28"/>
+        </w:rPr>
+      </w:r>
+      <w:r>
+        <w:rPr>
+          <w:sz w:val="28"/>
+          <w:szCs w:val="28"/>
+        </w:rPr>
+      </w:r>
+    </w:p>
+    <w:p>
+      <w:pPr>
+        <w:pStyle w:val="1_1864"/>
+        <w:numPr>
+          <w:ilvl w:val="0"/>
+          <w:numId w:val="35"/>
+        </w:numPr>
+        <w:ind w:left="709" w:right="0" w:hanging="709"/>
+        <w:spacing w:line="360" w:lineRule="auto"/>
+        <w:rPr>
+          <w:sz w:val="28"/>
+          <w:szCs w:val="28"/>
+        </w:rPr>
+      </w:pPr>
+      <w:r>
+        <w:rPr>
+          <w:sz w:val="28"/>
+          <w:szCs w:val="28"/>
+        </w:rPr>
+        <w:t xml:space="preserve">Xaker.ru — Capture the Flag [Электронный реусрс]. — URL: https://xakep.ru/2016/06/14/ctf/ (дата обращения: 10.11.2022). </w:t>
+      </w:r>
+      <w:r>
+        <w:rPr>
+          <w:sz w:val="28"/>
+          <w:szCs w:val="28"/>
+        </w:rPr>
+      </w:r>
+      <w:r>
+        <w:rPr>
+          <w:sz w:val="28"/>
+          <w:szCs w:val="28"/>
+        </w:rPr>
+      </w:r>
+    </w:p>
+    <w:p>
+      <w:pPr>
+        <w:spacing w:line="360" w:lineRule="auto"/>
+        <w:rPr>
+          <w:sz w:val="28"/>
+          <w:szCs w:val="28"/>
+        </w:rPr>
+      </w:pPr>
+      <w:r>
+        <w:rPr>
+          <w:sz w:val="28"/>
+          <w:szCs w:val="28"/>
+        </w:rPr>
+      </w:r>
+      <w:r>
+        <w:rPr>
+          <w:sz w:val="28"/>
+          <w:szCs w:val="28"/>
+        </w:rPr>
+      </w:r>
+    </w:p>
+    <w:p>
+      <w:pPr>
+        <w:spacing w:line="360" w:lineRule="auto"/>
+        <w:rPr>
+          <w:sz w:val="28"/>
+          <w:szCs w:val="28"/>
+        </w:rPr>
+      </w:pPr>
+      <w:r>
+        <w:rPr>
+          <w:sz w:val="28"/>
+          <w:szCs w:val="28"/>
+          <w:highlight w:val="none"/>
+        </w:rPr>
+      </w:r>
+      <w:r>
+        <w:rPr>
+          <w:sz w:val="28"/>
+          <w:szCs w:val="28"/>
+          <w:highlight w:val="none"/>
+        </w:rPr>
+      </w:r>
+    </w:p>
+    <w:p>
+      <w:pPr>
+        <w:spacing w:line="360" w:lineRule="auto"/>
+        <w:rPr>
+          <w:sz w:val="28"/>
+          <w:szCs w:val="28"/>
+          <w:highlight w:val="cyan"/>
+        </w:rPr>
+      </w:pPr>
+      <w:r>
+        <w:rPr>
+          <w:sz w:val="28"/>
+          <w:szCs w:val="28"/>
+          <w:highlight w:val="cyan"/>
+        </w:rPr>
+        <w:t xml:space="preserve">(Из главы 2)</w:t>
+      </w:r>
+      <w:r>
+        <w:rPr>
+          <w:sz w:val="28"/>
+          <w:szCs w:val="28"/>
+          <w:highlight w:val="cyan"/>
+        </w:rPr>
+      </w:r>
+    </w:p>
+    <w:p>
+      <w:pPr>
+        <w:pStyle w:val="31"/>
+        <w:numPr>
+          <w:ilvl w:val="0"/>
+          <w:numId w:val="34"/>
+        </w:numPr>
+        <w:ind w:right="0"/>
+        <w:spacing w:before="240" w:after="0" w:line="360" w:lineRule="auto"/>
+        <w:pBdr>
+          <w:top w:val="none" w:color="000000" w:sz="4" w:space="0"/>
+          <w:left w:val="none" w:color="000000" w:sz="4" w:space="0"/>
+          <w:bottom w:val="none" w:color="000000" w:sz="4" w:space="0"/>
+          <w:right w:val="none" w:color="000000" w:sz="4" w:space="0"/>
+        </w:pBdr>
+      </w:pPr>
+      <w:r>
+        <w:rPr>
+          <w:rFonts w:ascii="Times New Roman" w:hAnsi="Times New Roman" w:eastAsia="Times New Roman" w:cs="Times New Roman"/>
+          <w:color w:val="000000"/>
+          <w:sz w:val="28"/>
+          <w:szCs w:val="28"/>
+        </w:rPr>
+        <w:t xml:space="preserve">C4model [Электронный ресурс]. — URL: https://c4model.com/ (дата обращения: 01.02.2023).</w:t>
+      </w:r>
+      <w:r>
+        <w:rPr>
+          <w:rFonts w:ascii="Times New Roman" w:hAnsi="Times New Roman" w:eastAsia="Times New Roman" w:cs="Times New Roman"/>
+          <w:color w:val="000000"/>
+          <w:sz w:val="28"/>
+          <w:szCs w:val="28"/>
+        </w:rPr>
+      </w:r>
+      <w:r>
+        <w:rPr>
+          <w:sz w:val="28"/>
+          <w:szCs w:val="28"/>
+        </w:rPr>
+      </w:r>
+    </w:p>
+    <w:p>
+      <w:pPr>
+        <w:pStyle w:val="31"/>
+        <w:numPr>
+          <w:ilvl w:val="0"/>
+          <w:numId w:val="34"/>
+        </w:numPr>
+        <w:ind w:right="0"/>
+        <w:spacing w:before="240" w:after="0" w:line="360" w:lineRule="auto"/>
+        <w:pBdr>
+          <w:top w:val="none" w:color="000000" w:sz="4" w:space="0"/>
+          <w:left w:val="none" w:color="000000" w:sz="4" w:space="0"/>
+          <w:bottom w:val="none" w:color="000000" w:sz="4" w:space="0"/>
+          <w:right w:val="none" w:color="000000" w:sz="4" w:space="0"/>
+        </w:pBdr>
+      </w:pPr>
+      <w:r>
+        <w:rPr>
+          <w:rFonts w:ascii="Times New Roman" w:hAnsi="Times New Roman" w:eastAsia="Times New Roman" w:cs="Times New Roman"/>
+          <w:color w:val="000000"/>
+          <w:sz w:val="28"/>
+          <w:szCs w:val="28"/>
+        </w:rPr>
+      </w:r>
+      <w:r>
+        <w:rPr>
+          <w:rFonts w:ascii="Times New Roman" w:hAnsi="Times New Roman" w:eastAsia="Times New Roman" w:cs="Times New Roman"/>
+          <w:color w:val="000000"/>
+          <w:sz w:val="28"/>
+          <w:szCs w:val="28"/>
+          <w:highlight w:val="none"/>
+        </w:rPr>
+        <w:t xml:space="preserve">Иванова Г.С. – Технология программирования: учебник / Г.С. Иванова. – 3-е изд., </w:t>
+      </w:r>
+      <w:r>
+        <w:rPr>
+          <w:rFonts w:ascii="Times New Roman" w:hAnsi="Times New Roman" w:eastAsia="Times New Roman" w:cs="Times New Roman"/>
+          <w:color w:val="000000"/>
+          <w:sz w:val="28"/>
+          <w:szCs w:val="28"/>
+          <w:highlight w:val="none"/>
+        </w:rPr>
+        <w:t xml:space="preserve">стер. – М. : КНОРУС, 2016. – 334 с. – (Бакалавриат).</w:t>
+      </w:r>
+      <w:r>
+        <w:rPr>
+          <w:rFonts w:ascii="Times New Roman" w:hAnsi="Times New Roman" w:eastAsia="Times New Roman" w:cs="Times New Roman"/>
+          <w:sz w:val="28"/>
+          <w:szCs w:val="28"/>
+        </w:rPr>
+      </w:r>
+      <w:r>
+        <w:rPr>
+          <w:sz w:val="28"/>
+          <w:szCs w:val="28"/>
+        </w:rPr>
+      </w:r>
+    </w:p>
+    <w:p>
+      <w:pPr>
+        <w:pStyle w:val="31"/>
+        <w:numPr>
+          <w:ilvl w:val="0"/>
+          <w:numId w:val="34"/>
+        </w:numPr>
+        <w:ind w:right="0"/>
+        <w:spacing w:before="240" w:after="0" w:line="360" w:lineRule="auto"/>
+        <w:pBdr>
+          <w:top w:val="none" w:color="000000" w:sz="4" w:space="0"/>
+          <w:left w:val="none" w:color="000000" w:sz="4" w:space="0"/>
+          <w:bottom w:val="none" w:color="000000" w:sz="4" w:space="0"/>
+          <w:right w:val="none" w:color="000000" w:sz="4" w:space="0"/>
+        </w:pBdr>
+      </w:pPr>
+      <w:r>
+        <w:rPr>
+          <w:rFonts w:ascii="Times New Roman" w:hAnsi="Times New Roman" w:eastAsia="Times New Roman" w:cs="Times New Roman"/>
+          <w:sz w:val="28"/>
+          <w:szCs w:val="28"/>
+          <w:highlight w:val="none"/>
+        </w:rPr>
+      </w:r>
+      <w:r>
+        <w:rPr>
+          <w:rFonts w:ascii="Times New Roman" w:hAnsi="Times New Roman" w:eastAsia="Times New Roman" w:cs="Times New Roman"/>
+          <w:sz w:val="28"/>
+          <w:szCs w:val="28"/>
+          <w:highlight w:val="none"/>
+        </w:rPr>
+        <w:t xml:space="preserve">Medium — Полиморфизм с интерфейсами в Golang </w:t>
+      </w:r>
+      <w:r>
+        <w:rPr>
+          <w:rFonts w:ascii="Times New Roman" w:hAnsi="Times New Roman" w:eastAsia="Times New Roman" w:cs="Times New Roman"/>
+          <w:color w:val="000000"/>
+          <w:sz w:val="28"/>
+          <w:szCs w:val="28"/>
+        </w:rPr>
+        <w:t xml:space="preserve">[Электронный ресурс].</w:t>
+      </w:r>
+      <w:r>
+        <w:rPr>
+          <w:rFonts w:ascii="Times New Roman" w:hAnsi="Times New Roman" w:eastAsia="Times New Roman" w:cs="Times New Roman"/>
+          <w:sz w:val="28"/>
+          <w:szCs w:val="28"/>
+          <w:highlight w:val="none"/>
+        </w:rPr>
+        <w:t xml:space="preserve"> — URL: https://clck.ru/33Vd5g (дата обращения: 05.02.2023).</w:t>
+      </w:r>
+      <w:r>
+        <w:rPr>
+          <w:sz w:val="28"/>
+          <w:szCs w:val="28"/>
+        </w:rPr>
+      </w:r>
+      <w:r>
+        <w:rPr>
+          <w:sz w:val="28"/>
+          <w:szCs w:val="28"/>
+        </w:rPr>
+      </w:r>
+    </w:p>
+    <w:p>
+      <w:pPr>
+        <w:pStyle w:val="31"/>
+        <w:numPr>
+          <w:ilvl w:val="0"/>
+          <w:numId w:val="34"/>
+        </w:numPr>
+        <w:ind w:right="0"/>
+        <w:spacing w:before="240" w:after="0" w:line="360" w:lineRule="auto"/>
+        <w:pBdr>
+          <w:top w:val="none" w:color="000000" w:sz="4" w:space="0"/>
+          <w:left w:val="none" w:color="000000" w:sz="4" w:space="0"/>
+          <w:bottom w:val="none" w:color="000000" w:sz="4" w:space="0"/>
+          <w:right w:val="none" w:color="000000" w:sz="4" w:space="0"/>
+        </w:pBdr>
+      </w:pPr>
+      <w:r>
+        <w:rPr>
+          <w:rFonts w:ascii="Times New Roman" w:hAnsi="Times New Roman" w:eastAsia="Times New Roman" w:cs="Times New Roman"/>
+          <w:sz w:val="28"/>
+          <w:szCs w:val="28"/>
+          <w:highlight w:val="none"/>
+        </w:rPr>
+        <w:t xml:space="preserve">ReadTheDocs — </w:t>
+      </w:r>
+      <w:r>
+        <w:rPr>
+          <w:rFonts w:ascii="Times New Roman" w:hAnsi="Times New Roman" w:eastAsia="Times New Roman" w:cs="Times New Roman"/>
+          <w:sz w:val="28"/>
+          <w:szCs w:val="28"/>
+          <w:highlight w:val="none"/>
+        </w:rPr>
+        <w:t xml:space="preserve">pyDigitalWaveTools’s documentation</w:t>
+      </w:r>
+      <w:r>
+        <w:rPr>
+          <w:rFonts w:ascii="Times New Roman" w:hAnsi="Times New Roman" w:eastAsia="Times New Roman" w:cs="Times New Roman"/>
+          <w:sz w:val="28"/>
+          <w:szCs w:val="28"/>
+          <w:highlight w:val="none"/>
+        </w:rPr>
+        <w:t xml:space="preserve"> </w:t>
+      </w:r>
+      <w:r>
+        <w:rPr>
+          <w:rFonts w:ascii="Times New Roman" w:hAnsi="Times New Roman" w:eastAsia="Times New Roman" w:cs="Times New Roman"/>
+          <w:color w:val="000000"/>
+          <w:sz w:val="28"/>
+          <w:szCs w:val="28"/>
+        </w:rPr>
+        <w:t xml:space="preserve">[Электронный ресурс].</w:t>
+      </w:r>
+      <w:r>
+        <w:rPr>
+          <w:rFonts w:ascii="Times New Roman" w:hAnsi="Times New Roman" w:eastAsia="Times New Roman" w:cs="Times New Roman"/>
+          <w:sz w:val="28"/>
+          <w:szCs w:val="28"/>
+          <w:highlight w:val="none"/>
+        </w:rPr>
+        <w:t xml:space="preserve"> — URL: </w:t>
+      </w:r>
+      <w:r>
+        <w:rPr>
+          <w:rFonts w:ascii="Times New Roman" w:hAnsi="Times New Roman" w:eastAsia="Times New Roman" w:cs="Times New Roman"/>
+          <w:sz w:val="28"/>
+          <w:szCs w:val="28"/>
+          <w:highlight w:val="none"/>
+        </w:rPr>
+        <w:t xml:space="preserve">https://pydigitalwavetools.readthedocs.io/en/latest/</w:t>
+      </w:r>
+      <w:r>
+        <w:rPr>
+          <w:rFonts w:ascii="Times New Roman" w:hAnsi="Times New Roman" w:eastAsia="Times New Roman" w:cs="Times New Roman"/>
+          <w:sz w:val="28"/>
+          <w:szCs w:val="28"/>
+          <w:highlight w:val="none"/>
+        </w:rPr>
+        <w:t xml:space="preserve"> (дата обращения: 09.02.2023).</w:t>
+      </w:r>
+      <w:r>
+        <w:rPr>
+          <w:sz w:val="28"/>
+          <w:szCs w:val="28"/>
+        </w:rPr>
+      </w:r>
+      <w:r>
+        <w:rPr>
+          <w:sz w:val="28"/>
+          <w:szCs w:val="28"/>
+        </w:rPr>
+      </w:r>
+    </w:p>
+    <w:p>
+      <w:pPr>
+        <w:jc w:val="center"/>
+        <w:spacing w:line="360" w:lineRule="auto"/>
+        <w:rPr>
+          <w:sz w:val="28"/>
+          <w:szCs w:val="28"/>
+        </w:rPr>
+      </w:pPr>
+      <w:r>
+        <w:rPr>
+          <w:rFonts w:ascii="Times New Roman" w:hAnsi="Times New Roman" w:eastAsia="Times New Roman" w:cs="Times New Roman"/>
+          <w:sz w:val="28"/>
+          <w:szCs w:val="28"/>
+          <w:highlight w:val="none"/>
+        </w:rPr>
+        <w:t xml:space="preserve">WaveDrom — </w:t>
+      </w:r>
+      <w:r>
+        <w:rPr>
+          <w:rFonts w:ascii="Times New Roman" w:hAnsi="Times New Roman" w:eastAsia="Times New Roman" w:cs="Times New Roman"/>
+          <w:sz w:val="28"/>
+          <w:szCs w:val="28"/>
+          <w:highlight w:val="none"/>
+        </w:rPr>
+        <w:t xml:space="preserve">Hitchhiker's Guide to the WaveDrom</w:t>
+      </w:r>
+      <w:r>
+        <w:rPr>
+          <w:rFonts w:ascii="Times New Roman" w:hAnsi="Times New Roman" w:eastAsia="Times New Roman" w:cs="Times New Roman"/>
+          <w:sz w:val="28"/>
+          <w:szCs w:val="28"/>
+          <w:highlight w:val="none"/>
+        </w:rPr>
+        <w:t xml:space="preserve"> </w:t>
+      </w:r>
+      <w:r>
+        <w:rPr>
+          <w:rFonts w:ascii="Times New Roman" w:hAnsi="Times New Roman" w:eastAsia="Times New Roman" w:cs="Times New Roman"/>
+          <w:color w:val="000000"/>
+          <w:sz w:val="28"/>
+          <w:szCs w:val="28"/>
+        </w:rPr>
+        <w:t xml:space="preserve">[Электронный ресурс].</w:t>
+      </w:r>
+      <w:r>
+        <w:rPr>
+          <w:rFonts w:ascii="Times New Roman" w:hAnsi="Times New Roman" w:eastAsia="Times New Roman" w:cs="Times New Roman"/>
+          <w:sz w:val="28"/>
+          <w:szCs w:val="28"/>
+          <w:highlight w:val="none"/>
+        </w:rPr>
+        <w:t xml:space="preserve"> — URL: </w:t>
+      </w:r>
+      <w:r>
+        <w:rPr>
+          <w:rFonts w:ascii="Times New Roman" w:hAnsi="Times New Roman" w:eastAsia="Times New Roman" w:cs="Times New Roman"/>
+          <w:sz w:val="28"/>
+          <w:szCs w:val="28"/>
+          <w:highlight w:val="none"/>
+        </w:rPr>
+        <w:t xml:space="preserve">https://wavedrom.com/tutorial.html</w:t>
+      </w:r>
+      <w:r>
+        <w:rPr>
+          <w:rFonts w:ascii="Times New Roman" w:hAnsi="Times New Roman" w:eastAsia="Times New Roman" w:cs="Times New Roman"/>
+          <w:sz w:val="28"/>
+          <w:szCs w:val="28"/>
+          <w:highlight w:val="none"/>
+        </w:rPr>
+        <w:t xml:space="preserve"> (дата обращения: 11.02.2023).</w:t>
+      </w:r>
+      <w:r>
+        <w:rPr>
+          <w:rStyle w:val="14"/>
+          <w:sz w:val="28"/>
+          <w:szCs w:val="28"/>
+          <w:highlight w:val="none"/>
+        </w:rPr>
+      </w:r>
+      <w:r>
+        <w:rPr>
+          <w:rStyle w:val="14"/>
+          <w:sz w:val="28"/>
+          <w:szCs w:val="28"/>
+          <w:highlight w:val="none"/>
+        </w:rPr>
+      </w:r>
+    </w:p>
+    <w:p>
+      <w:r/>
       <w:r/>
     </w:p>
+    <w:p>
+      <w:pPr>
+        <w:shd w:val="nil"/>
+        <w:rPr>
+          <w:highlight w:val="none"/>
+        </w:rPr>
+      </w:pPr>
+      <w:r>
+        <w:rPr>
+          <w:highlight w:val="none"/>
+        </w:rPr>
+        <w:br w:type="page" w:clear="all"/>
+      </w:r>
+      <w:r>
+        <w:rPr>
+          <w:highlight w:val="none"/>
+        </w:rPr>
+      </w:r>
+    </w:p>
+    <w:p>
+      <w:pPr>
+        <w:pStyle w:val="13"/>
+        <w:jc w:val="left"/>
+        <w:rPr>
+          <w:highlight w:val="none"/>
+        </w:rPr>
+      </w:pPr>
+      <w:r/>
+      <w:bookmarkStart w:id="35" w:name="_Toc35"/>
+      <w:r>
+        <w:t xml:space="preserve">Приложение А. Техническое задание.</w:t>
+      </w:r>
+      <w:bookmarkEnd w:id="35"/>
+      <w:r/>
+      <w:r/>
+    </w:p>
+    <w:p>
+      <w:pPr>
+        <w:pStyle w:val="13"/>
+        <w:jc w:val="left"/>
+        <w:rPr>
+          <w:highlight w:val="cyan"/>
+        </w:rPr>
+      </w:pPr>
+      <w:r/>
+      <w:bookmarkStart w:id="36" w:name="_Toc36"/>
+      <w:r>
+        <w:rPr>
+          <w:highlight w:val="cyan"/>
+        </w:rPr>
+        <w:t xml:space="preserve">Приложение Б. Руководство системного программиста.</w:t>
+      </w:r>
+      <w:bookmarkEnd w:id="36"/>
+      <w:r/>
+      <w:r>
+        <w:rPr>
+          <w:highlight w:val="cyan"/>
+        </w:rPr>
+      </w:r>
+    </w:p>
+    <w:p>
+      <w:pPr>
+        <w:pStyle w:val="13"/>
+        <w:jc w:val="left"/>
+        <w:rPr>
+          <w:highlight w:val="none"/>
+        </w:rPr>
+      </w:pPr>
+      <w:r/>
+      <w:bookmarkStart w:id="37" w:name="_Toc37"/>
+      <w:r>
+        <w:rPr>
+          <w:highlight w:val="none"/>
+        </w:rPr>
+        <w:t xml:space="preserve">Приложение В. Графический материал.</w:t>
+      </w:r>
+      <w:bookmarkEnd w:id="37"/>
+      <w:r/>
+      <w:r>
+        <w:rPr>
+          <w:highlight w:val="none"/>
+        </w:rPr>
+      </w:r>
+    </w:p>
+    <w:p>
+      <w:pPr>
+        <w:pStyle w:val="13"/>
+        <w:jc w:val="left"/>
+        <w:rPr>
+          <w:highlight w:val="none"/>
+        </w:rPr>
+      </w:pPr>
+      <w:r/>
+      <w:bookmarkStart w:id="38" w:name="_Toc38"/>
+      <w:r>
+        <w:rPr>
+          <w:highlight w:val="none"/>
+        </w:rPr>
+        <w:t xml:space="preserve">Приложение Г. Фрагмент кода программы (???)</w:t>
+      </w:r>
+      <w:bookmarkEnd w:id="38"/>
+      <w:r/>
+      <w:r>
+        <w:rPr>
+          <w:highlight w:val="none"/>
+        </w:rPr>
+      </w:r>
+    </w:p>
+    <w:p>
+      <w:pPr>
+        <w:shd w:val="nil"/>
+      </w:pPr>
+      <w:r>
+        <w:br w:type="page" w:clear="all"/>
+      </w:r>
+      <w:r/>
+    </w:p>
+    <w:p>
+      <w:pPr>
+        <w:pStyle w:val="13"/>
+        <w:spacing w:line="360" w:lineRule="auto"/>
+        <w:rPr>
+          <w14:ligatures w14:val="none"/>
+        </w:rPr>
+      </w:pPr>
+      <w:r/>
+      <w:bookmarkStart w:id="39" w:name="_Toc39"/>
+      <w:r>
+        <w:rPr>
+          <w:highlight w:val="none"/>
+        </w:rPr>
+        <w:t xml:space="preserve">Приложение Д</w:t>
+      </w:r>
+      <w:r>
+        <w:rPr>
+          <w:highlight w:val="none"/>
+        </w:rPr>
+      </w:r>
+      <w:bookmarkEnd w:id="39"/>
+      <w:r/>
+      <w:r/>
+    </w:p>
+    <w:p>
+      <w:pPr>
+        <w:pStyle w:val="13"/>
+        <w:spacing w:line="360" w:lineRule="auto"/>
+        <w:rPr>
+          <w14:ligatures w14:val="none"/>
+        </w:rPr>
+      </w:pPr>
+      <w:r/>
+      <w:bookmarkStart w:id="40" w:name="_Toc40"/>
+      <w:r>
+        <w:rPr>
+          <w:highlight w:val="none"/>
+        </w:rPr>
+        <w:t xml:space="preserve">Исходные коды на языке Verilog</w:t>
+      </w:r>
+      <w:r>
+        <w:rPr>
+          <w:highlight w:val="cyan"/>
+        </w:rPr>
+      </w:r>
+      <w:bookmarkEnd w:id="40"/>
+      <w:r/>
+      <w:r/>
+    </w:p>
+    <w:p>
+      <w:pPr>
+        <w:ind w:firstLine="708"/>
+        <w:spacing w:line="360" w:lineRule="auto"/>
+        <w:rPr>
+          <w:sz w:val="28"/>
+          <w:szCs w:val="28"/>
+        </w:rPr>
+      </w:pPr>
+      <w:r>
+        <w:rPr>
+          <w:sz w:val="28"/>
+          <w:szCs w:val="28"/>
+        </w:rPr>
+        <w:t xml:space="preserve">Листинг Д.1 — исходный код описания устройства</w:t>
+      </w:r>
+      <w:r>
+        <w:rPr>
+          <w:sz w:val="28"/>
+          <w:szCs w:val="28"/>
+          <w:highlight w:val="none"/>
+        </w:rPr>
+      </w:r>
+      <w:r>
+        <w:rPr>
+          <w:sz w:val="28"/>
+          <w:szCs w:val="28"/>
+        </w:rPr>
+      </w:r>
+    </w:p>
+    <w:tbl>
+      <w:tblPr>
+        <w:tblStyle w:val="692"/>
+        <w:tblW w:w="0" w:type="auto"/>
+        <w:tblLook w:val="04A0" w:firstRow="1" w:lastRow="0" w:firstColumn="1" w:lastColumn="0" w:noHBand="0" w:noVBand="1"/>
+      </w:tblPr>
+      <w:tblGrid>
+        <w:gridCol w:w="9852"/>
+      </w:tblGrid>
+      <w:tr>
+        <w:trPr/>
+        <w:tc>
+          <w:tcPr>
+            <w:tcW w:w="9852" w:type="dxa"/>
+            <w:textDirection w:val="lrTb"/>
+            <w:noWrap w:val="false"/>
+          </w:tcPr>
+          <w:p>
+            <w:pPr>
+              <w:pStyle w:val="1_11330"/>
+            </w:pPr>
+            <w:r>
+              <w:rPr>
+                <w:highlight w:val="none"/>
+              </w:rPr>
+              <w:t xml:space="preserve">module half_adder(  </w:t>
+            </w:r>
+            <w:r/>
+            <w:r/>
+          </w:p>
+          <w:p>
+            <w:pPr>
+              <w:pStyle w:val="1_11330"/>
+            </w:pPr>
+            <w:r>
+              <w:rPr>
+                <w:highlight w:val="none"/>
+              </w:rPr>
+              <w:t xml:space="preserve">    output S,C,  </w:t>
+            </w:r>
+            <w:r/>
+            <w:r/>
+          </w:p>
+          <w:p>
+            <w:pPr>
+              <w:pStyle w:val="1_11330"/>
+            </w:pPr>
+            <w:r>
+              <w:rPr>
+                <w:highlight w:val="none"/>
+              </w:rPr>
+              <w:t xml:space="preserve">    input A,B  </w:t>
+            </w:r>
+            <w:r/>
+            <w:r/>
+          </w:p>
+          <w:p>
+            <w:pPr>
+              <w:pStyle w:val="1_11330"/>
+            </w:pPr>
+            <w:r>
+              <w:rPr>
+                <w:highlight w:val="none"/>
+              </w:rPr>
+              <w:t xml:space="preserve">    );  </w:t>
+            </w:r>
+            <w:r/>
+            <w:r/>
+          </w:p>
+          <w:p>
+            <w:pPr>
+              <w:pStyle w:val="1_11330"/>
+            </w:pPr>
+            <w:r>
+              <w:rPr>
+                <w:highlight w:val="none"/>
+              </w:rPr>
+              <w:t xml:space="preserve">xor(S,A,B);  </w:t>
+            </w:r>
+            <w:r/>
+            <w:r/>
+          </w:p>
+          <w:p>
+            <w:pPr>
+              <w:pStyle w:val="1_11330"/>
+            </w:pPr>
+            <w:r>
+              <w:rPr>
+                <w:highlight w:val="none"/>
+              </w:rPr>
+              <w:t xml:space="preserve">and(C,A,B);  </w:t>
+            </w:r>
+            <w:r/>
+            <w:r/>
+          </w:p>
+          <w:p>
+            <w:pPr>
+              <w:pStyle w:val="1_11330"/>
+            </w:pPr>
+            <w:r>
+              <w:rPr>
+                <w:highlight w:val="none"/>
+              </w:rPr>
+              <w:t xml:space="preserve">endmodule  </w:t>
+            </w:r>
+            <w:r/>
+            <w:r/>
+          </w:p>
+          <w:p>
+            <w:pPr>
+              <w:pStyle w:val="1_11330"/>
+            </w:pPr>
+            <w:r>
+              <w:rPr>
+                <w:highlight w:val="none"/>
+              </w:rPr>
+              <w:t xml:space="preserve"> </w:t>
+            </w:r>
+            <w:r/>
+            <w:r/>
+          </w:p>
+          <w:p>
+            <w:pPr>
+              <w:pStyle w:val="1_11330"/>
+            </w:pPr>
+            <w:r>
+              <w:rPr>
+                <w:highlight w:val="none"/>
+              </w:rPr>
+              <w:t xml:space="preserve">module full_adder(  </w:t>
+            </w:r>
+            <w:r/>
+            <w:r/>
+          </w:p>
+          <w:p>
+            <w:pPr>
+              <w:pStyle w:val="1_11330"/>
+            </w:pPr>
+            <w:r>
+              <w:rPr>
+                <w:highlight w:val="none"/>
+              </w:rPr>
+              <w:t xml:space="preserve">    output S,Cout,  </w:t>
+            </w:r>
+            <w:r/>
+            <w:r/>
+          </w:p>
+          <w:p>
+            <w:pPr>
+              <w:pStyle w:val="1_11330"/>
+            </w:pPr>
+            <w:r>
+              <w:rPr>
+                <w:highlight w:val="none"/>
+              </w:rPr>
+              <w:t xml:space="preserve">    input A,B,Cin  </w:t>
+            </w:r>
+            <w:r/>
+            <w:r/>
+          </w:p>
+          <w:p>
+            <w:pPr>
+              <w:pStyle w:val="1_11330"/>
+            </w:pPr>
+            <w:r>
+              <w:rPr>
+                <w:highlight w:val="none"/>
+              </w:rPr>
+              <w:t xml:space="preserve">    );  </w:t>
+            </w:r>
+            <w:r/>
+            <w:r/>
+          </w:p>
+          <w:p>
+            <w:pPr>
+              <w:pStyle w:val="1_11330"/>
+            </w:pPr>
+            <w:r>
+              <w:rPr>
+                <w:highlight w:val="none"/>
+              </w:rPr>
+              <w:t xml:space="preserve">wire s1,c1,c2;  </w:t>
+            </w:r>
+            <w:r/>
+            <w:r/>
+          </w:p>
+          <w:p>
+            <w:pPr>
+              <w:pStyle w:val="1_11330"/>
+            </w:pPr>
+            <w:r>
+              <w:rPr>
+                <w:highlight w:val="none"/>
+              </w:rPr>
+              <w:t xml:space="preserve">half_adder HA1(s1,c1,A,B);  </w:t>
+            </w:r>
+            <w:r/>
+            <w:r/>
+          </w:p>
+          <w:p>
+            <w:pPr>
+              <w:pStyle w:val="1_11330"/>
+            </w:pPr>
+            <w:r>
+              <w:rPr>
+                <w:highlight w:val="none"/>
+              </w:rPr>
+              <w:t xml:space="preserve">half_adder HA2(S,c2,s1,Cin);  </w:t>
+            </w:r>
+            <w:r/>
+            <w:r/>
+          </w:p>
+          <w:p>
+            <w:pPr>
+              <w:pStyle w:val="1_11330"/>
+            </w:pPr>
+            <w:r>
+              <w:rPr>
+                <w:highlight w:val="none"/>
+              </w:rPr>
+              <w:t xml:space="preserve">or OG1(Cout,c1,c2);  </w:t>
+            </w:r>
+            <w:r/>
+            <w:r/>
+          </w:p>
+          <w:p>
+            <w:pPr>
+              <w:pStyle w:val="1_11330"/>
+            </w:pPr>
+            <w:r>
+              <w:rPr>
+                <w:highlight w:val="none"/>
+              </w:rPr>
+              <w:t xml:space="preserve"> </w:t>
+            </w:r>
+            <w:r/>
+            <w:r/>
+          </w:p>
+          <w:p>
+            <w:pPr>
+              <w:pStyle w:val="1_11330"/>
+            </w:pPr>
+            <w:r>
+              <w:rPr>
+                <w:highlight w:val="none"/>
+              </w:rPr>
+              <w:t xml:space="preserve">endmodule  </w:t>
+            </w:r>
+            <w:r/>
+            <w:r/>
+          </w:p>
+          <w:p>
+            <w:pPr>
+              <w:pStyle w:val="1_11330"/>
+            </w:pPr>
+            <w:r>
+              <w:rPr>
+                <w:highlight w:val="none"/>
+              </w:rPr>
+              <w:t xml:space="preserve"> </w:t>
+            </w:r>
+            <w:r/>
+            <w:r/>
+          </w:p>
+          <w:p>
+            <w:pPr>
+              <w:pStyle w:val="1_11330"/>
+            </w:pPr>
+            <w:r>
+              <w:rPr>
+                <w:highlight w:val="none"/>
+              </w:rPr>
+              <w:t xml:space="preserve">module ripple_adder_4bit(  </w:t>
+            </w:r>
+            <w:r/>
+            <w:r/>
+          </w:p>
+          <w:p>
+            <w:pPr>
+              <w:pStyle w:val="1_11330"/>
+            </w:pPr>
+            <w:r>
+              <w:rPr>
+                <w:highlight w:val="none"/>
+              </w:rPr>
+              <w:t xml:space="preserve">    output [3:0] Sum,  </w:t>
+            </w:r>
+            <w:r/>
+            <w:r/>
+          </w:p>
+          <w:p>
+            <w:pPr>
+              <w:pStyle w:val="1_11330"/>
+            </w:pPr>
+            <w:r>
+              <w:rPr>
+                <w:highlight w:val="none"/>
+              </w:rPr>
+              <w:t xml:space="preserve">    output Cout,  </w:t>
+            </w:r>
+            <w:r/>
+            <w:r/>
+          </w:p>
+          <w:p>
+            <w:pPr>
+              <w:pStyle w:val="1_11330"/>
+            </w:pPr>
+            <w:r>
+              <w:rPr>
+                <w:highlight w:val="none"/>
+              </w:rPr>
+              <w:t xml:space="preserve">    input [3:0] A,B,  </w:t>
+            </w:r>
+            <w:r/>
+            <w:r/>
+          </w:p>
+          <w:p>
+            <w:pPr>
+              <w:pStyle w:val="1_11330"/>
+            </w:pPr>
+            <w:r>
+              <w:rPr>
+                <w:highlight w:val="none"/>
+              </w:rPr>
+              <w:t xml:space="preserve">    input Cin  </w:t>
+            </w:r>
+            <w:r/>
+            <w:r/>
+          </w:p>
+          <w:p>
+            <w:pPr>
+              <w:pStyle w:val="1_11330"/>
+            </w:pPr>
+            <w:r>
+              <w:rPr>
+                <w:highlight w:val="none"/>
+              </w:rPr>
+              <w:t xml:space="preserve">    );  </w:t>
+            </w:r>
+            <w:r/>
+            <w:r/>
+          </w:p>
+          <w:p>
+            <w:pPr>
+              <w:pStyle w:val="1_11330"/>
+            </w:pPr>
+            <w:r>
+              <w:rPr>
+                <w:highlight w:val="none"/>
+              </w:rPr>
+              <w:t xml:space="preserve">wire c1,c2,c3;  </w:t>
+            </w:r>
+            <w:r/>
+            <w:r/>
+          </w:p>
+          <w:p>
+            <w:pPr>
+              <w:pStyle w:val="1_11330"/>
+            </w:pPr>
+            <w:r>
+              <w:rPr>
+                <w:highlight w:val="none"/>
+              </w:rPr>
+              <w:t xml:space="preserve">full_adder FA1(Sum[0],c1,A[0],B[0],Cin),  </w:t>
+            </w:r>
+            <w:r/>
+            <w:r/>
+          </w:p>
+          <w:p>
+            <w:pPr>
+              <w:pStyle w:val="1_11330"/>
+            </w:pPr>
+            <w:r>
+              <w:rPr>
+                <w:highlight w:val="none"/>
+              </w:rPr>
+              <w:t xml:space="preserve">FA2(Sum[1],c2,A[1],B[1],c1),  </w:t>
+            </w:r>
+            <w:r/>
+            <w:r/>
+          </w:p>
+          <w:p>
+            <w:pPr>
+              <w:pStyle w:val="1_11330"/>
+            </w:pPr>
+            <w:r>
+              <w:rPr>
+                <w:highlight w:val="none"/>
+              </w:rPr>
+              <w:t xml:space="preserve">FA3(Sum[2],c3,A[2],B[2],c2),  </w:t>
+            </w:r>
+            <w:r/>
+            <w:r/>
+          </w:p>
+          <w:p>
+            <w:pPr>
+              <w:pStyle w:val="1_11330"/>
+            </w:pPr>
+            <w:r>
+              <w:rPr>
+                <w:highlight w:val="none"/>
+              </w:rPr>
+              <w:t xml:space="preserve">FA4(Sum[3],Cout,A[3],B[3],c3);  </w:t>
+            </w:r>
+            <w:r/>
+            <w:r/>
+          </w:p>
+          <w:p>
+            <w:pPr>
+              <w:pStyle w:val="1_11330"/>
+            </w:pPr>
+            <w:r>
+              <w:rPr>
+                <w:highlight w:val="none"/>
+              </w:rPr>
+              <w:t xml:space="preserve"> </w:t>
+            </w:r>
+            <w:r/>
+            <w:r/>
+          </w:p>
+          <w:p>
+            <w:pPr>
+              <w:pStyle w:val="1_11330"/>
+              <w:rPr>
+                <w:highlight w:val="none"/>
+              </w:rPr>
+            </w:pPr>
+            <w:r>
+              <w:rPr>
+                <w:highlight w:val="none"/>
+              </w:rPr>
+              <w:t xml:space="preserve">endmodule</w:t>
+            </w:r>
+            <w:r>
+              <w:rPr>
+                <w:highlight w:val="none"/>
+              </w:rPr>
+            </w:r>
+            <w:r/>
+          </w:p>
+        </w:tc>
+      </w:tr>
+    </w:tbl>
+    <w:p>
+      <w:pPr>
+        <w:shd w:val="nil" w:color="000000"/>
+      </w:pPr>
+      <w:r>
+        <w:br w:type="page" w:clear="all"/>
+      </w:r>
+      <w:r/>
+      <w:r/>
+    </w:p>
+    <w:p>
+      <w:pPr>
+        <w:ind w:firstLine="0"/>
+        <w:spacing w:line="360" w:lineRule="auto"/>
+        <w:rPr>
+          <w:sz w:val="28"/>
+          <w:szCs w:val="28"/>
+        </w:rPr>
+      </w:pPr>
+      <w:r>
+        <w:rPr>
+          <w:sz w:val="28"/>
+          <w:szCs w:val="28"/>
+          <w:highlight w:val="none"/>
+        </w:rPr>
+        <w:tab/>
+        <w:t xml:space="preserve">Листинг Д.2 — исходный код тестирующей программы</w:t>
+      </w:r>
+      <w:r>
+        <w:rPr>
+          <w:sz w:val="28"/>
+          <w:szCs w:val="28"/>
+          <w:highlight w:val="none"/>
+        </w:rPr>
+      </w:r>
+      <w:r>
+        <w:rPr>
+          <w:sz w:val="28"/>
+          <w:szCs w:val="28"/>
+        </w:rPr>
+      </w:r>
+    </w:p>
+    <w:tbl>
+      <w:tblPr>
+        <w:tblStyle w:val="692"/>
+        <w:tblW w:w="0" w:type="auto"/>
+        <w:tblLook w:val="04A0" w:firstRow="1" w:lastRow="0" w:firstColumn="1" w:lastColumn="0" w:noHBand="0" w:noVBand="1"/>
+      </w:tblPr>
+      <w:tblGrid>
+        <w:gridCol w:w="9852"/>
+      </w:tblGrid>
+      <w:tr>
+        <w:trPr/>
+        <w:tc>
+          <w:tcPr>
+            <w:tcW w:w="9852" w:type="dxa"/>
+            <w:textDirection w:val="lrTb"/>
+            <w:noWrap w:val="false"/>
+          </w:tcPr>
+          <w:p>
+            <w:pPr>
+              <w:pStyle w:val="1_11330"/>
+            </w:pPr>
+            <w:r>
+              <w:rPr>
+                <w:highlight w:val="none"/>
+              </w:rPr>
+              <w:t xml:space="preserve">module adder_tb;  </w:t>
+            </w:r>
+            <w:r/>
+            <w:r/>
+          </w:p>
+          <w:p>
+            <w:pPr>
+              <w:pStyle w:val="1_11330"/>
+            </w:pPr>
+            <w:r>
+              <w:rPr>
+                <w:highlight w:val="none"/>
+              </w:rPr>
+              <w:t xml:space="preserve">// Inputs  </w:t>
+            </w:r>
+            <w:r/>
+            <w:r/>
+          </w:p>
+          <w:p>
+            <w:pPr>
+              <w:pStyle w:val="1_11330"/>
+            </w:pPr>
+            <w:r>
+              <w:rPr>
+                <w:highlight w:val="none"/>
+              </w:rPr>
+              <w:t xml:space="preserve">reg [3:0] A;  </w:t>
+            </w:r>
+            <w:r/>
+            <w:r/>
+          </w:p>
+          <w:p>
+            <w:pPr>
+              <w:pStyle w:val="1_11330"/>
+            </w:pPr>
+            <w:r>
+              <w:rPr>
+                <w:highlight w:val="none"/>
+              </w:rPr>
+              <w:t xml:space="preserve">reg [3:0] B;  </w:t>
+            </w:r>
+            <w:r/>
+            <w:r/>
+          </w:p>
+          <w:p>
+            <w:pPr>
+              <w:pStyle w:val="1_11330"/>
+            </w:pPr>
+            <w:r>
+              <w:rPr>
+                <w:highlight w:val="none"/>
+              </w:rPr>
+              <w:t xml:space="preserve">reg Cin;  </w:t>
+            </w:r>
+            <w:r/>
+            <w:r/>
+          </w:p>
+          <w:p>
+            <w:pPr>
+              <w:pStyle w:val="1_11330"/>
+            </w:pPr>
+            <w:r>
+              <w:rPr>
+                <w:highlight w:val="none"/>
+              </w:rPr>
+              <w:t xml:space="preserve">// Outputs  </w:t>
+            </w:r>
+            <w:r/>
+            <w:r/>
+          </w:p>
+          <w:p>
+            <w:pPr>
+              <w:pStyle w:val="1_11330"/>
+            </w:pPr>
+            <w:r>
+              <w:rPr>
+                <w:highlight w:val="none"/>
+              </w:rPr>
+              <w:t xml:space="preserve">wire [3:0] Sum;  </w:t>
+            </w:r>
+            <w:r/>
+            <w:r/>
+          </w:p>
+          <w:p>
+            <w:pPr>
+              <w:pStyle w:val="1_11330"/>
+            </w:pPr>
+            <w:r>
+              <w:rPr>
+                <w:highlight w:val="none"/>
+              </w:rPr>
+              <w:t xml:space="preserve">wire Cout;  </w:t>
+            </w:r>
+            <w:r/>
+            <w:r/>
+          </w:p>
+          <w:p>
+            <w:pPr>
+              <w:pStyle w:val="1_11330"/>
+            </w:pPr>
+            <w:r>
+              <w:rPr>
+                <w:highlight w:val="none"/>
+              </w:rPr>
+              <w:t xml:space="preserve">// Instantiate the Unit Under Test (UUT)  </w:t>
+            </w:r>
+            <w:r/>
+            <w:r/>
+          </w:p>
+          <w:p>
+            <w:pPr>
+              <w:pStyle w:val="1_11330"/>
+            </w:pPr>
+            <w:r>
+              <w:rPr>
+                <w:highlight w:val="none"/>
+              </w:rPr>
+              <w:t xml:space="preserve">ripple_adder_4bit uut (  </w:t>
+            </w:r>
+            <w:r/>
+            <w:r/>
+          </w:p>
+          <w:p>
+            <w:pPr>
+              <w:pStyle w:val="1_11330"/>
+            </w:pPr>
+            <w:r>
+              <w:rPr>
+                <w:highlight w:val="none"/>
+              </w:rPr>
+              <w:t xml:space="preserve">.Sum(Sum),  </w:t>
+            </w:r>
+            <w:r/>
+            <w:r/>
+          </w:p>
+          <w:p>
+            <w:pPr>
+              <w:pStyle w:val="1_11330"/>
+            </w:pPr>
+            <w:r>
+              <w:rPr>
+                <w:highlight w:val="none"/>
+              </w:rPr>
+              <w:t xml:space="preserve">.Cout(Cout),  </w:t>
+            </w:r>
+            <w:r/>
+            <w:r/>
+          </w:p>
+          <w:p>
+            <w:pPr>
+              <w:pStyle w:val="1_11330"/>
+            </w:pPr>
+            <w:r>
+              <w:rPr>
+                <w:highlight w:val="none"/>
+              </w:rPr>
+              <w:t xml:space="preserve">.A(A),  </w:t>
+            </w:r>
+            <w:r/>
+            <w:r/>
+          </w:p>
+          <w:p>
+            <w:pPr>
+              <w:pStyle w:val="1_11330"/>
+            </w:pPr>
+            <w:r>
+              <w:rPr>
+                <w:highlight w:val="none"/>
+              </w:rPr>
+              <w:t xml:space="preserve">.B(B),  </w:t>
+            </w:r>
+            <w:r/>
+            <w:r/>
+          </w:p>
+          <w:p>
+            <w:pPr>
+              <w:pStyle w:val="1_11330"/>
+            </w:pPr>
+            <w:r>
+              <w:rPr>
+                <w:highlight w:val="none"/>
+              </w:rPr>
+              <w:t xml:space="preserve">.Cin(Cin)  </w:t>
+            </w:r>
+            <w:r/>
+            <w:r/>
+          </w:p>
+          <w:p>
+            <w:pPr>
+              <w:pStyle w:val="1_11330"/>
+            </w:pPr>
+            <w:r>
+              <w:rPr>
+                <w:highlight w:val="none"/>
+              </w:rPr>
+              <w:t xml:space="preserve">);  </w:t>
+            </w:r>
+            <w:r/>
+            <w:r/>
+          </w:p>
+          <w:p>
+            <w:pPr>
+              <w:pStyle w:val="1_11330"/>
+            </w:pPr>
+            <w:r>
+              <w:rPr>
+                <w:highlight w:val="none"/>
+              </w:rPr>
+              <w:t xml:space="preserve">initial begin  </w:t>
+            </w:r>
+            <w:r/>
+            <w:r/>
+          </w:p>
+          <w:p>
+            <w:pPr>
+              <w:pStyle w:val="1_11330"/>
+            </w:pPr>
+            <w:r>
+              <w:rPr>
+                <w:highlight w:val="none"/>
+              </w:rPr>
+              <w:t xml:space="preserve">// Initialize Inputs  </w:t>
+            </w:r>
+            <w:r/>
+            <w:r/>
+          </w:p>
+          <w:p>
+            <w:pPr>
+              <w:pStyle w:val="1_11330"/>
+            </w:pPr>
+            <w:r>
+              <w:rPr>
+                <w:highlight w:val="none"/>
+              </w:rPr>
+              <w:t xml:space="preserve">A = 0;  </w:t>
+            </w:r>
+            <w:r/>
+            <w:r/>
+          </w:p>
+          <w:p>
+            <w:pPr>
+              <w:pStyle w:val="1_11330"/>
+            </w:pPr>
+            <w:r>
+              <w:rPr>
+                <w:highlight w:val="none"/>
+              </w:rPr>
+              <w:t xml:space="preserve">B = 0;  </w:t>
+            </w:r>
+            <w:r/>
+            <w:r/>
+          </w:p>
+          <w:p>
+            <w:pPr>
+              <w:pStyle w:val="1_11330"/>
+            </w:pPr>
+            <w:r>
+              <w:rPr>
+                <w:highlight w:val="none"/>
+              </w:rPr>
+              <w:t xml:space="preserve">Cin = 0;  </w:t>
+            </w:r>
+            <w:r/>
+            <w:r/>
+          </w:p>
+          <w:p>
+            <w:pPr>
+              <w:pStyle w:val="1_11330"/>
+            </w:pPr>
+            <w:r>
+              <w:rPr>
+                <w:highlight w:val="none"/>
+              </w:rPr>
+              <w:t xml:space="preserve">// Wait 100 ns for global reset to finish  </w:t>
+            </w:r>
+            <w:r/>
+            <w:r/>
+          </w:p>
+          <w:p>
+            <w:pPr>
+              <w:pStyle w:val="1_11330"/>
+            </w:pPr>
+            <w:r>
+              <w:rPr>
+                <w:highlight w:val="none"/>
+              </w:rPr>
+              <w:t xml:space="preserve">#100;  </w:t>
+            </w:r>
+            <w:r/>
+            <w:r/>
+          </w:p>
+          <w:p>
+            <w:pPr>
+              <w:pStyle w:val="1_11330"/>
+            </w:pPr>
+            <w:r>
+              <w:rPr>
+                <w:highlight w:val="none"/>
+              </w:rPr>
+              <w:t xml:space="preserve">// Add stimulus here  </w:t>
+            </w:r>
+            <w:r/>
+            <w:r/>
+          </w:p>
+          <w:p>
+            <w:pPr>
+              <w:pStyle w:val="1_11330"/>
+            </w:pPr>
+            <w:r>
+              <w:rPr>
+                <w:highlight w:val="none"/>
+              </w:rPr>
+              <w:t xml:space="preserve">A=4'b0001;B=4'b0000;Cin=1'b0;  </w:t>
+            </w:r>
+            <w:r/>
+            <w:r/>
+          </w:p>
+          <w:p>
+            <w:pPr>
+              <w:pStyle w:val="1_11330"/>
+            </w:pPr>
+            <w:r>
+              <w:rPr>
+                <w:highlight w:val="none"/>
+              </w:rPr>
+              <w:t xml:space="preserve">#10 A=4'b1010;B=4'b0011;Cin=1'b0;  </w:t>
+            </w:r>
+            <w:r/>
+            <w:r/>
+          </w:p>
+          <w:p>
+            <w:pPr>
+              <w:pStyle w:val="1_11330"/>
+            </w:pPr>
+            <w:r>
+              <w:rPr>
+                <w:highlight w:val="none"/>
+              </w:rPr>
+              <w:t xml:space="preserve">#10 A=4'b1101;B=4'b1010;Cin=1'b1;  </w:t>
+            </w:r>
+            <w:r/>
+            <w:r/>
+          </w:p>
+          <w:p>
+            <w:pPr>
+              <w:pStyle w:val="1_11330"/>
+            </w:pPr>
+            <w:r>
+              <w:rPr>
+                <w:highlight w:val="none"/>
+              </w:rPr>
+              <w:t xml:space="preserve">end  </w:t>
+            </w:r>
+            <w:r/>
+            <w:r/>
+          </w:p>
+          <w:p>
+            <w:pPr>
+              <w:pStyle w:val="1_11330"/>
+            </w:pPr>
+            <w:r>
+              <w:rPr>
+                <w:highlight w:val="none"/>
+              </w:rPr>
+              <w:t xml:space="preserve">initial begin  </w:t>
+            </w:r>
+            <w:r/>
+            <w:r/>
+          </w:p>
+          <w:p>
+            <w:pPr>
+              <w:pStyle w:val="1_11330"/>
+            </w:pPr>
+            <w:r>
+              <w:rPr>
+                <w:highlight w:val="none"/>
+              </w:rPr>
+              <w:t xml:space="preserve">$dumpfile("adder.vcd");  </w:t>
+            </w:r>
+            <w:r/>
+            <w:r/>
+          </w:p>
+          <w:p>
+            <w:pPr>
+              <w:pStyle w:val="1_11330"/>
+            </w:pPr>
+            <w:r>
+              <w:rPr>
+                <w:highlight w:val="none"/>
+              </w:rPr>
+              <w:t xml:space="preserve">$dumpvars;  </w:t>
+            </w:r>
+            <w:r/>
+            <w:r/>
+          </w:p>
+          <w:p>
+            <w:pPr>
+              <w:pStyle w:val="1_11330"/>
+            </w:pPr>
+            <w:r>
+              <w:rPr>
+                <w:highlight w:val="none"/>
+              </w:rPr>
+              <w:t xml:space="preserve">end  </w:t>
+            </w:r>
+            <w:r/>
+            <w:r/>
+          </w:p>
+          <w:p>
+            <w:pPr>
+              <w:pStyle w:val="1_11330"/>
+              <w:rPr>
+                <w:highlight w:val="none"/>
+              </w:rPr>
+            </w:pPr>
+            <w:r>
+              <w:rPr>
+                <w:highlight w:val="none"/>
+              </w:rPr>
+              <w:t xml:space="preserve">endmodule</w:t>
+            </w:r>
+            <w:r>
+              <w:rPr>
+                <w:highlight w:val="none"/>
+              </w:rPr>
+            </w:r>
+            <w:r/>
+          </w:p>
+        </w:tc>
+      </w:tr>
+    </w:tbl>
+    <w:p>
+      <w:pPr>
+        <w:shd w:val="nil" w:color="000000"/>
+      </w:pPr>
+      <w:r>
+        <w:br w:type="page" w:clear="all"/>
+      </w:r>
+      <w:r/>
+      <w:r/>
+    </w:p>
+    <w:p>
+      <w:pPr>
+        <w:pStyle w:val="13"/>
+        <w:spacing w:line="360" w:lineRule="auto"/>
+        <w:rPr>
+          <w:sz w:val="28"/>
+          <w:szCs w:val="28"/>
+          <w14:ligatures w14:val="none"/>
+        </w:rPr>
+      </w:pPr>
+      <w:r/>
+      <w:bookmarkStart w:id="41" w:name="_Toc41"/>
+      <w:r>
+        <w:rPr>
+          <w:sz w:val="28"/>
+          <w:szCs w:val="28"/>
+          <w:highlight w:val="none"/>
+        </w:rPr>
+        <w:t xml:space="preserve">Приложение Е</w:t>
+      </w:r>
+      <w:r>
+        <w:rPr>
+          <w:sz w:val="28"/>
+          <w:szCs w:val="28"/>
+          <w:highlight w:val="none"/>
+        </w:rPr>
+      </w:r>
+      <w:bookmarkEnd w:id="41"/>
+      <w:r/>
+      <w:r>
+        <w:rPr>
+          <w:sz w:val="28"/>
+          <w:szCs w:val="28"/>
+        </w:rPr>
+      </w:r>
+    </w:p>
+    <w:p>
+      <w:pPr>
+        <w:pStyle w:val="13"/>
+        <w:spacing w:line="360" w:lineRule="auto"/>
+        <w:rPr>
+          <w:sz w:val="28"/>
+          <w:szCs w:val="28"/>
+          <w14:ligatures w14:val="none"/>
+        </w:rPr>
+      </w:pPr>
+      <w:r/>
+      <w:bookmarkStart w:id="42" w:name="_Toc42"/>
+      <w:r>
+        <w:rPr>
+          <w:sz w:val="28"/>
+          <w:szCs w:val="28"/>
+          <w:highlight w:val="none"/>
+        </w:rPr>
+        <w:t xml:space="preserve">Временная диаграмма в формате VCD</w:t>
+      </w:r>
+      <w:r>
+        <w:rPr>
+          <w:sz w:val="28"/>
+          <w:szCs w:val="28"/>
+        </w:rPr>
+      </w:r>
+      <w:bookmarkEnd w:id="42"/>
+      <w:r/>
+      <w:r>
+        <w:rPr>
+          <w:sz w:val="28"/>
+          <w:szCs w:val="28"/>
+        </w:rPr>
+      </w:r>
+    </w:p>
+    <w:p>
+      <w:pPr>
+        <w:ind w:firstLine="0"/>
+        <w:spacing w:line="360" w:lineRule="auto"/>
+        <w:rPr>
+          <w:sz w:val="28"/>
+          <w:szCs w:val="28"/>
+        </w:rPr>
+      </w:pPr>
+      <w:r>
+        <w:rPr>
+          <w:sz w:val="28"/>
+          <w:szCs w:val="28"/>
+        </w:rPr>
+        <w:tab/>
+        <w:t xml:space="preserve">Листинг Е.1 — пример временной диаграммы в формате VCD</w:t>
+      </w:r>
+      <w:r>
+        <w:rPr>
+          <w:sz w:val="28"/>
+          <w:szCs w:val="28"/>
+          <w:highlight w:val="none"/>
+        </w:rPr>
+      </w:r>
+      <w:r>
+        <w:rPr>
+          <w:sz w:val="28"/>
+          <w:szCs w:val="28"/>
+        </w:rPr>
+      </w:r>
+    </w:p>
+    <w:tbl>
+      <w:tblPr>
+        <w:tblStyle w:val="692"/>
+        <w:tblW w:w="0" w:type="auto"/>
+        <w:tblLook w:val="04A0" w:firstRow="1" w:lastRow="0" w:firstColumn="1" w:lastColumn="0" w:noHBand="0" w:noVBand="1"/>
+      </w:tblPr>
+      <w:tblGrid>
+        <w:gridCol w:w="9852"/>
+      </w:tblGrid>
+      <w:tr>
+        <w:trPr/>
+        <w:tc>
+          <w:tcPr>
+            <w:tcW w:w="9852" w:type="dxa"/>
+            <w:textDirection w:val="lrTb"/>
+            <w:noWrap w:val="false"/>
+          </w:tcPr>
+          <w:p>
+            <w:pPr>
+              <w:pStyle w:val="1_11330"/>
+              <w:spacing w:line="269" w:lineRule="auto"/>
+            </w:pPr>
+            <w:r>
+              <w:rPr>
+                <w:highlight w:val="none"/>
+              </w:rPr>
+              <w:t xml:space="preserve">$date</w:t>
+            </w:r>
+            <w:r/>
+            <w:r/>
+          </w:p>
+          <w:p>
+            <w:pPr>
+              <w:pStyle w:val="1_11330"/>
+              <w:spacing w:line="269" w:lineRule="auto"/>
+            </w:pPr>
+            <w:r>
+              <w:rPr>
+                <w:highlight w:val="none"/>
+              </w:rPr>
+              <w:tab/>
+              <w:t xml:space="preserve">Sun Aug 21 20:24:04 2022</w:t>
+            </w:r>
+            <w:r/>
+            <w:r/>
+          </w:p>
+          <w:p>
+            <w:pPr>
+              <w:pStyle w:val="1_11330"/>
+              <w:spacing w:line="269" w:lineRule="auto"/>
+            </w:pPr>
+            <w:r>
+              <w:rPr>
+                <w:highlight w:val="none"/>
+              </w:rPr>
+              <w:t xml:space="preserve">$end</w:t>
+            </w:r>
+            <w:r/>
+            <w:r/>
+          </w:p>
+          <w:p>
+            <w:pPr>
+              <w:pStyle w:val="1_11330"/>
+              <w:spacing w:line="269" w:lineRule="auto"/>
+            </w:pPr>
+            <w:r>
+              <w:rPr>
+                <w:highlight w:val="none"/>
+              </w:rPr>
+              <w:t xml:space="preserve">$version</w:t>
+            </w:r>
+            <w:r/>
+            <w:r/>
+          </w:p>
+          <w:p>
+            <w:pPr>
+              <w:pStyle w:val="1_11330"/>
+              <w:spacing w:line="269" w:lineRule="auto"/>
+            </w:pPr>
+            <w:r>
+              <w:rPr>
+                <w:highlight w:val="none"/>
+              </w:rPr>
+              <w:tab/>
+              <w:t xml:space="preserve">Icarus Verilog</w:t>
+            </w:r>
+            <w:r/>
+            <w:r/>
+          </w:p>
+          <w:p>
+            <w:pPr>
+              <w:pStyle w:val="1_11330"/>
+              <w:spacing w:line="269" w:lineRule="auto"/>
+            </w:pPr>
+            <w:r>
+              <w:rPr>
+                <w:highlight w:val="none"/>
+              </w:rPr>
+              <w:t xml:space="preserve">$end</w:t>
+            </w:r>
+            <w:r/>
+            <w:r/>
+          </w:p>
+          <w:p>
+            <w:pPr>
+              <w:pStyle w:val="1_11330"/>
+              <w:spacing w:line="269" w:lineRule="auto"/>
+            </w:pPr>
+            <w:r>
+              <w:rPr>
+                <w:highlight w:val="none"/>
+              </w:rPr>
+              <w:t xml:space="preserve">$timescale</w:t>
+            </w:r>
+            <w:r/>
+            <w:r/>
+          </w:p>
+          <w:p>
+            <w:pPr>
+              <w:pStyle w:val="1_11330"/>
+              <w:spacing w:line="269" w:lineRule="auto"/>
+            </w:pPr>
+            <w:r>
+              <w:rPr>
+                <w:highlight w:val="none"/>
+              </w:rPr>
+              <w:tab/>
+              <w:t xml:space="preserve">1s</w:t>
+            </w:r>
+            <w:r/>
+            <w:r/>
+          </w:p>
+          <w:p>
+            <w:pPr>
+              <w:pStyle w:val="1_11330"/>
+              <w:spacing w:line="269" w:lineRule="auto"/>
+            </w:pPr>
+            <w:r>
+              <w:rPr>
+                <w:highlight w:val="none"/>
+              </w:rPr>
+              <w:t xml:space="preserve">$end</w:t>
+            </w:r>
+            <w:r/>
+            <w:r/>
+          </w:p>
+          <w:p>
+            <w:pPr>
+              <w:pStyle w:val="1_11330"/>
+              <w:spacing w:line="269" w:lineRule="auto"/>
+            </w:pPr>
+            <w:r>
+              <w:rPr>
+                <w:highlight w:val="none"/>
+              </w:rPr>
+              <w:t xml:space="preserve">$scope module adder_tb $end</w:t>
+            </w:r>
+            <w:r/>
+            <w:r/>
+          </w:p>
+          <w:p>
+            <w:pPr>
+              <w:pStyle w:val="1_11330"/>
+              <w:spacing w:line="269" w:lineRule="auto"/>
+            </w:pPr>
+            <w:r>
+              <w:rPr>
+                <w:highlight w:val="none"/>
+              </w:rPr>
+              <w:t xml:space="preserve">$var wire 4 ! Sum [3:0] $end</w:t>
+            </w:r>
+            <w:r/>
+            <w:r/>
+          </w:p>
+          <w:p>
+            <w:pPr>
+              <w:pStyle w:val="1_11330"/>
+              <w:spacing w:line="269" w:lineRule="auto"/>
+            </w:pPr>
+            <w:r>
+              <w:rPr>
+                <w:highlight w:val="none"/>
+              </w:rPr>
+              <w:t xml:space="preserve">$var wire 1 " Cout $end</w:t>
+            </w:r>
+            <w:r/>
+            <w:r/>
+          </w:p>
+          <w:p>
+            <w:pPr>
+              <w:pStyle w:val="1_11330"/>
+              <w:spacing w:line="269" w:lineRule="auto"/>
+            </w:pPr>
+            <w:r>
+              <w:rPr>
+                <w:highlight w:val="none"/>
+              </w:rPr>
+              <w:t xml:space="preserve">$var reg 4 # A [3:0] $end</w:t>
+            </w:r>
+            <w:r/>
+            <w:r/>
+          </w:p>
+          <w:p>
+            <w:pPr>
+              <w:pStyle w:val="1_11330"/>
+              <w:spacing w:line="269" w:lineRule="auto"/>
+            </w:pPr>
+            <w:r>
+              <w:rPr>
+                <w:highlight w:val="none"/>
+              </w:rPr>
+              <w:t xml:space="preserve">$var reg 4 $ B [3:0] $end</w:t>
+            </w:r>
+            <w:r/>
+            <w:r/>
+          </w:p>
+          <w:p>
+            <w:pPr>
+              <w:pStyle w:val="1_11330"/>
+              <w:spacing w:line="269" w:lineRule="auto"/>
+            </w:pPr>
+            <w:r>
+              <w:rPr>
+                <w:highlight w:val="none"/>
+              </w:rPr>
+              <w:t xml:space="preserve">$var reg 1 % Cin $end</w:t>
+            </w:r>
+            <w:r/>
+            <w:r/>
+          </w:p>
+          <w:p>
+            <w:pPr>
+              <w:pStyle w:val="1_11330"/>
+              <w:spacing w:line="269" w:lineRule="auto"/>
+            </w:pPr>
+            <w:r>
+              <w:rPr>
+                <w:highlight w:val="none"/>
+              </w:rPr>
+              <w:t xml:space="preserve">$scope module uut $end</w:t>
+            </w:r>
+            <w:r/>
+            <w:r/>
+          </w:p>
+          <w:p>
+            <w:pPr>
+              <w:pStyle w:val="1_11330"/>
+              <w:spacing w:line="269" w:lineRule="auto"/>
+            </w:pPr>
+            <w:r>
+              <w:rPr>
+                <w:highlight w:val="none"/>
+              </w:rPr>
+              <w:t xml:space="preserve">$var wire 4 &amp; A [3:0] $end</w:t>
+            </w:r>
+            <w:r/>
+            <w:r/>
+          </w:p>
+          <w:p>
+            <w:pPr>
+              <w:pStyle w:val="1_11330"/>
+              <w:spacing w:line="269" w:lineRule="auto"/>
+            </w:pPr>
+            <w:r>
+              <w:rPr>
+                <w:highlight w:val="none"/>
+              </w:rPr>
+              <w:t xml:space="preserve">$var wire 4 ' B [3:0] $end</w:t>
+            </w:r>
+            <w:r/>
+            <w:r/>
+          </w:p>
+          <w:p>
+            <w:pPr>
+              <w:pStyle w:val="1_11330"/>
+              <w:spacing w:line="269" w:lineRule="auto"/>
+            </w:pPr>
+            <w:r>
+              <w:rPr>
+                <w:highlight w:val="none"/>
+              </w:rPr>
+              <w:t xml:space="preserve">$var wire 1 % Cin $end</w:t>
+            </w:r>
+            <w:r/>
+            <w:r/>
+          </w:p>
+          <w:p>
+            <w:pPr>
+              <w:pStyle w:val="1_11330"/>
+              <w:spacing w:line="269" w:lineRule="auto"/>
+            </w:pPr>
+            <w:r>
+              <w:rPr>
+                <w:highlight w:val="none"/>
+              </w:rPr>
+              <w:t xml:space="preserve">$var wire 1 ( c3 $end</w:t>
+            </w:r>
+            <w:r/>
+            <w:r/>
+          </w:p>
+          <w:p>
+            <w:pPr>
+              <w:pStyle w:val="1_11330"/>
+              <w:spacing w:line="269" w:lineRule="auto"/>
+            </w:pPr>
+            <w:r>
+              <w:rPr>
+                <w:highlight w:val="none"/>
+              </w:rPr>
+              <w:t xml:space="preserve">$var wire 1 ) c2 $end</w:t>
+            </w:r>
+            <w:r/>
+            <w:r/>
+          </w:p>
+          <w:p>
+            <w:pPr>
+              <w:pStyle w:val="1_11330"/>
+              <w:spacing w:line="269" w:lineRule="auto"/>
+            </w:pPr>
+            <w:r>
+              <w:rPr>
+                <w:highlight w:val="none"/>
+              </w:rPr>
+              <w:t xml:space="preserve">$var wire 1 * c1 $end</w:t>
+            </w:r>
+            <w:r/>
+            <w:r/>
+          </w:p>
+          <w:p>
+            <w:pPr>
+              <w:pStyle w:val="1_11330"/>
+              <w:spacing w:line="269" w:lineRule="auto"/>
+            </w:pPr>
+            <w:r>
+              <w:rPr>
+                <w:highlight w:val="none"/>
+              </w:rPr>
+              <w:t xml:space="preserve">$var wire 4 + Sum [3:0] $end</w:t>
+            </w:r>
+            <w:r/>
+            <w:r/>
+          </w:p>
+          <w:p>
+            <w:pPr>
+              <w:pStyle w:val="1_11330"/>
+              <w:spacing w:line="269" w:lineRule="auto"/>
+            </w:pPr>
+            <w:r>
+              <w:rPr>
+                <w:highlight w:val="none"/>
+              </w:rPr>
+              <w:t xml:space="preserve">$var wire 1 " Cout $end</w:t>
+            </w:r>
+            <w:r/>
+            <w:r/>
+          </w:p>
+          <w:p>
+            <w:pPr>
+              <w:pStyle w:val="1_11330"/>
+              <w:spacing w:line="269" w:lineRule="auto"/>
+            </w:pPr>
+            <w:r>
+              <w:rPr>
+                <w:highlight w:val="none"/>
+              </w:rPr>
+              <w:t xml:space="preserve">$scope module FA1 $end</w:t>
+            </w:r>
+            <w:r/>
+            <w:r/>
+          </w:p>
+          <w:p>
+            <w:pPr>
+              <w:pStyle w:val="1_11330"/>
+              <w:spacing w:line="269" w:lineRule="auto"/>
+            </w:pPr>
+            <w:r>
+              <w:rPr>
+                <w:highlight w:val="none"/>
+              </w:rPr>
+              <w:t xml:space="preserve">$var wire 1 , A $end</w:t>
+            </w:r>
+            <w:r/>
+            <w:r/>
+          </w:p>
+          <w:p>
+            <w:pPr>
+              <w:pStyle w:val="1_11330"/>
+              <w:spacing w:line="269" w:lineRule="auto"/>
+            </w:pPr>
+            <w:r>
+              <w:rPr>
+                <w:highlight w:val="none"/>
+              </w:rPr>
+              <w:t xml:space="preserve">$var wire 1 - B $end</w:t>
+            </w:r>
+            <w:r/>
+            <w:r/>
+          </w:p>
+          <w:p>
+            <w:pPr>
+              <w:pStyle w:val="1_11330"/>
+              <w:spacing w:line="269" w:lineRule="auto"/>
+            </w:pPr>
+            <w:r>
+              <w:rPr>
+                <w:highlight w:val="none"/>
+              </w:rPr>
+              <w:t xml:space="preserve">$var wire 1 % Cin $end</w:t>
+            </w:r>
+            <w:r/>
+            <w:r/>
+          </w:p>
+          <w:p>
+            <w:pPr>
+              <w:pStyle w:val="1_11330"/>
+              <w:spacing w:line="269" w:lineRule="auto"/>
+            </w:pPr>
+            <w:r>
+              <w:rPr>
+                <w:highlight w:val="none"/>
+              </w:rPr>
+              <w:t xml:space="preserve">$var wire 1 * Cout $end</w:t>
+            </w:r>
+            <w:r/>
+            <w:r/>
+          </w:p>
+          <w:p>
+            <w:pPr>
+              <w:pStyle w:val="1_11330"/>
+              <w:spacing w:line="269" w:lineRule="auto"/>
+            </w:pPr>
+            <w:r>
+              <w:rPr>
+                <w:highlight w:val="none"/>
+              </w:rPr>
+              <w:t xml:space="preserve">$var wire 1 . s1 $end</w:t>
+            </w:r>
+            <w:r/>
+            <w:r/>
+          </w:p>
+          <w:p>
+            <w:pPr>
+              <w:pStyle w:val="1_11330"/>
+              <w:spacing w:line="269" w:lineRule="auto"/>
+            </w:pPr>
+            <w:r>
+              <w:rPr>
+                <w:highlight w:val="none"/>
+              </w:rPr>
+              <w:t xml:space="preserve">$var wire 1 / c2 $end</w:t>
+            </w:r>
+            <w:r/>
+            <w:r/>
+          </w:p>
+          <w:p>
+            <w:pPr>
+              <w:pStyle w:val="1_11330"/>
+              <w:spacing w:line="269" w:lineRule="auto"/>
+            </w:pPr>
+            <w:r>
+              <w:rPr>
+                <w:highlight w:val="none"/>
+              </w:rPr>
+              <w:t xml:space="preserve">$var wire 1 0 c1 $end</w:t>
+            </w:r>
+            <w:r/>
+            <w:r/>
+          </w:p>
+          <w:p>
+            <w:pPr>
+              <w:pStyle w:val="1_11330"/>
+              <w:spacing w:line="269" w:lineRule="auto"/>
+            </w:pPr>
+            <w:r>
+              <w:rPr>
+                <w:highlight w:val="none"/>
+              </w:rPr>
+              <w:t xml:space="preserve">$var wire 1 1 S $end</w:t>
+            </w:r>
+            <w:r/>
+            <w:r/>
+          </w:p>
+          <w:p>
+            <w:pPr>
+              <w:pStyle w:val="1_11330"/>
+              <w:spacing w:line="269" w:lineRule="auto"/>
+            </w:pPr>
+            <w:r>
+              <w:rPr>
+                <w:highlight w:val="none"/>
+              </w:rPr>
+              <w:t xml:space="preserve">$scope module HA1 $end</w:t>
+            </w:r>
+            <w:r/>
+            <w:r/>
+          </w:p>
+          <w:p>
+            <w:pPr>
+              <w:pStyle w:val="1_11330"/>
+              <w:spacing w:line="269" w:lineRule="auto"/>
+            </w:pPr>
+            <w:r>
+              <w:rPr>
+                <w:highlight w:val="none"/>
+              </w:rPr>
+              <w:t xml:space="preserve">$var wire 1 , A $end</w:t>
+            </w:r>
+            <w:r/>
+            <w:r/>
+          </w:p>
+          <w:p>
+            <w:pPr>
+              <w:pStyle w:val="1_11330"/>
+              <w:spacing w:line="269" w:lineRule="auto"/>
+            </w:pPr>
+            <w:r>
+              <w:rPr>
+                <w:highlight w:val="none"/>
+              </w:rPr>
+              <w:t xml:space="preserve">$var wire 1 - B $end</w:t>
+            </w:r>
+            <w:r/>
+            <w:r/>
+          </w:p>
+          <w:p>
+            <w:pPr>
+              <w:pStyle w:val="1_11330"/>
+              <w:spacing w:line="269" w:lineRule="auto"/>
+            </w:pPr>
+            <w:r>
+              <w:rPr>
+                <w:highlight w:val="none"/>
+              </w:rPr>
+              <w:t xml:space="preserve">$var wire 1 0 C $end</w:t>
+            </w:r>
+            <w:r/>
+            <w:r/>
+          </w:p>
+          <w:p>
+            <w:pPr>
+              <w:pStyle w:val="1_11330"/>
+              <w:spacing w:line="269" w:lineRule="auto"/>
+            </w:pPr>
+            <w:r>
+              <w:rPr>
+                <w:highlight w:val="none"/>
+              </w:rPr>
+              <w:t xml:space="preserve">$var wire 1 . S $end</w:t>
+            </w:r>
+            <w:r/>
+            <w:r/>
+          </w:p>
+          <w:p>
+            <w:pPr>
+              <w:pStyle w:val="1_11330"/>
+              <w:spacing w:line="269" w:lineRule="auto"/>
+            </w:pPr>
+            <w:r>
+              <w:rPr>
+                <w:highlight w:val="none"/>
+              </w:rPr>
+              <w:t xml:space="preserve">$upscope $end</w:t>
+            </w:r>
+            <w:r/>
+            <w:r/>
+          </w:p>
+          <w:p>
+            <w:pPr>
+              <w:pStyle w:val="1_11330"/>
+              <w:spacing w:line="269" w:lineRule="auto"/>
+            </w:pPr>
+            <w:r>
+              <w:rPr>
+                <w:highlight w:val="none"/>
+              </w:rPr>
+              <w:t xml:space="preserve">$scope module HA2 $end</w:t>
+            </w:r>
+            <w:r/>
+            <w:r/>
+          </w:p>
+          <w:p>
+            <w:pPr>
+              <w:pStyle w:val="1_11330"/>
+              <w:spacing w:line="269" w:lineRule="auto"/>
+            </w:pPr>
+            <w:r>
+              <w:rPr>
+                <w:highlight w:val="none"/>
+              </w:rPr>
+              <w:t xml:space="preserve">$var wire 1 . A $end</w:t>
+            </w:r>
+            <w:r/>
+            <w:r/>
+          </w:p>
+          <w:p>
+            <w:pPr>
+              <w:pStyle w:val="1_11330"/>
+              <w:spacing w:line="269" w:lineRule="auto"/>
+            </w:pPr>
+            <w:r>
+              <w:rPr>
+                <w:highlight w:val="none"/>
+              </w:rPr>
+              <w:t xml:space="preserve">$var wire 1 % B $end</w:t>
+            </w:r>
+            <w:r/>
+            <w:r/>
+          </w:p>
+          <w:p>
+            <w:pPr>
+              <w:pStyle w:val="1_11330"/>
+              <w:spacing w:line="269" w:lineRule="auto"/>
+            </w:pPr>
+            <w:r>
+              <w:rPr>
+                <w:highlight w:val="none"/>
+              </w:rPr>
+              <w:t xml:space="preserve">$var wire 1 / C $end</w:t>
+            </w:r>
+            <w:r/>
+            <w:r/>
+          </w:p>
+          <w:p>
+            <w:pPr>
+              <w:pStyle w:val="1_11330"/>
+              <w:spacing w:line="269" w:lineRule="auto"/>
+            </w:pPr>
+            <w:r>
+              <w:rPr>
+                <w:highlight w:val="none"/>
+              </w:rPr>
+              <w:t xml:space="preserve">$var wire 1 1 S $end</w:t>
+            </w:r>
+            <w:r/>
+            <w:r/>
+          </w:p>
+          <w:p>
+            <w:pPr>
+              <w:pStyle w:val="1_11330"/>
+              <w:spacing w:line="269" w:lineRule="auto"/>
+            </w:pPr>
+            <w:r>
+              <w:rPr>
+                <w:highlight w:val="none"/>
+              </w:rPr>
+              <w:t xml:space="preserve">$upscope $end</w:t>
+            </w:r>
+            <w:r/>
+            <w:r/>
+          </w:p>
+          <w:p>
+            <w:pPr>
+              <w:pStyle w:val="1_11330"/>
+              <w:spacing w:line="269" w:lineRule="auto"/>
+            </w:pPr>
+            <w:r>
+              <w:rPr>
+                <w:highlight w:val="none"/>
+              </w:rPr>
+              <w:t xml:space="preserve">$upscope $end</w:t>
+            </w:r>
+            <w:r/>
+            <w:r/>
+          </w:p>
+          <w:p>
+            <w:pPr>
+              <w:pStyle w:val="1_11330"/>
+              <w:spacing w:line="269" w:lineRule="auto"/>
+            </w:pPr>
+            <w:r>
+              <w:rPr>
+                <w:highlight w:val="none"/>
+              </w:rPr>
+              <w:t xml:space="preserve">$scope module FA2 $end</w:t>
+            </w:r>
+            <w:r/>
+            <w:r/>
+          </w:p>
+          <w:p>
+            <w:pPr>
+              <w:pStyle w:val="1_11330"/>
+              <w:spacing w:line="269" w:lineRule="auto"/>
+            </w:pPr>
+            <w:r>
+              <w:rPr>
+                <w:highlight w:val="none"/>
+              </w:rPr>
+              <w:t xml:space="preserve">$var wire 1 2 A $end</w:t>
+            </w:r>
+            <w:r/>
+            <w:r/>
+          </w:p>
+          <w:p>
+            <w:pPr>
+              <w:pStyle w:val="1_11330"/>
+              <w:spacing w:line="269" w:lineRule="auto"/>
+            </w:pPr>
+            <w:r>
+              <w:rPr>
+                <w:highlight w:val="none"/>
+              </w:rPr>
+              <w:t xml:space="preserve">$var wire 1 3 B $end</w:t>
+            </w:r>
+            <w:r/>
+            <w:r/>
+          </w:p>
+          <w:p>
+            <w:pPr>
+              <w:pStyle w:val="1_11330"/>
+              <w:spacing w:line="269" w:lineRule="auto"/>
+            </w:pPr>
+            <w:r>
+              <w:rPr>
+                <w:highlight w:val="none"/>
+              </w:rPr>
+              <w:t xml:space="preserve">$var wire 1 * Cin $end</w:t>
+            </w:r>
+            <w:r/>
+            <w:r/>
+          </w:p>
+          <w:p>
+            <w:pPr>
+              <w:pStyle w:val="1_11330"/>
+              <w:spacing w:line="269" w:lineRule="auto"/>
+            </w:pPr>
+            <w:r>
+              <w:rPr>
+                <w:highlight w:val="none"/>
+              </w:rPr>
+              <w:t xml:space="preserve">$var wire 1 ) Cout $end</w:t>
+            </w:r>
+            <w:r/>
+            <w:r/>
+          </w:p>
+          <w:p>
+            <w:pPr>
+              <w:pStyle w:val="1_11330"/>
+              <w:spacing w:line="269" w:lineRule="auto"/>
+            </w:pPr>
+            <w:r>
+              <w:rPr>
+                <w:highlight w:val="none"/>
+              </w:rPr>
+              <w:t xml:space="preserve">$var wire 1 4 s1 $end</w:t>
+            </w:r>
+            <w:r/>
+            <w:r/>
+          </w:p>
+          <w:p>
+            <w:pPr>
+              <w:pStyle w:val="1_11330"/>
+              <w:spacing w:line="269" w:lineRule="auto"/>
+            </w:pPr>
+            <w:r>
+              <w:rPr>
+                <w:highlight w:val="none"/>
+              </w:rPr>
+              <w:t xml:space="preserve">$var wire 1 5 c2 $end</w:t>
+            </w:r>
+            <w:r/>
+            <w:r/>
+          </w:p>
+          <w:p>
+            <w:pPr>
+              <w:pStyle w:val="1_11330"/>
+              <w:spacing w:line="269" w:lineRule="auto"/>
+            </w:pPr>
+            <w:r>
+              <w:rPr>
+                <w:highlight w:val="none"/>
+              </w:rPr>
+              <w:t xml:space="preserve">$var wire 1 6 c1 $end</w:t>
+            </w:r>
+            <w:r/>
+            <w:r/>
+          </w:p>
+          <w:p>
+            <w:pPr>
+              <w:pStyle w:val="1_11330"/>
+              <w:spacing w:line="269" w:lineRule="auto"/>
+            </w:pPr>
+            <w:r>
+              <w:rPr>
+                <w:highlight w:val="none"/>
+              </w:rPr>
+              <w:t xml:space="preserve">$var wire 1 7 S $end</w:t>
+            </w:r>
+            <w:r/>
+            <w:r/>
+          </w:p>
+          <w:p>
+            <w:pPr>
+              <w:pStyle w:val="1_11330"/>
+              <w:spacing w:line="269" w:lineRule="auto"/>
+            </w:pPr>
+            <w:r>
+              <w:rPr>
+                <w:highlight w:val="none"/>
+              </w:rPr>
+              <w:t xml:space="preserve">$scope module HA1 $end</w:t>
+            </w:r>
+            <w:r/>
+            <w:r/>
+          </w:p>
+          <w:p>
+            <w:pPr>
+              <w:pStyle w:val="1_11330"/>
+              <w:spacing w:line="269" w:lineRule="auto"/>
+            </w:pPr>
+            <w:r>
+              <w:rPr>
+                <w:highlight w:val="none"/>
+              </w:rPr>
+              <w:t xml:space="preserve">$var wire 1 2 A $end</w:t>
+            </w:r>
+            <w:r/>
+            <w:r/>
+          </w:p>
+          <w:p>
+            <w:pPr>
+              <w:pStyle w:val="1_11330"/>
+              <w:spacing w:line="269" w:lineRule="auto"/>
+            </w:pPr>
+            <w:r>
+              <w:rPr>
+                <w:highlight w:val="none"/>
+              </w:rPr>
+              <w:t xml:space="preserve">$var wire 1 3 B $end</w:t>
+            </w:r>
+            <w:r/>
+            <w:r/>
+          </w:p>
+          <w:p>
+            <w:pPr>
+              <w:pStyle w:val="1_11330"/>
+              <w:spacing w:line="269" w:lineRule="auto"/>
+            </w:pPr>
+            <w:r>
+              <w:rPr>
+                <w:highlight w:val="none"/>
+              </w:rPr>
+              <w:t xml:space="preserve">$var wire 1 6 C $end</w:t>
+            </w:r>
+            <w:r/>
+            <w:r/>
+          </w:p>
+          <w:p>
+            <w:pPr>
+              <w:pStyle w:val="1_11330"/>
+              <w:spacing w:line="269" w:lineRule="auto"/>
+            </w:pPr>
+            <w:r>
+              <w:rPr>
+                <w:highlight w:val="none"/>
+              </w:rPr>
+              <w:t xml:space="preserve">$var wire 1 4 S $end</w:t>
+            </w:r>
+            <w:r/>
+            <w:r/>
+          </w:p>
+          <w:p>
+            <w:pPr>
+              <w:pStyle w:val="1_11330"/>
+              <w:spacing w:line="269" w:lineRule="auto"/>
+            </w:pPr>
+            <w:r>
+              <w:rPr>
+                <w:highlight w:val="none"/>
+              </w:rPr>
+              <w:t xml:space="preserve">$upscope $end</w:t>
+            </w:r>
+            <w:r/>
+            <w:r/>
+          </w:p>
+          <w:p>
+            <w:pPr>
+              <w:pStyle w:val="1_11330"/>
+              <w:spacing w:line="269" w:lineRule="auto"/>
+            </w:pPr>
+            <w:r>
+              <w:rPr>
+                <w:highlight w:val="none"/>
+              </w:rPr>
+              <w:t xml:space="preserve">$scope module HA2 $end</w:t>
+            </w:r>
+            <w:r/>
+            <w:r/>
+          </w:p>
+          <w:p>
+            <w:pPr>
+              <w:pStyle w:val="1_11330"/>
+              <w:spacing w:line="269" w:lineRule="auto"/>
+            </w:pPr>
+            <w:r>
+              <w:rPr>
+                <w:highlight w:val="none"/>
+              </w:rPr>
+              <w:t xml:space="preserve">$var wire 1 4 A $end</w:t>
+            </w:r>
+            <w:r/>
+            <w:r/>
+          </w:p>
+          <w:p>
+            <w:pPr>
+              <w:pStyle w:val="1_11330"/>
+              <w:spacing w:line="269" w:lineRule="auto"/>
+            </w:pPr>
+            <w:r>
+              <w:rPr>
+                <w:highlight w:val="none"/>
+              </w:rPr>
+              <w:t xml:space="preserve">$var wire 1 * B $end</w:t>
+            </w:r>
+            <w:r/>
+            <w:r/>
+          </w:p>
+          <w:p>
+            <w:pPr>
+              <w:pStyle w:val="1_11330"/>
+              <w:spacing w:line="269" w:lineRule="auto"/>
+            </w:pPr>
+            <w:r>
+              <w:rPr>
+                <w:highlight w:val="none"/>
+              </w:rPr>
+              <w:t xml:space="preserve">$var wire 1 5 C $end</w:t>
+            </w:r>
+            <w:r/>
+            <w:r/>
+          </w:p>
+          <w:p>
+            <w:pPr>
+              <w:pStyle w:val="1_11330"/>
+              <w:spacing w:line="269" w:lineRule="auto"/>
+            </w:pPr>
+            <w:r>
+              <w:rPr>
+                <w:highlight w:val="none"/>
+              </w:rPr>
+              <w:t xml:space="preserve">$var wire 1 7 S $end</w:t>
+            </w:r>
+            <w:r/>
+            <w:r/>
+          </w:p>
+          <w:p>
+            <w:pPr>
+              <w:pStyle w:val="1_11330"/>
+              <w:spacing w:line="269" w:lineRule="auto"/>
+            </w:pPr>
+            <w:r>
+              <w:rPr>
+                <w:highlight w:val="none"/>
+              </w:rPr>
+              <w:t xml:space="preserve">$upscope $end</w:t>
+            </w:r>
+            <w:r/>
+            <w:r/>
+          </w:p>
+          <w:p>
+            <w:pPr>
+              <w:pStyle w:val="1_11330"/>
+              <w:spacing w:line="269" w:lineRule="auto"/>
+            </w:pPr>
+            <w:r>
+              <w:rPr>
+                <w:highlight w:val="none"/>
+              </w:rPr>
+              <w:t xml:space="preserve">$upscope $end</w:t>
+            </w:r>
+            <w:r/>
+            <w:r/>
+          </w:p>
+          <w:p>
+            <w:pPr>
+              <w:pStyle w:val="1_11330"/>
+              <w:spacing w:line="269" w:lineRule="auto"/>
+            </w:pPr>
+            <w:r>
+              <w:rPr>
+                <w:highlight w:val="none"/>
+              </w:rPr>
+              <w:t xml:space="preserve">$scope module FA3 $end</w:t>
+            </w:r>
+            <w:r/>
+            <w:r/>
+          </w:p>
+          <w:p>
+            <w:pPr>
+              <w:pStyle w:val="1_11330"/>
+              <w:spacing w:line="269" w:lineRule="auto"/>
+            </w:pPr>
+            <w:r>
+              <w:rPr>
+                <w:highlight w:val="none"/>
+              </w:rPr>
+              <w:t xml:space="preserve">$var wire 1 8 A $end</w:t>
+            </w:r>
+            <w:r/>
+            <w:r/>
+          </w:p>
+          <w:p>
+            <w:pPr>
+              <w:pStyle w:val="1_11330"/>
+              <w:spacing w:line="269" w:lineRule="auto"/>
+            </w:pPr>
+            <w:r>
+              <w:rPr>
+                <w:highlight w:val="none"/>
+              </w:rPr>
+              <w:t xml:space="preserve">$var wire 1 9 B $end</w:t>
+            </w:r>
+            <w:r/>
+            <w:r/>
+          </w:p>
+          <w:p>
+            <w:pPr>
+              <w:pStyle w:val="1_11330"/>
+              <w:spacing w:line="269" w:lineRule="auto"/>
+            </w:pPr>
+            <w:r>
+              <w:rPr>
+                <w:highlight w:val="none"/>
+              </w:rPr>
+              <w:t xml:space="preserve">$var wire 1 ) Cin $end</w:t>
+            </w:r>
+            <w:r/>
+            <w:r/>
+          </w:p>
+          <w:p>
+            <w:pPr>
+              <w:pStyle w:val="1_11330"/>
+              <w:spacing w:line="269" w:lineRule="auto"/>
+            </w:pPr>
+            <w:r>
+              <w:rPr>
+                <w:highlight w:val="none"/>
+              </w:rPr>
+              <w:t xml:space="preserve">$var wire 1 ( Cout $end</w:t>
+            </w:r>
+            <w:r/>
+            <w:r/>
+          </w:p>
+          <w:p>
+            <w:pPr>
+              <w:pStyle w:val="1_11330"/>
+              <w:spacing w:line="269" w:lineRule="auto"/>
+            </w:pPr>
+            <w:r>
+              <w:rPr>
+                <w:highlight w:val="none"/>
+              </w:rPr>
+              <w:t xml:space="preserve">$var wire 1 : s1 $end</w:t>
+            </w:r>
+            <w:r/>
+            <w:r/>
+          </w:p>
+          <w:p>
+            <w:pPr>
+              <w:pStyle w:val="1_11330"/>
+              <w:spacing w:line="269" w:lineRule="auto"/>
+            </w:pPr>
+            <w:r>
+              <w:rPr>
+                <w:highlight w:val="none"/>
+              </w:rPr>
+              <w:t xml:space="preserve">$var wire 1 ; c2 $end</w:t>
+            </w:r>
+            <w:r/>
+            <w:r/>
+          </w:p>
+          <w:p>
+            <w:pPr>
+              <w:pStyle w:val="1_11330"/>
+              <w:spacing w:line="269" w:lineRule="auto"/>
+            </w:pPr>
+            <w:r>
+              <w:rPr>
+                <w:highlight w:val="none"/>
+              </w:rPr>
+              <w:t xml:space="preserve">$var wire 1 &lt; c1 $end</w:t>
+            </w:r>
+            <w:r/>
+            <w:r/>
+          </w:p>
+          <w:p>
+            <w:pPr>
+              <w:pStyle w:val="1_11330"/>
+              <w:spacing w:line="269" w:lineRule="auto"/>
+            </w:pPr>
+            <w:r>
+              <w:rPr>
+                <w:highlight w:val="none"/>
+              </w:rPr>
+              <w:t xml:space="preserve">$var wire 1 = S $end</w:t>
+            </w:r>
+            <w:r/>
+            <w:r/>
+          </w:p>
+          <w:p>
+            <w:pPr>
+              <w:pStyle w:val="1_11330"/>
+              <w:spacing w:line="269" w:lineRule="auto"/>
+            </w:pPr>
+            <w:r>
+              <w:rPr>
+                <w:highlight w:val="none"/>
+              </w:rPr>
+              <w:t xml:space="preserve">$scope module HA1 $end</w:t>
+            </w:r>
+            <w:r/>
+            <w:r/>
+          </w:p>
+          <w:p>
+            <w:pPr>
+              <w:pStyle w:val="1_11330"/>
+              <w:spacing w:line="269" w:lineRule="auto"/>
+            </w:pPr>
+            <w:r>
+              <w:rPr>
+                <w:highlight w:val="none"/>
+              </w:rPr>
+              <w:t xml:space="preserve">$var wire 1 8 A $end</w:t>
+            </w:r>
+            <w:r/>
+            <w:r/>
+          </w:p>
+          <w:p>
+            <w:pPr>
+              <w:pStyle w:val="1_11330"/>
+              <w:spacing w:line="269" w:lineRule="auto"/>
+            </w:pPr>
+            <w:r>
+              <w:rPr>
+                <w:highlight w:val="none"/>
+              </w:rPr>
+              <w:t xml:space="preserve">$var wire 1 9 B $end</w:t>
+            </w:r>
+            <w:r/>
+            <w:r/>
+          </w:p>
+          <w:p>
+            <w:pPr>
+              <w:pStyle w:val="1_11330"/>
+              <w:spacing w:line="269" w:lineRule="auto"/>
+            </w:pPr>
+            <w:r>
+              <w:rPr>
+                <w:highlight w:val="none"/>
+              </w:rPr>
+              <w:t xml:space="preserve">$var wire 1 &lt; C $end</w:t>
+            </w:r>
+            <w:r/>
+            <w:r/>
+          </w:p>
+          <w:p>
+            <w:pPr>
+              <w:pStyle w:val="1_11330"/>
+              <w:spacing w:line="269" w:lineRule="auto"/>
+            </w:pPr>
+            <w:r>
+              <w:rPr>
+                <w:highlight w:val="none"/>
+              </w:rPr>
+              <w:t xml:space="preserve">$var wire 1 : S $end</w:t>
+            </w:r>
+            <w:r/>
+            <w:r/>
+          </w:p>
+          <w:p>
+            <w:pPr>
+              <w:pStyle w:val="1_11330"/>
+              <w:spacing w:line="269" w:lineRule="auto"/>
+            </w:pPr>
+            <w:r>
+              <w:rPr>
+                <w:highlight w:val="none"/>
+              </w:rPr>
+              <w:t xml:space="preserve">$upscope $end</w:t>
+            </w:r>
+            <w:r/>
+            <w:r/>
+          </w:p>
+          <w:p>
+            <w:pPr>
+              <w:pStyle w:val="1_11330"/>
+              <w:spacing w:line="269" w:lineRule="auto"/>
+            </w:pPr>
+            <w:r>
+              <w:rPr>
+                <w:highlight w:val="none"/>
+              </w:rPr>
+              <w:t xml:space="preserve">$scope module HA2 $end</w:t>
+            </w:r>
+            <w:r/>
+            <w:r/>
+          </w:p>
+          <w:p>
+            <w:pPr>
+              <w:pStyle w:val="1_11330"/>
+              <w:spacing w:line="269" w:lineRule="auto"/>
+            </w:pPr>
+            <w:r>
+              <w:rPr>
+                <w:highlight w:val="none"/>
+              </w:rPr>
+              <w:t xml:space="preserve">$var wire 1 : A $end</w:t>
+            </w:r>
+            <w:r/>
+            <w:r/>
+          </w:p>
+          <w:p>
+            <w:pPr>
+              <w:pStyle w:val="1_11330"/>
+              <w:spacing w:line="269" w:lineRule="auto"/>
+            </w:pPr>
+            <w:r>
+              <w:rPr>
+                <w:highlight w:val="none"/>
+              </w:rPr>
+              <w:t xml:space="preserve">$var wire 1 ) B $end</w:t>
+            </w:r>
+            <w:r/>
+            <w:r/>
+          </w:p>
+          <w:p>
+            <w:pPr>
+              <w:pStyle w:val="1_11330"/>
+              <w:spacing w:line="269" w:lineRule="auto"/>
+            </w:pPr>
+            <w:r>
+              <w:rPr>
+                <w:highlight w:val="none"/>
+              </w:rPr>
+              <w:t xml:space="preserve">$var wire 1 ; C $end</w:t>
+            </w:r>
+            <w:r/>
+            <w:r/>
+          </w:p>
+          <w:p>
+            <w:pPr>
+              <w:pStyle w:val="1_11330"/>
+              <w:spacing w:line="269" w:lineRule="auto"/>
+            </w:pPr>
+            <w:r>
+              <w:rPr>
+                <w:highlight w:val="none"/>
+              </w:rPr>
+              <w:t xml:space="preserve">$var wire 1 = S $end</w:t>
+            </w:r>
+            <w:r/>
+            <w:r/>
+          </w:p>
+          <w:p>
+            <w:pPr>
+              <w:pStyle w:val="1_11330"/>
+              <w:spacing w:line="269" w:lineRule="auto"/>
+            </w:pPr>
+            <w:r>
+              <w:rPr>
+                <w:highlight w:val="none"/>
+              </w:rPr>
+              <w:t xml:space="preserve">$upscope $end</w:t>
+            </w:r>
+            <w:r/>
+            <w:r/>
+          </w:p>
+          <w:p>
+            <w:pPr>
+              <w:pStyle w:val="1_11330"/>
+              <w:spacing w:line="269" w:lineRule="auto"/>
+            </w:pPr>
+            <w:r>
+              <w:rPr>
+                <w:highlight w:val="none"/>
+              </w:rPr>
+              <w:t xml:space="preserve">$upscope $end</w:t>
+            </w:r>
+            <w:r/>
+            <w:r/>
+          </w:p>
+          <w:p>
+            <w:pPr>
+              <w:pStyle w:val="1_11330"/>
+              <w:spacing w:line="269" w:lineRule="auto"/>
+            </w:pPr>
+            <w:r>
+              <w:rPr>
+                <w:highlight w:val="none"/>
+              </w:rPr>
+              <w:t xml:space="preserve">$scope module FA4 $end</w:t>
+            </w:r>
+            <w:r/>
+            <w:r/>
+          </w:p>
+          <w:p>
+            <w:pPr>
+              <w:pStyle w:val="1_11330"/>
+              <w:spacing w:line="269" w:lineRule="auto"/>
+            </w:pPr>
+            <w:r>
+              <w:rPr>
+                <w:highlight w:val="none"/>
+              </w:rPr>
+              <w:t xml:space="preserve">$var wire 1 &gt; A $end</w:t>
+            </w:r>
+            <w:r/>
+            <w:r/>
+          </w:p>
+          <w:p>
+            <w:pPr>
+              <w:pStyle w:val="1_11330"/>
+              <w:spacing w:line="269" w:lineRule="auto"/>
+            </w:pPr>
+            <w:r>
+              <w:rPr>
+                <w:highlight w:val="none"/>
+              </w:rPr>
+              <w:t xml:space="preserve">$var wire 1 ? B $end</w:t>
+            </w:r>
+            <w:r/>
+            <w:r/>
+          </w:p>
+          <w:p>
+            <w:pPr>
+              <w:pStyle w:val="1_11330"/>
+              <w:spacing w:line="269" w:lineRule="auto"/>
+            </w:pPr>
+            <w:r>
+              <w:rPr>
+                <w:highlight w:val="none"/>
+              </w:rPr>
+              <w:t xml:space="preserve">$var wire 1 ( Cin $end</w:t>
+            </w:r>
+            <w:r/>
+            <w:r/>
+          </w:p>
+          <w:p>
+            <w:pPr>
+              <w:pStyle w:val="1_11330"/>
+              <w:spacing w:line="269" w:lineRule="auto"/>
+            </w:pPr>
+            <w:r>
+              <w:rPr>
+                <w:highlight w:val="none"/>
+              </w:rPr>
+              <w:t xml:space="preserve">$var wire 1 " Cout $end</w:t>
+            </w:r>
+            <w:r/>
+            <w:r/>
+          </w:p>
+          <w:p>
+            <w:pPr>
+              <w:pStyle w:val="1_11330"/>
+              <w:spacing w:line="269" w:lineRule="auto"/>
+            </w:pPr>
+            <w:r>
+              <w:rPr>
+                <w:highlight w:val="none"/>
+              </w:rPr>
+              <w:t xml:space="preserve">$var wire 1 @ s1 $end</w:t>
+            </w:r>
+            <w:r/>
+            <w:r/>
+          </w:p>
+          <w:p>
+            <w:pPr>
+              <w:pStyle w:val="1_11330"/>
+              <w:spacing w:line="269" w:lineRule="auto"/>
+            </w:pPr>
+            <w:r>
+              <w:rPr>
+                <w:highlight w:val="none"/>
+              </w:rPr>
+              <w:t xml:space="preserve">$var wire 1 A c2 $end</w:t>
+            </w:r>
+            <w:r/>
+            <w:r/>
+          </w:p>
+          <w:p>
+            <w:pPr>
+              <w:pStyle w:val="1_11330"/>
+              <w:spacing w:line="269" w:lineRule="auto"/>
+            </w:pPr>
+            <w:r>
+              <w:rPr>
+                <w:highlight w:val="none"/>
+              </w:rPr>
+              <w:t xml:space="preserve">$var wire 1 B c1 $end</w:t>
+            </w:r>
+            <w:r/>
+            <w:r/>
+          </w:p>
+          <w:p>
+            <w:pPr>
+              <w:pStyle w:val="1_11330"/>
+              <w:spacing w:line="269" w:lineRule="auto"/>
+            </w:pPr>
+            <w:r>
+              <w:rPr>
+                <w:highlight w:val="none"/>
+              </w:rPr>
+              <w:t xml:space="preserve">$var wire 1 C S $end</w:t>
+            </w:r>
+            <w:r/>
+            <w:r/>
+          </w:p>
+          <w:p>
+            <w:pPr>
+              <w:pStyle w:val="1_11330"/>
+              <w:spacing w:line="269" w:lineRule="auto"/>
+            </w:pPr>
+            <w:r>
+              <w:rPr>
+                <w:highlight w:val="none"/>
+              </w:rPr>
+              <w:t xml:space="preserve">$scope module HA1 $end</w:t>
+            </w:r>
+            <w:r/>
+            <w:r/>
+          </w:p>
+          <w:p>
+            <w:pPr>
+              <w:pStyle w:val="1_11330"/>
+              <w:spacing w:line="269" w:lineRule="auto"/>
+            </w:pPr>
+            <w:r>
+              <w:rPr>
+                <w:highlight w:val="none"/>
+              </w:rPr>
+              <w:t xml:space="preserve">$var wire 1 &gt; A $end</w:t>
+            </w:r>
+            <w:r/>
+            <w:r/>
+          </w:p>
+          <w:p>
+            <w:pPr>
+              <w:pStyle w:val="1_11330"/>
+              <w:spacing w:line="269" w:lineRule="auto"/>
+            </w:pPr>
+            <w:r>
+              <w:rPr>
+                <w:highlight w:val="none"/>
+              </w:rPr>
+              <w:t xml:space="preserve">$var wire 1 ? B $end</w:t>
+            </w:r>
+            <w:r/>
+            <w:r/>
+          </w:p>
+          <w:p>
+            <w:pPr>
+              <w:pStyle w:val="1_11330"/>
+              <w:spacing w:line="269" w:lineRule="auto"/>
+            </w:pPr>
+            <w:r>
+              <w:rPr>
+                <w:highlight w:val="none"/>
+              </w:rPr>
+              <w:t xml:space="preserve">$var wire 1 B C $end</w:t>
+            </w:r>
+            <w:r/>
+            <w:r/>
+          </w:p>
+          <w:p>
+            <w:pPr>
+              <w:pStyle w:val="1_11330"/>
+              <w:spacing w:line="269" w:lineRule="auto"/>
+            </w:pPr>
+            <w:r>
+              <w:rPr>
+                <w:highlight w:val="none"/>
+              </w:rPr>
+              <w:t xml:space="preserve">$var wire 1 @ S $end</w:t>
+            </w:r>
+            <w:r/>
+            <w:r/>
+          </w:p>
+          <w:p>
+            <w:pPr>
+              <w:pStyle w:val="1_11330"/>
+              <w:spacing w:line="269" w:lineRule="auto"/>
+            </w:pPr>
+            <w:r>
+              <w:rPr>
+                <w:highlight w:val="none"/>
+              </w:rPr>
+              <w:t xml:space="preserve">$upscope $end</w:t>
+            </w:r>
+            <w:r/>
+            <w:r/>
+          </w:p>
+          <w:p>
+            <w:pPr>
+              <w:pStyle w:val="1_11330"/>
+              <w:spacing w:line="269" w:lineRule="auto"/>
+            </w:pPr>
+            <w:r>
+              <w:rPr>
+                <w:highlight w:val="none"/>
+              </w:rPr>
+              <w:t xml:space="preserve">$scope module HA2 $end</w:t>
+            </w:r>
+            <w:r/>
+            <w:r/>
+          </w:p>
+          <w:p>
+            <w:pPr>
+              <w:pStyle w:val="1_11330"/>
+              <w:spacing w:line="269" w:lineRule="auto"/>
+            </w:pPr>
+            <w:r>
+              <w:rPr>
+                <w:highlight w:val="none"/>
+              </w:rPr>
+              <w:t xml:space="preserve">$var wire 1 @ A $end</w:t>
+            </w:r>
+            <w:r/>
+            <w:r/>
+          </w:p>
+          <w:p>
+            <w:pPr>
+              <w:pStyle w:val="1_11330"/>
+              <w:spacing w:line="269" w:lineRule="auto"/>
+            </w:pPr>
+            <w:r>
+              <w:rPr>
+                <w:highlight w:val="none"/>
+              </w:rPr>
+              <w:t xml:space="preserve">$var wire 1 ( B $end</w:t>
+            </w:r>
+            <w:r/>
+            <w:r/>
+          </w:p>
+          <w:p>
+            <w:pPr>
+              <w:pStyle w:val="1_11330"/>
+              <w:spacing w:line="269" w:lineRule="auto"/>
+            </w:pPr>
+            <w:r>
+              <w:rPr>
+                <w:highlight w:val="none"/>
+              </w:rPr>
+              <w:t xml:space="preserve">$var wire 1 A C $end</w:t>
+            </w:r>
+            <w:r/>
+            <w:r/>
+          </w:p>
+          <w:p>
+            <w:pPr>
+              <w:pStyle w:val="1_11330"/>
+              <w:spacing w:line="269" w:lineRule="auto"/>
+            </w:pPr>
+            <w:r>
+              <w:rPr>
+                <w:highlight w:val="none"/>
+              </w:rPr>
+              <w:t xml:space="preserve">$var wire 1 C S $end</w:t>
+            </w:r>
+            <w:r/>
+            <w:r/>
+          </w:p>
+          <w:p>
+            <w:pPr>
+              <w:pStyle w:val="1_11330"/>
+              <w:spacing w:line="269" w:lineRule="auto"/>
+            </w:pPr>
+            <w:r>
+              <w:rPr>
+                <w:highlight w:val="none"/>
+              </w:rPr>
+              <w:t xml:space="preserve">$upscope $end</w:t>
+            </w:r>
+            <w:r/>
+            <w:r/>
+          </w:p>
+          <w:p>
+            <w:pPr>
+              <w:pStyle w:val="1_11330"/>
+              <w:spacing w:line="269" w:lineRule="auto"/>
+            </w:pPr>
+            <w:r>
+              <w:rPr>
+                <w:highlight w:val="none"/>
+              </w:rPr>
+              <w:t xml:space="preserve">$upscope $end</w:t>
+            </w:r>
+            <w:r/>
+            <w:r/>
+          </w:p>
+          <w:p>
+            <w:pPr>
+              <w:pStyle w:val="1_11330"/>
+              <w:spacing w:line="269" w:lineRule="auto"/>
+            </w:pPr>
+            <w:r>
+              <w:rPr>
+                <w:highlight w:val="none"/>
+              </w:rPr>
+              <w:t xml:space="preserve">$upscope $end</w:t>
+            </w:r>
+            <w:r/>
+            <w:r/>
+          </w:p>
+          <w:p>
+            <w:pPr>
+              <w:pStyle w:val="1_11330"/>
+              <w:spacing w:line="269" w:lineRule="auto"/>
+            </w:pPr>
+            <w:r>
+              <w:rPr>
+                <w:highlight w:val="none"/>
+              </w:rPr>
+              <w:t xml:space="preserve">$upscope $end</w:t>
+            </w:r>
+            <w:r/>
+            <w:r/>
+          </w:p>
+          <w:p>
+            <w:pPr>
+              <w:pStyle w:val="1_11330"/>
+              <w:spacing w:line="269" w:lineRule="auto"/>
+            </w:pPr>
+            <w:r>
+              <w:rPr>
+                <w:highlight w:val="none"/>
+              </w:rPr>
+              <w:t xml:space="preserve">$enddefinitions $end</w:t>
+            </w:r>
+            <w:r/>
+            <w:r/>
+          </w:p>
+          <w:p>
+            <w:pPr>
+              <w:pStyle w:val="1_11330"/>
+              <w:spacing w:line="269" w:lineRule="auto"/>
+            </w:pPr>
+            <w:r>
+              <w:rPr>
+                <w:highlight w:val="none"/>
+              </w:rPr>
+              <w:t xml:space="preserve">#0</w:t>
+            </w:r>
+            <w:r/>
+            <w:r/>
+          </w:p>
+          <w:p>
+            <w:pPr>
+              <w:pStyle w:val="1_11330"/>
+              <w:spacing w:line="269" w:lineRule="auto"/>
+            </w:pPr>
+            <w:r>
+              <w:rPr>
+                <w:highlight w:val="none"/>
+              </w:rPr>
+              <w:t xml:space="preserve">$dumpvars</w:t>
+            </w:r>
+            <w:r/>
+            <w:r/>
+          </w:p>
+          <w:p>
+            <w:pPr>
+              <w:pStyle w:val="1_11330"/>
+              <w:spacing w:line="269" w:lineRule="auto"/>
+            </w:pPr>
+            <w:r>
+              <w:rPr>
+                <w:highlight w:val="none"/>
+              </w:rPr>
+              <w:t xml:space="preserve">0C</w:t>
+            </w:r>
+            <w:r/>
+            <w:r/>
+          </w:p>
+          <w:p>
+            <w:pPr>
+              <w:pStyle w:val="1_11330"/>
+              <w:spacing w:line="269" w:lineRule="auto"/>
+            </w:pPr>
+            <w:r>
+              <w:rPr>
+                <w:highlight w:val="none"/>
+              </w:rPr>
+              <w:t xml:space="preserve">0B</w:t>
+            </w:r>
+            <w:r/>
+            <w:r/>
+          </w:p>
+          <w:p>
+            <w:pPr>
+              <w:pStyle w:val="1_11330"/>
+              <w:spacing w:line="269" w:lineRule="auto"/>
+            </w:pPr>
+            <w:r>
+              <w:rPr>
+                <w:highlight w:val="none"/>
+              </w:rPr>
+              <w:t xml:space="preserve">0A</w:t>
+            </w:r>
+            <w:r/>
+            <w:r/>
+          </w:p>
+          <w:p>
+            <w:pPr>
+              <w:pStyle w:val="1_11330"/>
+              <w:spacing w:line="269" w:lineRule="auto"/>
+            </w:pPr>
+            <w:r>
+              <w:rPr>
+                <w:highlight w:val="none"/>
+              </w:rPr>
+              <w:t xml:space="preserve">0@</w:t>
+            </w:r>
+            <w:r/>
+            <w:r/>
+          </w:p>
+          <w:p>
+            <w:pPr>
+              <w:pStyle w:val="1_11330"/>
+              <w:spacing w:line="269" w:lineRule="auto"/>
+            </w:pPr>
+            <w:r>
+              <w:rPr>
+                <w:highlight w:val="none"/>
+              </w:rPr>
+              <w:t xml:space="preserve">0?</w:t>
+            </w:r>
+            <w:r/>
+            <w:r/>
+          </w:p>
+          <w:p>
+            <w:pPr>
+              <w:pStyle w:val="1_11330"/>
+              <w:spacing w:line="269" w:lineRule="auto"/>
+            </w:pPr>
+            <w:r>
+              <w:rPr>
+                <w:highlight w:val="none"/>
+              </w:rPr>
+              <w:t xml:space="preserve">0&gt;</w:t>
+            </w:r>
+            <w:r/>
+            <w:r/>
+          </w:p>
+          <w:p>
+            <w:pPr>
+              <w:pStyle w:val="1_11330"/>
+              <w:spacing w:line="269" w:lineRule="auto"/>
+            </w:pPr>
+            <w:r>
+              <w:rPr>
+                <w:highlight w:val="none"/>
+              </w:rPr>
+              <w:t xml:space="preserve">0=</w:t>
+            </w:r>
+            <w:r/>
+            <w:r/>
+          </w:p>
+          <w:p>
+            <w:pPr>
+              <w:pStyle w:val="1_11330"/>
+              <w:spacing w:line="269" w:lineRule="auto"/>
+            </w:pPr>
+            <w:r>
+              <w:rPr>
+                <w:highlight w:val="none"/>
+              </w:rPr>
+              <w:t xml:space="preserve">0&lt;</w:t>
+            </w:r>
+            <w:r/>
+            <w:r/>
+          </w:p>
+          <w:p>
+            <w:pPr>
+              <w:pStyle w:val="1_11330"/>
+              <w:spacing w:line="269" w:lineRule="auto"/>
+            </w:pPr>
+            <w:r>
+              <w:rPr>
+                <w:highlight w:val="none"/>
+              </w:rPr>
+              <w:t xml:space="preserve">0;</w:t>
+            </w:r>
+            <w:r/>
+            <w:r/>
+          </w:p>
+          <w:p>
+            <w:pPr>
+              <w:pStyle w:val="1_11330"/>
+              <w:spacing w:line="269" w:lineRule="auto"/>
+            </w:pPr>
+            <w:r>
+              <w:rPr>
+                <w:highlight w:val="none"/>
+              </w:rPr>
+              <w:t xml:space="preserve">0:</w:t>
+            </w:r>
+            <w:r/>
+            <w:r/>
+          </w:p>
+          <w:p>
+            <w:pPr>
+              <w:pStyle w:val="1_11330"/>
+              <w:spacing w:line="269" w:lineRule="auto"/>
+            </w:pPr>
+            <w:r>
+              <w:rPr>
+                <w:highlight w:val="none"/>
+              </w:rPr>
+              <w:t xml:space="preserve">09</w:t>
+            </w:r>
+            <w:r/>
+            <w:r/>
+          </w:p>
+          <w:p>
+            <w:pPr>
+              <w:pStyle w:val="1_11330"/>
+              <w:spacing w:line="269" w:lineRule="auto"/>
+            </w:pPr>
+            <w:r>
+              <w:rPr>
+                <w:highlight w:val="none"/>
+              </w:rPr>
+              <w:t xml:space="preserve">08</w:t>
+            </w:r>
+            <w:r/>
+            <w:r/>
+          </w:p>
+          <w:p>
+            <w:pPr>
+              <w:pStyle w:val="1_11330"/>
+              <w:spacing w:line="269" w:lineRule="auto"/>
+            </w:pPr>
+            <w:r>
+              <w:rPr>
+                <w:highlight w:val="none"/>
+              </w:rPr>
+              <w:t xml:space="preserve">07</w:t>
+            </w:r>
+            <w:r/>
+            <w:r/>
+          </w:p>
+          <w:p>
+            <w:pPr>
+              <w:pStyle w:val="1_11330"/>
+              <w:spacing w:line="269" w:lineRule="auto"/>
+            </w:pPr>
+            <w:r>
+              <w:rPr>
+                <w:highlight w:val="none"/>
+              </w:rPr>
+              <w:t xml:space="preserve">06</w:t>
+            </w:r>
+            <w:r/>
+            <w:r/>
+          </w:p>
+          <w:p>
+            <w:pPr>
+              <w:pStyle w:val="1_11330"/>
+              <w:spacing w:line="269" w:lineRule="auto"/>
+            </w:pPr>
+            <w:r>
+              <w:rPr>
+                <w:highlight w:val="none"/>
+              </w:rPr>
+              <w:t xml:space="preserve">05</w:t>
+            </w:r>
+            <w:r/>
+            <w:r/>
+          </w:p>
+          <w:p>
+            <w:pPr>
+              <w:pStyle w:val="1_11330"/>
+              <w:spacing w:line="269" w:lineRule="auto"/>
+            </w:pPr>
+            <w:r>
+              <w:rPr>
+                <w:highlight w:val="none"/>
+              </w:rPr>
+              <w:t xml:space="preserve">04</w:t>
+            </w:r>
+            <w:r/>
+            <w:r/>
+          </w:p>
+          <w:p>
+            <w:pPr>
+              <w:pStyle w:val="1_11330"/>
+              <w:spacing w:line="269" w:lineRule="auto"/>
+            </w:pPr>
+            <w:r>
+              <w:rPr>
+                <w:highlight w:val="none"/>
+              </w:rPr>
+              <w:t xml:space="preserve">03</w:t>
+            </w:r>
+            <w:r/>
+            <w:r/>
+          </w:p>
+          <w:p>
+            <w:pPr>
+              <w:pStyle w:val="1_11330"/>
+              <w:spacing w:line="269" w:lineRule="auto"/>
+            </w:pPr>
+            <w:r>
+              <w:rPr>
+                <w:highlight w:val="none"/>
+              </w:rPr>
+              <w:t xml:space="preserve">02</w:t>
+            </w:r>
+            <w:r/>
+            <w:r/>
+          </w:p>
+          <w:p>
+            <w:pPr>
+              <w:pStyle w:val="1_11330"/>
+              <w:spacing w:line="269" w:lineRule="auto"/>
+            </w:pPr>
+            <w:r>
+              <w:rPr>
+                <w:highlight w:val="none"/>
+              </w:rPr>
+              <w:t xml:space="preserve">01</w:t>
+            </w:r>
+            <w:r/>
+            <w:r/>
+          </w:p>
+          <w:p>
+            <w:pPr>
+              <w:pStyle w:val="1_11330"/>
+              <w:spacing w:line="269" w:lineRule="auto"/>
+            </w:pPr>
+            <w:r>
+              <w:rPr>
+                <w:highlight w:val="none"/>
+              </w:rPr>
+              <w:t xml:space="preserve">00</w:t>
+            </w:r>
+            <w:r/>
+            <w:r/>
+          </w:p>
+          <w:p>
+            <w:pPr>
+              <w:pStyle w:val="1_11330"/>
+              <w:spacing w:line="269" w:lineRule="auto"/>
+            </w:pPr>
+            <w:r>
+              <w:rPr>
+                <w:highlight w:val="none"/>
+              </w:rPr>
+              <w:t xml:space="preserve">0/</w:t>
+            </w:r>
+            <w:r/>
+            <w:r/>
+          </w:p>
+          <w:p>
+            <w:pPr>
+              <w:pStyle w:val="1_11330"/>
+              <w:spacing w:line="269" w:lineRule="auto"/>
+            </w:pPr>
+            <w:r>
+              <w:rPr>
+                <w:highlight w:val="none"/>
+              </w:rPr>
+              <w:t xml:space="preserve">0.</w:t>
+            </w:r>
+            <w:r/>
+            <w:r/>
+          </w:p>
+          <w:p>
+            <w:pPr>
+              <w:pStyle w:val="1_11330"/>
+              <w:spacing w:line="269" w:lineRule="auto"/>
+            </w:pPr>
+            <w:r>
+              <w:rPr>
+                <w:highlight w:val="none"/>
+              </w:rPr>
+              <w:t xml:space="preserve">0-</w:t>
+            </w:r>
+            <w:r/>
+            <w:r/>
+          </w:p>
+          <w:p>
+            <w:pPr>
+              <w:pStyle w:val="1_11330"/>
+              <w:spacing w:line="269" w:lineRule="auto"/>
+            </w:pPr>
+            <w:r>
+              <w:rPr>
+                <w:highlight w:val="none"/>
+              </w:rPr>
+              <w:t xml:space="preserve">0,</w:t>
+            </w:r>
+            <w:r/>
+            <w:r/>
+          </w:p>
+          <w:p>
+            <w:pPr>
+              <w:pStyle w:val="1_11330"/>
+              <w:spacing w:line="269" w:lineRule="auto"/>
+            </w:pPr>
+            <w:r>
+              <w:rPr>
+                <w:highlight w:val="none"/>
+              </w:rPr>
+              <w:t xml:space="preserve">b0 +</w:t>
+            </w:r>
+            <w:r/>
+            <w:r/>
+          </w:p>
+          <w:p>
+            <w:pPr>
+              <w:pStyle w:val="1_11330"/>
+              <w:spacing w:line="269" w:lineRule="auto"/>
+            </w:pPr>
+            <w:r>
+              <w:rPr>
+                <w:highlight w:val="none"/>
+              </w:rPr>
+              <w:t xml:space="preserve">0*</w:t>
+            </w:r>
+            <w:r/>
+            <w:r/>
+          </w:p>
+          <w:p>
+            <w:pPr>
+              <w:pStyle w:val="1_11330"/>
+              <w:spacing w:line="269" w:lineRule="auto"/>
+            </w:pPr>
+            <w:r>
+              <w:rPr>
+                <w:highlight w:val="none"/>
+              </w:rPr>
+              <w:t xml:space="preserve">0)</w:t>
+            </w:r>
+            <w:r/>
+            <w:r/>
+          </w:p>
+          <w:p>
+            <w:pPr>
+              <w:pStyle w:val="1_11330"/>
+              <w:spacing w:line="269" w:lineRule="auto"/>
+            </w:pPr>
+            <w:r>
+              <w:rPr>
+                <w:highlight w:val="none"/>
+              </w:rPr>
+              <w:t xml:space="preserve">0(</w:t>
+            </w:r>
+            <w:r/>
+            <w:r/>
+          </w:p>
+          <w:p>
+            <w:pPr>
+              <w:pStyle w:val="1_11330"/>
+              <w:spacing w:line="269" w:lineRule="auto"/>
+            </w:pPr>
+            <w:r>
+              <w:rPr>
+                <w:highlight w:val="none"/>
+              </w:rPr>
+              <w:t xml:space="preserve">b0 '</w:t>
+            </w:r>
+            <w:r/>
+            <w:r/>
+          </w:p>
+          <w:p>
+            <w:pPr>
+              <w:pStyle w:val="1_11330"/>
+              <w:spacing w:line="269" w:lineRule="auto"/>
+            </w:pPr>
+            <w:r>
+              <w:rPr>
+                <w:highlight w:val="none"/>
+              </w:rPr>
+              <w:t xml:space="preserve">b0 &amp;</w:t>
+            </w:r>
+            <w:r/>
+            <w:r/>
+          </w:p>
+          <w:p>
+            <w:pPr>
+              <w:pStyle w:val="1_11330"/>
+              <w:spacing w:line="269" w:lineRule="auto"/>
+            </w:pPr>
+            <w:r>
+              <w:rPr>
+                <w:highlight w:val="none"/>
+              </w:rPr>
+              <w:t xml:space="preserve">0%</w:t>
+            </w:r>
+            <w:r/>
+            <w:r/>
+          </w:p>
+          <w:p>
+            <w:pPr>
+              <w:pStyle w:val="1_11330"/>
+              <w:spacing w:line="269" w:lineRule="auto"/>
+            </w:pPr>
+            <w:r>
+              <w:rPr>
+                <w:highlight w:val="none"/>
+              </w:rPr>
+              <w:t xml:space="preserve">b0 $</w:t>
+            </w:r>
+            <w:r/>
+            <w:r/>
+          </w:p>
+          <w:p>
+            <w:pPr>
+              <w:pStyle w:val="1_11330"/>
+              <w:spacing w:line="269" w:lineRule="auto"/>
+            </w:pPr>
+            <w:r>
+              <w:rPr>
+                <w:highlight w:val="none"/>
+              </w:rPr>
+              <w:t xml:space="preserve">b0 #</w:t>
+            </w:r>
+            <w:r/>
+            <w:r/>
+          </w:p>
+          <w:p>
+            <w:pPr>
+              <w:pStyle w:val="1_11330"/>
+              <w:spacing w:line="269" w:lineRule="auto"/>
+            </w:pPr>
+            <w:r>
+              <w:rPr>
+                <w:highlight w:val="none"/>
+              </w:rPr>
+              <w:t xml:space="preserve">0"</w:t>
+            </w:r>
+            <w:r/>
+            <w:r/>
+          </w:p>
+          <w:p>
+            <w:pPr>
+              <w:pStyle w:val="1_11330"/>
+              <w:spacing w:line="269" w:lineRule="auto"/>
+            </w:pPr>
+            <w:r>
+              <w:rPr>
+                <w:highlight w:val="none"/>
+              </w:rPr>
+              <w:t xml:space="preserve">b0 !</w:t>
+            </w:r>
+            <w:r/>
+            <w:r/>
+          </w:p>
+          <w:p>
+            <w:pPr>
+              <w:pStyle w:val="1_11330"/>
+              <w:spacing w:line="269" w:lineRule="auto"/>
+            </w:pPr>
+            <w:r>
+              <w:rPr>
+                <w:highlight w:val="none"/>
+              </w:rPr>
+              <w:t xml:space="preserve">$end</w:t>
+            </w:r>
+            <w:r/>
+            <w:r/>
+          </w:p>
+          <w:p>
+            <w:pPr>
+              <w:pStyle w:val="1_11330"/>
+              <w:spacing w:line="269" w:lineRule="auto"/>
+            </w:pPr>
+            <w:r>
+              <w:rPr>
+                <w:highlight w:val="none"/>
+              </w:rPr>
+              <w:t xml:space="preserve">#100</w:t>
+            </w:r>
+            <w:r/>
+            <w:r/>
+          </w:p>
+          <w:p>
+            <w:pPr>
+              <w:pStyle w:val="1_11330"/>
+              <w:spacing w:line="269" w:lineRule="auto"/>
+            </w:pPr>
+            <w:r>
+              <w:rPr>
+                <w:highlight w:val="none"/>
+              </w:rPr>
+              <w:t xml:space="preserve">b1 !</w:t>
+            </w:r>
+            <w:r/>
+            <w:r/>
+          </w:p>
+          <w:p>
+            <w:pPr>
+              <w:pStyle w:val="1_11330"/>
+              <w:spacing w:line="269" w:lineRule="auto"/>
+            </w:pPr>
+            <w:r>
+              <w:rPr>
+                <w:highlight w:val="none"/>
+              </w:rPr>
+              <w:t xml:space="preserve">b1 +</w:t>
+            </w:r>
+            <w:r/>
+            <w:r/>
+          </w:p>
+          <w:p>
+            <w:pPr>
+              <w:pStyle w:val="1_11330"/>
+              <w:spacing w:line="269" w:lineRule="auto"/>
+            </w:pPr>
+            <w:r>
+              <w:rPr>
+                <w:highlight w:val="none"/>
+              </w:rPr>
+              <w:t xml:space="preserve">11</w:t>
+            </w:r>
+            <w:r/>
+            <w:r/>
+          </w:p>
+          <w:p>
+            <w:pPr>
+              <w:pStyle w:val="1_11330"/>
+              <w:spacing w:line="269" w:lineRule="auto"/>
+            </w:pPr>
+            <w:r>
+              <w:rPr>
+                <w:highlight w:val="none"/>
+              </w:rPr>
+              <w:t xml:space="preserve">1.</w:t>
+            </w:r>
+            <w:r/>
+            <w:r/>
+          </w:p>
+          <w:p>
+            <w:pPr>
+              <w:pStyle w:val="1_11330"/>
+              <w:spacing w:line="269" w:lineRule="auto"/>
+            </w:pPr>
+            <w:r>
+              <w:rPr>
+                <w:highlight w:val="none"/>
+              </w:rPr>
+              <w:t xml:space="preserve">1,</w:t>
+            </w:r>
+            <w:r/>
+            <w:r/>
+          </w:p>
+          <w:p>
+            <w:pPr>
+              <w:pStyle w:val="1_11330"/>
+              <w:spacing w:line="269" w:lineRule="auto"/>
+            </w:pPr>
+            <w:r>
+              <w:rPr>
+                <w:highlight w:val="none"/>
+              </w:rPr>
+              <w:t xml:space="preserve">b1 #</w:t>
+            </w:r>
+            <w:r/>
+            <w:r/>
+          </w:p>
+          <w:p>
+            <w:pPr>
+              <w:pStyle w:val="1_11330"/>
+              <w:spacing w:line="269" w:lineRule="auto"/>
+            </w:pPr>
+            <w:r>
+              <w:rPr>
+                <w:highlight w:val="none"/>
+              </w:rPr>
+              <w:t xml:space="preserve">b1 &amp;</w:t>
+            </w:r>
+            <w:r/>
+            <w:r/>
+          </w:p>
+          <w:p>
+            <w:pPr>
+              <w:pStyle w:val="1_11330"/>
+              <w:spacing w:line="269" w:lineRule="auto"/>
+            </w:pPr>
+            <w:r>
+              <w:rPr>
+                <w:highlight w:val="none"/>
+              </w:rPr>
+              <w:t xml:space="preserve">#110</w:t>
+            </w:r>
+            <w:r/>
+            <w:r/>
+          </w:p>
+          <w:p>
+            <w:pPr>
+              <w:pStyle w:val="1_11330"/>
+              <w:spacing w:line="269" w:lineRule="auto"/>
+            </w:pPr>
+            <w:r>
+              <w:rPr>
+                <w:highlight w:val="none"/>
+              </w:rPr>
+              <w:t xml:space="preserve">1=</w:t>
+            </w:r>
+            <w:r/>
+            <w:r/>
+          </w:p>
+          <w:p>
+            <w:pPr>
+              <w:pStyle w:val="1_11330"/>
+              <w:spacing w:line="269" w:lineRule="auto"/>
+            </w:pPr>
+            <w:r>
+              <w:rPr>
+                <w:highlight w:val="none"/>
+              </w:rPr>
+              <w:t xml:space="preserve">1)</w:t>
+            </w:r>
+            <w:r/>
+            <w:r/>
+          </w:p>
+          <w:p>
+            <w:pPr>
+              <w:pStyle w:val="1_11330"/>
+              <w:spacing w:line="269" w:lineRule="auto"/>
+            </w:pPr>
+            <w:r>
+              <w:rPr>
+                <w:highlight w:val="none"/>
+              </w:rPr>
+              <w:t xml:space="preserve">b1101 !</w:t>
+            </w:r>
+            <w:r/>
+            <w:r/>
+          </w:p>
+          <w:p>
+            <w:pPr>
+              <w:pStyle w:val="1_11330"/>
+              <w:spacing w:line="269" w:lineRule="auto"/>
+            </w:pPr>
+            <w:r>
+              <w:rPr>
+                <w:highlight w:val="none"/>
+              </w:rPr>
+              <w:t xml:space="preserve">b1101 +</w:t>
+            </w:r>
+            <w:r/>
+            <w:r/>
+          </w:p>
+          <w:p>
+            <w:pPr>
+              <w:pStyle w:val="1_11330"/>
+              <w:spacing w:line="269" w:lineRule="auto"/>
+            </w:pPr>
+            <w:r>
+              <w:rPr>
+                <w:highlight w:val="none"/>
+              </w:rPr>
+              <w:t xml:space="preserve">1C</w:t>
+            </w:r>
+            <w:r/>
+            <w:r/>
+          </w:p>
+          <w:p>
+            <w:pPr>
+              <w:pStyle w:val="1_11330"/>
+              <w:spacing w:line="269" w:lineRule="auto"/>
+            </w:pPr>
+            <w:r>
+              <w:rPr>
+                <w:highlight w:val="none"/>
+              </w:rPr>
+              <w:t xml:space="preserve">16</w:t>
+            </w:r>
+            <w:r/>
+            <w:r/>
+          </w:p>
+          <w:p>
+            <w:pPr>
+              <w:pStyle w:val="1_11330"/>
+              <w:spacing w:line="269" w:lineRule="auto"/>
+            </w:pPr>
+            <w:r>
+              <w:rPr>
+                <w:highlight w:val="none"/>
+              </w:rPr>
+              <w:t xml:space="preserve">1@</w:t>
+            </w:r>
+            <w:r/>
+            <w:r/>
+          </w:p>
+          <w:p>
+            <w:pPr>
+              <w:pStyle w:val="1_11330"/>
+              <w:spacing w:line="269" w:lineRule="auto"/>
+            </w:pPr>
+            <w:r>
+              <w:rPr>
+                <w:highlight w:val="none"/>
+              </w:rPr>
+              <w:t xml:space="preserve">1-</w:t>
+            </w:r>
+            <w:r/>
+            <w:r/>
+          </w:p>
+          <w:p>
+            <w:pPr>
+              <w:pStyle w:val="1_11330"/>
+              <w:spacing w:line="269" w:lineRule="auto"/>
+            </w:pPr>
+            <w:r>
+              <w:rPr>
+                <w:highlight w:val="none"/>
+              </w:rPr>
+              <w:t xml:space="preserve">13</w:t>
+            </w:r>
+            <w:r/>
+            <w:r/>
+          </w:p>
+          <w:p>
+            <w:pPr>
+              <w:pStyle w:val="1_11330"/>
+              <w:spacing w:line="269" w:lineRule="auto"/>
+            </w:pPr>
+            <w:r>
+              <w:rPr>
+                <w:highlight w:val="none"/>
+              </w:rPr>
+              <w:t xml:space="preserve">0,</w:t>
+            </w:r>
+            <w:r/>
+            <w:r/>
+          </w:p>
+          <w:p>
+            <w:pPr>
+              <w:pStyle w:val="1_11330"/>
+              <w:spacing w:line="269" w:lineRule="auto"/>
+            </w:pPr>
+            <w:r>
+              <w:rPr>
+                <w:highlight w:val="none"/>
+              </w:rPr>
+              <w:t xml:space="preserve">12</w:t>
+            </w:r>
+            <w:r/>
+            <w:r/>
+          </w:p>
+          <w:p>
+            <w:pPr>
+              <w:pStyle w:val="1_11330"/>
+              <w:spacing w:line="269" w:lineRule="auto"/>
+            </w:pPr>
+            <w:r>
+              <w:rPr>
+                <w:highlight w:val="none"/>
+              </w:rPr>
+              <w:t xml:space="preserve">1&gt;</w:t>
+            </w:r>
+            <w:r/>
+            <w:r/>
+          </w:p>
+          <w:p>
+            <w:pPr>
+              <w:pStyle w:val="1_11330"/>
+              <w:spacing w:line="269" w:lineRule="auto"/>
+            </w:pPr>
+            <w:r>
+              <w:rPr>
+                <w:highlight w:val="none"/>
+              </w:rPr>
+              <w:t xml:space="preserve">b11 $</w:t>
+            </w:r>
+            <w:r/>
+            <w:r/>
+          </w:p>
+          <w:p>
+            <w:pPr>
+              <w:pStyle w:val="1_11330"/>
+              <w:spacing w:line="269" w:lineRule="auto"/>
+            </w:pPr>
+            <w:r>
+              <w:rPr>
+                <w:highlight w:val="none"/>
+              </w:rPr>
+              <w:t xml:space="preserve">b11 '</w:t>
+            </w:r>
+            <w:r/>
+            <w:r/>
+          </w:p>
+          <w:p>
+            <w:pPr>
+              <w:pStyle w:val="1_11330"/>
+              <w:spacing w:line="269" w:lineRule="auto"/>
+            </w:pPr>
+            <w:r>
+              <w:rPr>
+                <w:highlight w:val="none"/>
+              </w:rPr>
+              <w:t xml:space="preserve">b1010 #</w:t>
+            </w:r>
+            <w:r/>
+            <w:r/>
+          </w:p>
+          <w:p>
+            <w:pPr>
+              <w:pStyle w:val="1_11330"/>
+              <w:spacing w:line="269" w:lineRule="auto"/>
+            </w:pPr>
+            <w:r>
+              <w:rPr>
+                <w:highlight w:val="none"/>
+              </w:rPr>
+              <w:t xml:space="preserve">b1010 &amp;</w:t>
+            </w:r>
+            <w:r/>
+            <w:r/>
+          </w:p>
+          <w:p>
+            <w:pPr>
+              <w:pStyle w:val="1_11330"/>
+              <w:spacing w:line="269" w:lineRule="auto"/>
+            </w:pPr>
+            <w:r>
+              <w:rPr>
+                <w:highlight w:val="none"/>
+              </w:rPr>
+              <w:t xml:space="preserve">#120</w:t>
+            </w:r>
+            <w:r/>
+            <w:r/>
+          </w:p>
+          <w:p>
+            <w:pPr>
+              <w:pStyle w:val="1_11330"/>
+              <w:spacing w:line="269" w:lineRule="auto"/>
+            </w:pPr>
+            <w:r>
+              <w:rPr>
+                <w:highlight w:val="none"/>
+              </w:rPr>
+              <w:t xml:space="preserve">1(</w:t>
+            </w:r>
+            <w:r/>
+            <w:r/>
+          </w:p>
+          <w:p>
+            <w:pPr>
+              <w:pStyle w:val="1_11330"/>
+              <w:spacing w:line="269" w:lineRule="auto"/>
+            </w:pPr>
+            <w:r>
+              <w:rPr>
+                <w:highlight w:val="none"/>
+              </w:rPr>
+              <w:t xml:space="preserve">1C</w:t>
+            </w:r>
+            <w:r/>
+            <w:r/>
+          </w:p>
+          <w:p>
+            <w:pPr>
+              <w:pStyle w:val="1_11330"/>
+              <w:spacing w:line="269" w:lineRule="auto"/>
+            </w:pPr>
+            <w:r>
+              <w:rPr>
+                <w:highlight w:val="none"/>
+              </w:rPr>
+              <w:t xml:space="preserve">1"</w:t>
+            </w:r>
+            <w:r/>
+            <w:r/>
+          </w:p>
+          <w:p>
+            <w:pPr>
+              <w:pStyle w:val="1_11330"/>
+              <w:spacing w:line="269" w:lineRule="auto"/>
+            </w:pPr>
+            <w:r>
+              <w:rPr>
+                <w:highlight w:val="none"/>
+              </w:rPr>
+              <w:t xml:space="preserve">15</w:t>
+            </w:r>
+            <w:r/>
+            <w:r/>
+          </w:p>
+          <w:p>
+            <w:pPr>
+              <w:pStyle w:val="1_11330"/>
+              <w:spacing w:line="269" w:lineRule="auto"/>
+            </w:pPr>
+            <w:r>
+              <w:rPr>
+                <w:highlight w:val="none"/>
+              </w:rPr>
+              <w:t xml:space="preserve">1)</w:t>
+            </w:r>
+            <w:r/>
+            <w:r/>
+          </w:p>
+          <w:p>
+            <w:pPr>
+              <w:pStyle w:val="1_11330"/>
+              <w:spacing w:line="269" w:lineRule="auto"/>
+            </w:pPr>
+            <w:r>
+              <w:rPr>
+                <w:highlight w:val="none"/>
+              </w:rPr>
+              <w:t xml:space="preserve">0=</w:t>
+            </w:r>
+            <w:r/>
+            <w:r/>
+          </w:p>
+          <w:p>
+            <w:pPr>
+              <w:pStyle w:val="1_11330"/>
+              <w:spacing w:line="269" w:lineRule="auto"/>
+            </w:pPr>
+            <w:r>
+              <w:rPr>
+                <w:highlight w:val="none"/>
+              </w:rPr>
+              <w:t xml:space="preserve">1;</w:t>
+            </w:r>
+            <w:r/>
+            <w:r/>
+          </w:p>
+          <w:p>
+            <w:pPr>
+              <w:pStyle w:val="1_11330"/>
+              <w:spacing w:line="269" w:lineRule="auto"/>
+            </w:pPr>
+            <w:r>
+              <w:rPr>
+                <w:highlight w:val="none"/>
+              </w:rPr>
+              <w:t xml:space="preserve">1*</w:t>
+            </w:r>
+            <w:r/>
+            <w:r/>
+          </w:p>
+          <w:p>
+            <w:pPr>
+              <w:pStyle w:val="1_11330"/>
+              <w:spacing w:line="269" w:lineRule="auto"/>
+            </w:pPr>
+            <w:r>
+              <w:rPr>
+                <w:highlight w:val="none"/>
+              </w:rPr>
+              <w:t xml:space="preserve">0@</w:t>
+            </w:r>
+            <w:r/>
+            <w:r/>
+          </w:p>
+          <w:p>
+            <w:pPr>
+              <w:pStyle w:val="1_11330"/>
+              <w:spacing w:line="269" w:lineRule="auto"/>
+            </w:pPr>
+            <w:r>
+              <w:rPr>
+                <w:highlight w:val="none"/>
+              </w:rPr>
+              <w:t xml:space="preserve">1B</w:t>
+            </w:r>
+            <w:r/>
+            <w:r/>
+          </w:p>
+          <w:p>
+            <w:pPr>
+              <w:pStyle w:val="1_11330"/>
+              <w:spacing w:line="269" w:lineRule="auto"/>
+            </w:pPr>
+            <w:r>
+              <w:rPr>
+                <w:highlight w:val="none"/>
+              </w:rPr>
+              <w:t xml:space="preserve">14</w:t>
+            </w:r>
+            <w:r/>
+            <w:r/>
+          </w:p>
+          <w:p>
+            <w:pPr>
+              <w:pStyle w:val="1_11330"/>
+              <w:spacing w:line="269" w:lineRule="auto"/>
+            </w:pPr>
+            <w:r>
+              <w:rPr>
+                <w:highlight w:val="none"/>
+              </w:rPr>
+              <w:t xml:space="preserve">06</w:t>
+            </w:r>
+            <w:r/>
+            <w:r/>
+          </w:p>
+          <w:p>
+            <w:pPr>
+              <w:pStyle w:val="1_11330"/>
+              <w:spacing w:line="269" w:lineRule="auto"/>
+            </w:pPr>
+            <w:r>
+              <w:rPr>
+                <w:highlight w:val="none"/>
+              </w:rPr>
+              <w:t xml:space="preserve">1:</w:t>
+            </w:r>
+            <w:r/>
+            <w:r/>
+          </w:p>
+          <w:p>
+            <w:pPr>
+              <w:pStyle w:val="1_11330"/>
+              <w:spacing w:line="269" w:lineRule="auto"/>
+            </w:pPr>
+            <w:r>
+              <w:rPr>
+                <w:highlight w:val="none"/>
+              </w:rPr>
+              <w:t xml:space="preserve">b1000 !</w:t>
+            </w:r>
+            <w:r/>
+            <w:r/>
+          </w:p>
+          <w:p>
+            <w:pPr>
+              <w:pStyle w:val="1_11330"/>
+              <w:spacing w:line="269" w:lineRule="auto"/>
+            </w:pPr>
+            <w:r>
+              <w:rPr>
+                <w:highlight w:val="none"/>
+              </w:rPr>
+              <w:t xml:space="preserve">b1000 +</w:t>
+            </w:r>
+            <w:r/>
+            <w:r/>
+          </w:p>
+          <w:p>
+            <w:pPr>
+              <w:pStyle w:val="1_11330"/>
+              <w:spacing w:line="269" w:lineRule="auto"/>
+            </w:pPr>
+            <w:r>
+              <w:rPr>
+                <w:highlight w:val="none"/>
+              </w:rPr>
+              <w:t xml:space="preserve">01</w:t>
+            </w:r>
+            <w:r/>
+            <w:r/>
+          </w:p>
+          <w:p>
+            <w:pPr>
+              <w:pStyle w:val="1_11330"/>
+              <w:spacing w:line="269" w:lineRule="auto"/>
+            </w:pPr>
+            <w:r>
+              <w:rPr>
+                <w:highlight w:val="none"/>
+              </w:rPr>
+              <w:t xml:space="preserve">1/</w:t>
+            </w:r>
+            <w:r/>
+            <w:r/>
+          </w:p>
+          <w:p>
+            <w:pPr>
+              <w:pStyle w:val="1_11330"/>
+              <w:spacing w:line="269" w:lineRule="auto"/>
+            </w:pPr>
+            <w:r>
+              <w:rPr>
+                <w:highlight w:val="none"/>
+              </w:rPr>
+              <w:t xml:space="preserve">0-</w:t>
+            </w:r>
+            <w:r/>
+            <w:r/>
+          </w:p>
+          <w:p>
+            <w:pPr>
+              <w:pStyle w:val="1_11330"/>
+              <w:spacing w:line="269" w:lineRule="auto"/>
+            </w:pPr>
+            <w:r>
+              <w:rPr>
+                <w:highlight w:val="none"/>
+              </w:rPr>
+              <w:t xml:space="preserve">1?</w:t>
+            </w:r>
+            <w:r/>
+            <w:r/>
+          </w:p>
+          <w:p>
+            <w:pPr>
+              <w:pStyle w:val="1_11330"/>
+              <w:spacing w:line="269" w:lineRule="auto"/>
+            </w:pPr>
+            <w:r>
+              <w:rPr>
+                <w:highlight w:val="none"/>
+              </w:rPr>
+              <w:t xml:space="preserve">1,</w:t>
+            </w:r>
+            <w:r/>
+            <w:r/>
+          </w:p>
+          <w:p>
+            <w:pPr>
+              <w:pStyle w:val="1_11330"/>
+              <w:spacing w:line="269" w:lineRule="auto"/>
+            </w:pPr>
+            <w:r>
+              <w:rPr>
+                <w:highlight w:val="none"/>
+              </w:rPr>
+              <w:t xml:space="preserve">02</w:t>
+            </w:r>
+            <w:r/>
+            <w:r/>
+          </w:p>
+          <w:p>
+            <w:pPr>
+              <w:pStyle w:val="1_11330"/>
+              <w:spacing w:line="269" w:lineRule="auto"/>
+            </w:pPr>
+            <w:r>
+              <w:rPr>
+                <w:highlight w:val="none"/>
+              </w:rPr>
+              <w:t xml:space="preserve">18</w:t>
+            </w:r>
+            <w:r/>
+            <w:r/>
+          </w:p>
+          <w:p>
+            <w:pPr>
+              <w:pStyle w:val="1_11330"/>
+              <w:spacing w:line="269" w:lineRule="auto"/>
+            </w:pPr>
+            <w:r>
+              <w:rPr>
+                <w:highlight w:val="none"/>
+              </w:rPr>
+              <w:t xml:space="preserve">1%</w:t>
+            </w:r>
+            <w:r/>
+            <w:r/>
+          </w:p>
+          <w:p>
+            <w:pPr>
+              <w:pStyle w:val="1_11330"/>
+              <w:spacing w:line="269" w:lineRule="auto"/>
+            </w:pPr>
+            <w:r>
+              <w:rPr>
+                <w:highlight w:val="none"/>
+              </w:rPr>
+              <w:t xml:space="preserve">b1010 $</w:t>
+            </w:r>
+            <w:r/>
+            <w:r/>
+          </w:p>
+          <w:p>
+            <w:pPr>
+              <w:pStyle w:val="1_11330"/>
+              <w:spacing w:line="269" w:lineRule="auto"/>
+            </w:pPr>
+            <w:r>
+              <w:rPr>
+                <w:highlight w:val="none"/>
+              </w:rPr>
+              <w:t xml:space="preserve">b1010 '</w:t>
+            </w:r>
+            <w:r/>
+            <w:r/>
+          </w:p>
+          <w:p>
+            <w:pPr>
+              <w:pStyle w:val="1_11330"/>
+              <w:spacing w:line="269" w:lineRule="auto"/>
+            </w:pPr>
+            <w:r>
+              <w:rPr>
+                <w:highlight w:val="none"/>
+              </w:rPr>
+              <w:t xml:space="preserve">b1101 #</w:t>
+            </w:r>
+            <w:r/>
+            <w:r/>
+          </w:p>
+          <w:p>
+            <w:pPr>
+              <w:pStyle w:val="1_11330"/>
+              <w:spacing w:line="269" w:lineRule="auto"/>
+              <w:rPr>
+                <w:highlight w:val="none"/>
+              </w:rPr>
+            </w:pPr>
+            <w:r>
+              <w:rPr>
+                <w:highlight w:val="none"/>
+              </w:rPr>
+              <w:t xml:space="preserve">b1101 &amp;</w:t>
+            </w:r>
+            <w:r>
+              <w:rPr>
+                <w:highlight w:val="none"/>
+              </w:rPr>
+            </w:r>
+            <w:r/>
+          </w:p>
+        </w:tc>
+      </w:tr>
+    </w:tbl>
     <w:p>
       <w:pPr>
         <w:jc w:val="both"/>
@@ -24239,6 +30543,242 @@
       <w:rPr>
         <w:rFonts w:hint="default" w:ascii="Wingdings" w:hAnsi="Wingdings" w:eastAsia="Wingdings" w:cs="Wingdings"/>
       </w:rPr>
+    </w:lvl>
+  </w:abstractNum>
+  <w:abstractNum w:abstractNumId="33">
+    <w:multiLevelType w:val="hybridMultilevel"/>
+    <w:lvl w:ilvl="0">
+      <w:start w:val="1"/>
+      <w:numFmt w:val="decimal"/>
+      <w:isLgl w:val="false"/>
+      <w:suff w:val="tab"/>
+      <w:lvlText w:val="%1."/>
+      <w:lvlJc w:val="right"/>
+      <w:pPr>
+        <w:ind w:left="709" w:hanging="360"/>
+      </w:pPr>
+      <w:rPr>
+        <w:rFonts w:ascii="Times New Roman" w:hAnsi="Times New Roman" w:eastAsia="Times New Roman" w:cs="Times New Roman"/>
+        <w:color w:val="000000"/>
+        <w:sz w:val="28"/>
+      </w:rPr>
+    </w:lvl>
+    <w:lvl w:ilvl="1">
+      <w:start w:val="1"/>
+      <w:numFmt w:val="decimal"/>
+      <w:isLgl w:val="false"/>
+      <w:suff w:val="tab"/>
+      <w:lvlText w:val="%2."/>
+      <w:lvlJc w:val="right"/>
+      <w:pPr>
+        <w:ind w:left="1429" w:hanging="360"/>
+      </w:pPr>
+    </w:lvl>
+    <w:lvl w:ilvl="2">
+      <w:start w:val="1"/>
+      <w:numFmt w:val="decimal"/>
+      <w:isLgl w:val="false"/>
+      <w:suff w:val="tab"/>
+      <w:lvlText w:val="%3."/>
+      <w:lvlJc w:val="right"/>
+      <w:pPr>
+        <w:ind w:left="2149" w:hanging="180"/>
+      </w:pPr>
+    </w:lvl>
+    <w:lvl w:ilvl="3">
+      <w:start w:val="1"/>
+      <w:numFmt w:val="decimal"/>
+      <w:isLgl w:val="false"/>
+      <w:suff w:val="tab"/>
+      <w:lvlText w:val="%4."/>
+      <w:lvlJc w:val="right"/>
+      <w:pPr>
+        <w:ind w:left="2869" w:hanging="360"/>
+      </w:pPr>
+    </w:lvl>
+    <w:lvl w:ilvl="4">
+      <w:start w:val="1"/>
+      <w:numFmt w:val="decimal"/>
+      <w:isLgl w:val="false"/>
+      <w:suff w:val="tab"/>
+      <w:lvlText w:val="%5."/>
+      <w:lvlJc w:val="right"/>
+      <w:pPr>
+        <w:ind w:left="3589" w:hanging="360"/>
+      </w:pPr>
+    </w:lvl>
+    <w:lvl w:ilvl="5">
+      <w:start w:val="1"/>
+      <w:numFmt w:val="decimal"/>
+      <w:isLgl w:val="false"/>
+      <w:suff w:val="tab"/>
+      <w:lvlText w:val="%6."/>
+      <w:lvlJc w:val="right"/>
+      <w:pPr>
+        <w:ind w:left="4309" w:hanging="180"/>
+      </w:pPr>
+    </w:lvl>
+    <w:lvl w:ilvl="6">
+      <w:start w:val="1"/>
+      <w:numFmt w:val="decimal"/>
+      <w:isLgl w:val="false"/>
+      <w:suff w:val="tab"/>
+      <w:lvlText w:val="%7."/>
+      <w:lvlJc w:val="right"/>
+      <w:pPr>
+        <w:ind w:left="5029" w:hanging="360"/>
+      </w:pPr>
+    </w:lvl>
+    <w:lvl w:ilvl="7">
+      <w:start w:val="1"/>
+      <w:numFmt w:val="decimal"/>
+      <w:isLgl w:val="false"/>
+      <w:suff w:val="tab"/>
+      <w:lvlText w:val="%8."/>
+      <w:lvlJc w:val="right"/>
+      <w:pPr>
+        <w:ind w:left="5749" w:hanging="360"/>
+      </w:pPr>
+    </w:lvl>
+    <w:lvl w:ilvl="8">
+      <w:start w:val="1"/>
+      <w:numFmt w:val="decimal"/>
+      <w:isLgl w:val="false"/>
+      <w:suff w:val="tab"/>
+      <w:lvlText w:val="%9."/>
+      <w:lvlJc w:val="right"/>
+      <w:pPr>
+        <w:ind w:left="6469" w:hanging="180"/>
+      </w:pPr>
+    </w:lvl>
+  </w:abstractNum>
+  <w:abstractNum w:abstractNumId="34">
+    <w:multiLevelType w:val="hybridMultilevel"/>
+    <w:lvl w:ilvl="0">
+      <w:start w:val="1"/>
+      <w:numFmt w:val="decimal"/>
+      <w:isLgl w:val="false"/>
+      <w:suff w:val="tab"/>
+      <w:lvlText w:val="%1."/>
+      <w:lvlJc w:val="left"/>
+      <w:pPr>
+        <w:ind w:left="0" w:firstLine="0"/>
+        <w:tabs>
+          <w:tab w:val="num" w:pos="0" w:leader="none"/>
+        </w:tabs>
+      </w:pPr>
+    </w:lvl>
+    <w:lvl w:ilvl="1">
+      <w:start w:val="1"/>
+      <w:numFmt w:val="lowerLetter"/>
+      <w:isLgl w:val="false"/>
+      <w:suff w:val="tab"/>
+      <w:lvlText w:val="%2."/>
+      <w:lvlJc w:val="left"/>
+      <w:pPr>
+        <w:ind w:left="1440" w:hanging="360"/>
+        <w:tabs>
+          <w:tab w:val="num" w:pos="0" w:leader="none"/>
+        </w:tabs>
+      </w:pPr>
+    </w:lvl>
+    <w:lvl w:ilvl="2">
+      <w:start w:val="1"/>
+      <w:numFmt w:val="lowerRoman"/>
+      <w:isLgl w:val="false"/>
+      <w:suff w:val="tab"/>
+      <w:lvlText w:val="%3."/>
+      <w:lvlJc w:val="right"/>
+      <w:pPr>
+        <w:ind w:left="2160" w:hanging="180"/>
+        <w:tabs>
+          <w:tab w:val="num" w:pos="0" w:leader="none"/>
+        </w:tabs>
+      </w:pPr>
+    </w:lvl>
+    <w:lvl w:ilvl="3">
+      <w:start w:val="1"/>
+      <w:numFmt w:val="decimal"/>
+      <w:isLgl w:val="false"/>
+      <w:suff w:val="tab"/>
+      <w:lvlText w:val="%4."/>
+      <w:lvlJc w:val="left"/>
+      <w:pPr>
+        <w:ind w:left="2880" w:hanging="360"/>
+        <w:tabs>
+          <w:tab w:val="num" w:pos="0" w:leader="none"/>
+        </w:tabs>
+      </w:pPr>
+    </w:lvl>
+    <w:lvl w:ilvl="4">
+      <w:start w:val="1"/>
+      <w:numFmt w:val="lowerLetter"/>
+      <w:isLgl w:val="false"/>
+      <w:suff w:val="tab"/>
+      <w:lvlText w:val="%5."/>
+      <w:lvlJc w:val="left"/>
+      <w:pPr>
+        <w:ind w:left="3600" w:hanging="360"/>
+        <w:tabs>
+          <w:tab w:val="num" w:pos="0" w:leader="none"/>
+        </w:tabs>
+      </w:pPr>
+    </w:lvl>
+    <w:lvl w:ilvl="5">
+      <w:start w:val="1"/>
+      <w:numFmt w:val="lowerRoman"/>
+      <w:isLgl w:val="false"/>
+      <w:suff w:val="tab"/>
+      <w:lvlText w:val="%6."/>
+      <w:lvlJc w:val="right"/>
+      <w:pPr>
+        <w:ind w:left="4320" w:hanging="180"/>
+        <w:tabs>
+          <w:tab w:val="num" w:pos="0" w:leader="none"/>
+        </w:tabs>
+      </w:pPr>
+    </w:lvl>
+    <w:lvl w:ilvl="6">
+      <w:start w:val="1"/>
+      <w:numFmt w:val="decimal"/>
+      <w:isLgl w:val="false"/>
+      <w:suff w:val="tab"/>
+      <w:lvlText w:val="%7."/>
+      <w:lvlJc w:val="left"/>
+      <w:pPr>
+        <w:ind w:left="5040" w:hanging="360"/>
+        <w:tabs>
+          <w:tab w:val="num" w:pos="0" w:leader="none"/>
+        </w:tabs>
+      </w:pPr>
+    </w:lvl>
+    <w:lvl w:ilvl="7">
+      <w:start w:val="1"/>
+      <w:numFmt w:val="lowerLetter"/>
+      <w:isLgl w:val="false"/>
+      <w:suff w:val="tab"/>
+      <w:lvlText w:val="%8."/>
+      <w:lvlJc w:val="left"/>
+      <w:pPr>
+        <w:ind w:left="5760" w:hanging="360"/>
+        <w:tabs>
+          <w:tab w:val="num" w:pos="0" w:leader="none"/>
+        </w:tabs>
+      </w:pPr>
+    </w:lvl>
+    <w:lvl w:ilvl="8">
+      <w:start w:val="1"/>
+      <w:numFmt w:val="lowerRoman"/>
+      <w:isLgl w:val="false"/>
+      <w:suff w:val="tab"/>
+      <w:lvlText w:val="%9."/>
+      <w:lvlJc w:val="right"/>
+      <w:pPr>
+        <w:ind w:left="6480" w:hanging="180"/>
+        <w:tabs>
+          <w:tab w:val="num" w:pos="0" w:leader="none"/>
+        </w:tabs>
+      </w:pPr>
     </w:lvl>
   </w:abstractNum>
   <w:num w:numId="1">
@@ -24339,6 +30879,12 @@
   </w:num>
   <w:num w:numId="33">
     <w:abstractNumId w:val="32"/>
+  </w:num>
+  <w:num w:numId="34">
+    <w:abstractNumId w:val="33"/>
+  </w:num>
+  <w:num w:numId="35">
+    <w:abstractNumId w:val="34"/>
   </w:num>
 </w:numbering>
 </file>

--- a/smotr_6/РПЗ v0.docx
+++ b/smotr_6/РПЗ v0.docx
@@ -8419,7 +8419,6 @@
           <w:highlight w:val="cyan"/>
         </w:rPr>
       </w:r>
-      <w:bookmarkStart w:id="0" w:name="undefined"/>
       <w:r>
         <w:rPr>
           <w:b/>
@@ -8526,7 +8525,7 @@
           <w:highlight w:val="none"/>
           <w:u w:val="none"/>
         </w:rPr>
-        <w:t xml:space="preserve">Обобщенная архитектура разработанной подсистемы показана с помощью контекст-диаграммы в нотации С4 на </w:t>
+        <w:t xml:space="preserve">Обобщенная архитектура информационной системы показана с помощью контекст-диаграммы в нотации С4 на </w:t>
       </w:r>
       <w:r>
         <w:rPr>
@@ -8737,7 +8736,17 @@
           <w:highlight w:val="none"/>
           <w:u w:val="none"/>
         </w:rPr>
-        <w:t xml:space="preserve">обобщенная архитектура разработанной подсистемы</w:t>
+        <w:t xml:space="preserve">обобщенная архитектура информационной системы </w:t>
+      </w:r>
+      <w:r>
+        <w:rPr>
+          <w:b w:val="0"/>
+          <w:bCs w:val="0"/>
+          <w:sz w:val="28"/>
+          <w:szCs w:val="28"/>
+          <w:highlight w:val="none"/>
+          <w:u w:val="none"/>
+        </w:rPr>
       </w:r>
       <w:r>
         <w:rPr>
@@ -13421,7 +13430,7 @@
                         <a:stretch/>
                       </pic:blipFill>
                       <pic:spPr bwMode="auto">
-                        <a:xfrm rot="16199933" flipH="0" flipV="0">
+                        <a:xfrm rot="16199932" flipH="0" flipV="0">
                           <a:off x="0" y="0"/>
                           <a:ext cx="9405836" cy="5830002"/>
                         </a:xfrm>
@@ -13484,7 +13493,7 @@
                       <wps:cNvPr id="0" name=""/>
                       <wps:cNvSpPr txBox="1"/>
                       <wps:spPr bwMode="auto">
-                        <a:xfrm rot="16199933" flipH="0" flipV="0">
+                        <a:xfrm rot="16199932" flipH="0" flipV="0">
                           <a:off x="0" y="0"/>
                           <a:ext cx="4603748" cy="1222372"/>
                         </a:xfrm>
@@ -40988,7 +40997,6 @@
       <w:pPr>
         <w:spacing w:after="0" w:line="240" w:lineRule="auto"/>
       </w:pPr>
-      <w:r/>
       <w:r>
         <w:separator/>
       </w:r>
@@ -41000,7 +41008,6 @@
       <w:pPr>
         <w:spacing w:after="0" w:line="240" w:lineRule="auto"/>
       </w:pPr>
-      <w:r/>
       <w:r>
         <w:continuationSeparator/>
       </w:r>
@@ -41034,7 +41041,6 @@
       <w:pPr>
         <w:spacing w:after="0" w:line="240" w:lineRule="auto"/>
       </w:pPr>
-      <w:r/>
       <w:r>
         <w:separator/>
       </w:r>
@@ -41046,7 +41052,6 @@
       <w:pPr>
         <w:spacing w:after="0" w:line="240" w:lineRule="auto"/>
       </w:pPr>
-      <w:r/>
       <w:r>
         <w:continuationSeparator/>
       </w:r>
@@ -41254,27 +41259,27 @@
     <w:lsdException w:name="Bibliography" w:uiPriority="37"/>
     <w:lsdException w:name="TOC Heading" w:uiPriority="39" w:qFormat="1"/>
   </w:latentStyles>
-  <w:style w:type="paragraph" w:styleId="1369" w:default="1">
+  <w:style w:type="paragraph" w:styleId="1405" w:default="1">
     <w:name w:val="Normal"/>
     <w:qFormat/>
   </w:style>
-  <w:style w:type="character" w:styleId="1370" w:default="1">
+  <w:style w:type="character" w:styleId="1406" w:default="1">
     <w:name w:val="Default Paragraph Font"/>
     <w:uiPriority w:val="1"/>
     <w:semiHidden/>
     <w:unhideWhenUsed/>
   </w:style>
-  <w:style w:type="numbering" w:styleId="1371" w:default="1">
+  <w:style w:type="numbering" w:styleId="1407" w:default="1">
     <w:name w:val="No List"/>
     <w:uiPriority w:val="99"/>
     <w:semiHidden/>
     <w:unhideWhenUsed/>
   </w:style>
-  <w:style w:type="paragraph" w:styleId="1372">
+  <w:style w:type="paragraph" w:styleId="1408">
     <w:name w:val="Heading 1"/>
-    <w:basedOn w:val="1369"/>
-    <w:next w:val="1369"/>
-    <w:link w:val="1373"/>
+    <w:basedOn w:val="1405"/>
+    <w:next w:val="1405"/>
+    <w:link w:val="1409"/>
     <w:uiPriority w:val="9"/>
     <w:qFormat/>
     <w:pPr>
@@ -41289,10 +41294,10 @@
       <w:szCs w:val="40"/>
     </w:rPr>
   </w:style>
-  <w:style w:type="character" w:styleId="1373">
+  <w:style w:type="character" w:styleId="1409">
     <w:name w:val="Heading 1 Char"/>
-    <w:basedOn w:val="1370"/>
-    <w:link w:val="1372"/>
+    <w:basedOn w:val="1406"/>
+    <w:link w:val="1408"/>
     <w:uiPriority w:val="9"/>
     <w:rPr>
       <w:rFonts w:ascii="Arial" w:hAnsi="Arial" w:eastAsia="Arial" w:cs="Arial"/>
@@ -41300,11 +41305,11 @@
       <w:szCs w:val="40"/>
     </w:rPr>
   </w:style>
-  <w:style w:type="paragraph" w:styleId="1374">
+  <w:style w:type="paragraph" w:styleId="1410">
     <w:name w:val="Heading 2"/>
-    <w:basedOn w:val="1369"/>
-    <w:next w:val="1369"/>
-    <w:link w:val="1375"/>
+    <w:basedOn w:val="1405"/>
+    <w:next w:val="1405"/>
+    <w:link w:val="1411"/>
     <w:uiPriority w:val="9"/>
     <w:unhideWhenUsed/>
     <w:qFormat/>
@@ -41319,21 +41324,21 @@
       <w:sz w:val="34"/>
     </w:rPr>
   </w:style>
-  <w:style w:type="character" w:styleId="1375">
+  <w:style w:type="character" w:styleId="1411">
     <w:name w:val="Heading 2 Char"/>
-    <w:basedOn w:val="1370"/>
-    <w:link w:val="1374"/>
+    <w:basedOn w:val="1406"/>
+    <w:link w:val="1410"/>
     <w:uiPriority w:val="9"/>
     <w:rPr>
       <w:rFonts w:ascii="Arial" w:hAnsi="Arial" w:eastAsia="Arial" w:cs="Arial"/>
       <w:sz w:val="34"/>
     </w:rPr>
   </w:style>
-  <w:style w:type="paragraph" w:styleId="1376">
+  <w:style w:type="paragraph" w:styleId="1412">
     <w:name w:val="Heading 3"/>
-    <w:basedOn w:val="1369"/>
-    <w:next w:val="1369"/>
-    <w:link w:val="1377"/>
+    <w:basedOn w:val="1405"/>
+    <w:next w:val="1405"/>
+    <w:link w:val="1413"/>
     <w:uiPriority w:val="9"/>
     <w:unhideWhenUsed/>
     <w:qFormat/>
@@ -41349,10 +41354,10 @@
       <w:szCs w:val="30"/>
     </w:rPr>
   </w:style>
-  <w:style w:type="character" w:styleId="1377">
+  <w:style w:type="character" w:styleId="1413">
     <w:name w:val="Heading 3 Char"/>
-    <w:basedOn w:val="1370"/>
-    <w:link w:val="1376"/>
+    <w:basedOn w:val="1406"/>
+    <w:link w:val="1412"/>
     <w:uiPriority w:val="9"/>
     <w:rPr>
       <w:rFonts w:ascii="Arial" w:hAnsi="Arial" w:eastAsia="Arial" w:cs="Arial"/>
@@ -41360,11 +41365,11 @@
       <w:szCs w:val="30"/>
     </w:rPr>
   </w:style>
-  <w:style w:type="paragraph" w:styleId="1378">
+  <w:style w:type="paragraph" w:styleId="1414">
     <w:name w:val="Heading 4"/>
-    <w:basedOn w:val="1369"/>
-    <w:next w:val="1369"/>
-    <w:link w:val="1379"/>
+    <w:basedOn w:val="1405"/>
+    <w:next w:val="1405"/>
+    <w:link w:val="1415"/>
     <w:uiPriority w:val="9"/>
     <w:unhideWhenUsed/>
     <w:qFormat/>
@@ -41382,10 +41387,10 @@
       <w:szCs w:val="26"/>
     </w:rPr>
   </w:style>
-  <w:style w:type="character" w:styleId="1379">
+  <w:style w:type="character" w:styleId="1415">
     <w:name w:val="Heading 4 Char"/>
-    <w:basedOn w:val="1370"/>
-    <w:link w:val="1378"/>
+    <w:basedOn w:val="1406"/>
+    <w:link w:val="1414"/>
     <w:uiPriority w:val="9"/>
     <w:rPr>
       <w:rFonts w:ascii="Arial" w:hAnsi="Arial" w:eastAsia="Arial" w:cs="Arial"/>
@@ -41395,11 +41400,11 @@
       <w:szCs w:val="26"/>
     </w:rPr>
   </w:style>
-  <w:style w:type="paragraph" w:styleId="1380">
+  <w:style w:type="paragraph" w:styleId="1416">
     <w:name w:val="Heading 5"/>
-    <w:basedOn w:val="1369"/>
-    <w:next w:val="1369"/>
-    <w:link w:val="1381"/>
+    <w:basedOn w:val="1405"/>
+    <w:next w:val="1405"/>
+    <w:link w:val="1417"/>
     <w:uiPriority w:val="9"/>
     <w:unhideWhenUsed/>
     <w:qFormat/>
@@ -41417,10 +41422,10 @@
       <w:szCs w:val="24"/>
     </w:rPr>
   </w:style>
-  <w:style w:type="character" w:styleId="1381">
+  <w:style w:type="character" w:styleId="1417">
     <w:name w:val="Heading 5 Char"/>
-    <w:basedOn w:val="1370"/>
-    <w:link w:val="1380"/>
+    <w:basedOn w:val="1406"/>
+    <w:link w:val="1416"/>
     <w:uiPriority w:val="9"/>
     <w:rPr>
       <w:rFonts w:ascii="Arial" w:hAnsi="Arial" w:eastAsia="Arial" w:cs="Arial"/>
@@ -41430,11 +41435,11 @@
       <w:szCs w:val="24"/>
     </w:rPr>
   </w:style>
-  <w:style w:type="paragraph" w:styleId="1382">
+  <w:style w:type="paragraph" w:styleId="1418">
     <w:name w:val="Heading 6"/>
-    <w:basedOn w:val="1369"/>
-    <w:next w:val="1369"/>
-    <w:link w:val="1383"/>
+    <w:basedOn w:val="1405"/>
+    <w:next w:val="1405"/>
+    <w:link w:val="1419"/>
     <w:uiPriority w:val="9"/>
     <w:unhideWhenUsed/>
     <w:qFormat/>
@@ -41452,10 +41457,10 @@
       <w:szCs w:val="22"/>
     </w:rPr>
   </w:style>
-  <w:style w:type="character" w:styleId="1383">
+  <w:style w:type="character" w:styleId="1419">
     <w:name w:val="Heading 6 Char"/>
-    <w:basedOn w:val="1370"/>
-    <w:link w:val="1382"/>
+    <w:basedOn w:val="1406"/>
+    <w:link w:val="1418"/>
     <w:uiPriority w:val="9"/>
     <w:rPr>
       <w:rFonts w:ascii="Arial" w:hAnsi="Arial" w:eastAsia="Arial" w:cs="Arial"/>
@@ -41465,11 +41470,11 @@
       <w:szCs w:val="22"/>
     </w:rPr>
   </w:style>
-  <w:style w:type="paragraph" w:styleId="1384">
+  <w:style w:type="paragraph" w:styleId="1420">
     <w:name w:val="Heading 7"/>
-    <w:basedOn w:val="1369"/>
-    <w:next w:val="1369"/>
-    <w:link w:val="1385"/>
+    <w:basedOn w:val="1405"/>
+    <w:next w:val="1405"/>
+    <w:link w:val="1421"/>
     <w:uiPriority w:val="9"/>
     <w:unhideWhenUsed/>
     <w:qFormat/>
@@ -41489,10 +41494,10 @@
       <w:szCs w:val="22"/>
     </w:rPr>
   </w:style>
-  <w:style w:type="character" w:styleId="1385">
+  <w:style w:type="character" w:styleId="1421">
     <w:name w:val="Heading 7 Char"/>
-    <w:basedOn w:val="1370"/>
-    <w:link w:val="1384"/>
+    <w:basedOn w:val="1406"/>
+    <w:link w:val="1420"/>
     <w:uiPriority w:val="9"/>
     <w:rPr>
       <w:rFonts w:ascii="Arial" w:hAnsi="Arial" w:eastAsia="Arial" w:cs="Arial"/>
@@ -41504,11 +41509,11 @@
       <w:szCs w:val="22"/>
     </w:rPr>
   </w:style>
-  <w:style w:type="paragraph" w:styleId="1386">
+  <w:style w:type="paragraph" w:styleId="1422">
     <w:name w:val="Heading 8"/>
-    <w:basedOn w:val="1369"/>
-    <w:next w:val="1369"/>
-    <w:link w:val="1387"/>
+    <w:basedOn w:val="1405"/>
+    <w:next w:val="1405"/>
+    <w:link w:val="1423"/>
     <w:uiPriority w:val="9"/>
     <w:unhideWhenUsed/>
     <w:qFormat/>
@@ -41526,10 +41531,10 @@
       <w:szCs w:val="22"/>
     </w:rPr>
   </w:style>
-  <w:style w:type="character" w:styleId="1387">
+  <w:style w:type="character" w:styleId="1423">
     <w:name w:val="Heading 8 Char"/>
-    <w:basedOn w:val="1370"/>
-    <w:link w:val="1386"/>
+    <w:basedOn w:val="1406"/>
+    <w:link w:val="1422"/>
     <w:uiPriority w:val="9"/>
     <w:rPr>
       <w:rFonts w:ascii="Arial" w:hAnsi="Arial" w:eastAsia="Arial" w:cs="Arial"/>
@@ -41539,11 +41544,11 @@
       <w:szCs w:val="22"/>
     </w:rPr>
   </w:style>
-  <w:style w:type="paragraph" w:styleId="1388">
+  <w:style w:type="paragraph" w:styleId="1424">
     <w:name w:val="Heading 9"/>
-    <w:basedOn w:val="1369"/>
-    <w:next w:val="1369"/>
-    <w:link w:val="1389"/>
+    <w:basedOn w:val="1405"/>
+    <w:next w:val="1405"/>
+    <w:link w:val="1425"/>
     <w:uiPriority w:val="9"/>
     <w:unhideWhenUsed/>
     <w:qFormat/>
@@ -41561,10 +41566,10 @@
       <w:szCs w:val="21"/>
     </w:rPr>
   </w:style>
-  <w:style w:type="character" w:styleId="1389">
+  <w:style w:type="character" w:styleId="1425">
     <w:name w:val="Heading 9 Char"/>
-    <w:basedOn w:val="1370"/>
-    <w:link w:val="1388"/>
+    <w:basedOn w:val="1406"/>
+    <w:link w:val="1424"/>
     <w:uiPriority w:val="9"/>
     <w:rPr>
       <w:rFonts w:ascii="Arial" w:hAnsi="Arial" w:eastAsia="Arial" w:cs="Arial"/>
@@ -41574,9 +41579,9 @@
       <w:szCs w:val="21"/>
     </w:rPr>
   </w:style>
-  <w:style w:type="paragraph" w:styleId="1390">
+  <w:style w:type="paragraph" w:styleId="1426">
     <w:name w:val="List Paragraph"/>
-    <w:basedOn w:val="1369"/>
+    <w:basedOn w:val="1405"/>
     <w:uiPriority w:val="34"/>
     <w:qFormat/>
     <w:pPr>
@@ -41584,7 +41589,7 @@
       <w:ind w:left="720"/>
     </w:pPr>
   </w:style>
-  <w:style w:type="table" w:styleId="1391" w:default="1">
+  <w:style w:type="table" w:styleId="1427" w:default="1">
     <w:name w:val="Normal Table"/>
     <w:uiPriority w:val="99"/>
     <w:semiHidden/>
@@ -41599,7 +41604,7 @@
       </w:tblCellMar>
     </w:tblPr>
   </w:style>
-  <w:style w:type="paragraph" w:styleId="1392">
+  <w:style w:type="paragraph" w:styleId="1428">
     <w:name w:val="No Spacing"/>
     <w:uiPriority w:val="1"/>
     <w:qFormat/>
@@ -41607,11 +41612,11 @@
       <w:spacing w:before="0" w:after="0" w:line="240" w:lineRule="auto"/>
     </w:pPr>
   </w:style>
-  <w:style w:type="paragraph" w:styleId="1393">
+  <w:style w:type="paragraph" w:styleId="1429">
     <w:name w:val="Title"/>
-    <w:basedOn w:val="1369"/>
-    <w:next w:val="1369"/>
-    <w:link w:val="1394"/>
+    <w:basedOn w:val="1405"/>
+    <w:next w:val="1405"/>
+    <w:link w:val="1430"/>
     <w:uiPriority w:val="10"/>
     <w:qFormat/>
     <w:pPr>
@@ -41623,21 +41628,21 @@
       <w:szCs w:val="48"/>
     </w:rPr>
   </w:style>
-  <w:style w:type="character" w:styleId="1394">
+  <w:style w:type="character" w:styleId="1430">
     <w:name w:val="Title Char"/>
-    <w:basedOn w:val="1370"/>
-    <w:link w:val="1393"/>
+    <w:basedOn w:val="1406"/>
+    <w:link w:val="1429"/>
     <w:uiPriority w:val="10"/>
     <w:rPr>
       <w:sz w:val="48"/>
       <w:szCs w:val="48"/>
     </w:rPr>
   </w:style>
-  <w:style w:type="paragraph" w:styleId="1395">
+  <w:style w:type="paragraph" w:styleId="1431">
     <w:name w:val="Subtitle"/>
-    <w:basedOn w:val="1369"/>
-    <w:next w:val="1369"/>
-    <w:link w:val="1396"/>
+    <w:basedOn w:val="1405"/>
+    <w:next w:val="1405"/>
+    <w:link w:val="1432"/>
     <w:uiPriority w:val="11"/>
     <w:qFormat/>
     <w:pPr>
@@ -41648,21 +41653,21 @@
       <w:szCs w:val="24"/>
     </w:rPr>
   </w:style>
-  <w:style w:type="character" w:styleId="1396">
+  <w:style w:type="character" w:styleId="1432">
     <w:name w:val="Subtitle Char"/>
-    <w:basedOn w:val="1370"/>
-    <w:link w:val="1395"/>
+    <w:basedOn w:val="1406"/>
+    <w:link w:val="1431"/>
     <w:uiPriority w:val="11"/>
     <w:rPr>
       <w:sz w:val="24"/>
       <w:szCs w:val="24"/>
     </w:rPr>
   </w:style>
-  <w:style w:type="paragraph" w:styleId="1397">
+  <w:style w:type="paragraph" w:styleId="1433">
     <w:name w:val="Quote"/>
-    <w:basedOn w:val="1369"/>
-    <w:next w:val="1369"/>
-    <w:link w:val="1398"/>
+    <w:basedOn w:val="1405"/>
+    <w:next w:val="1405"/>
+    <w:link w:val="1434"/>
     <w:uiPriority w:val="29"/>
     <w:qFormat/>
     <w:pPr>
@@ -41672,19 +41677,19 @@
       <w:i/>
     </w:rPr>
   </w:style>
-  <w:style w:type="character" w:styleId="1398">
+  <w:style w:type="character" w:styleId="1434">
     <w:name w:val="Quote Char"/>
-    <w:link w:val="1397"/>
+    <w:link w:val="1433"/>
     <w:uiPriority w:val="29"/>
     <w:rPr>
       <w:i/>
     </w:rPr>
   </w:style>
-  <w:style w:type="paragraph" w:styleId="1399">
+  <w:style w:type="paragraph" w:styleId="1435">
     <w:name w:val="Intense Quote"/>
-    <w:basedOn w:val="1369"/>
-    <w:next w:val="1369"/>
-    <w:link w:val="1400"/>
+    <w:basedOn w:val="1405"/>
+    <w:next w:val="1405"/>
+    <w:link w:val="1436"/>
     <w:uiPriority w:val="30"/>
     <w:qFormat/>
     <w:pPr>
@@ -41702,18 +41707,18 @@
       <w:i/>
     </w:rPr>
   </w:style>
-  <w:style w:type="character" w:styleId="1400">
+  <w:style w:type="character" w:styleId="1436">
     <w:name w:val="Intense Quote Char"/>
-    <w:link w:val="1399"/>
+    <w:link w:val="1435"/>
     <w:uiPriority w:val="30"/>
     <w:rPr>
       <w:i/>
     </w:rPr>
   </w:style>
-  <w:style w:type="paragraph" w:styleId="1401">
+  <w:style w:type="paragraph" w:styleId="1437">
     <w:name w:val="Header"/>
-    <w:basedOn w:val="1369"/>
-    <w:link w:val="1402"/>
+    <w:basedOn w:val="1405"/>
+    <w:link w:val="1438"/>
     <w:uiPriority w:val="99"/>
     <w:unhideWhenUsed/>
     <w:pPr>
@@ -41724,16 +41729,16 @@
       </w:tabs>
     </w:pPr>
   </w:style>
-  <w:style w:type="character" w:styleId="1402">
+  <w:style w:type="character" w:styleId="1438">
     <w:name w:val="Header Char"/>
-    <w:basedOn w:val="1370"/>
-    <w:link w:val="1401"/>
+    <w:basedOn w:val="1406"/>
+    <w:link w:val="1437"/>
     <w:uiPriority w:val="99"/>
   </w:style>
-  <w:style w:type="paragraph" w:styleId="1403">
+  <w:style w:type="paragraph" w:styleId="1439">
     <w:name w:val="Footer"/>
-    <w:basedOn w:val="1369"/>
-    <w:link w:val="1406"/>
+    <w:basedOn w:val="1405"/>
+    <w:link w:val="1442"/>
     <w:uiPriority w:val="99"/>
     <w:unhideWhenUsed/>
     <w:pPr>
@@ -41744,16 +41749,16 @@
       </w:tabs>
     </w:pPr>
   </w:style>
-  <w:style w:type="character" w:styleId="1404">
+  <w:style w:type="character" w:styleId="1440">
     <w:name w:val="Footer Char"/>
-    <w:basedOn w:val="1370"/>
-    <w:link w:val="1403"/>
+    <w:basedOn w:val="1406"/>
+    <w:link w:val="1439"/>
     <w:uiPriority w:val="99"/>
   </w:style>
-  <w:style w:type="paragraph" w:styleId="1405">
+  <w:style w:type="paragraph" w:styleId="1441">
     <w:name w:val="Caption"/>
-    <w:basedOn w:val="1369"/>
-    <w:next w:val="1369"/>
+    <w:basedOn w:val="1405"/>
+    <w:next w:val="1405"/>
     <w:uiPriority w:val="35"/>
     <w:semiHidden/>
     <w:unhideWhenUsed/>
@@ -41769,15 +41774,15 @@
       <w:szCs w:val="18"/>
     </w:rPr>
   </w:style>
-  <w:style w:type="character" w:styleId="1406">
+  <w:style w:type="character" w:styleId="1442">
     <w:name w:val="Caption Char"/>
-    <w:basedOn w:val="1405"/>
-    <w:link w:val="1403"/>
+    <w:basedOn w:val="1441"/>
+    <w:link w:val="1439"/>
     <w:uiPriority w:val="99"/>
   </w:style>
-  <w:style w:type="table" w:styleId="1407">
+  <w:style w:type="table" w:styleId="1443">
     <w:name w:val="Table Grid"/>
-    <w:basedOn w:val="1391"/>
+    <w:basedOn w:val="1427"/>
     <w:uiPriority w:val="59"/>
     <w:pPr>
       <w:spacing w:after="0" w:line="240" w:lineRule="auto"/>
@@ -41800,9 +41805,9 @@
       </w:tblCellMar>
     </w:tblPr>
   </w:style>
-  <w:style w:type="table" w:styleId="1408">
+  <w:style w:type="table" w:styleId="1444">
     <w:name w:val="Table Grid Light"/>
-    <w:basedOn w:val="1391"/>
+    <w:basedOn w:val="1427"/>
     <w:uiPriority w:val="59"/>
     <w:pPr>
       <w:spacing w:after="0" w:line="240" w:lineRule="auto"/>
@@ -41825,9 +41830,9 @@
       </w:tblCellMar>
     </w:tblPr>
   </w:style>
-  <w:style w:type="table" w:styleId="1409">
+  <w:style w:type="table" w:styleId="1445">
     <w:name w:val="Plain Table 1"/>
-    <w:basedOn w:val="1391"/>
+    <w:basedOn w:val="1427"/>
     <w:uiPriority w:val="59"/>
     <w:pPr>
       <w:spacing w:after="0" w:line="240" w:lineRule="auto"/>
@@ -41892,9 +41897,9 @@
       </w:rPr>
     </w:tblStylePr>
   </w:style>
-  <w:style w:type="table" w:styleId="1410">
+  <w:style w:type="table" w:styleId="1446">
     <w:name w:val="Plain Table 2"/>
-    <w:basedOn w:val="1391"/>
+    <w:basedOn w:val="1427"/>
     <w:uiPriority w:val="59"/>
     <w:pPr>
       <w:spacing w:after="0" w:line="240" w:lineRule="auto"/>
@@ -41977,9 +41982,9 @@
       </w:rPr>
     </w:tblStylePr>
   </w:style>
-  <w:style w:type="table" w:styleId="1411">
+  <w:style w:type="table" w:styleId="1447">
     <w:name w:val="Plain Table 3"/>
-    <w:basedOn w:val="1391"/>
+    <w:basedOn w:val="1427"/>
     <w:uiPriority w:val="99"/>
     <w:pPr>
       <w:spacing w:after="0" w:line="240" w:lineRule="auto"/>
@@ -42054,9 +42059,9 @@
       </w:rPr>
     </w:tblStylePr>
   </w:style>
-  <w:style w:type="table" w:styleId="1412">
+  <w:style w:type="table" w:styleId="1448">
     <w:name w:val="Plain Table 4"/>
-    <w:basedOn w:val="1391"/>
+    <w:basedOn w:val="1427"/>
     <w:uiPriority w:val="99"/>
     <w:pPr>
       <w:spacing w:after="0" w:line="240" w:lineRule="auto"/>
@@ -42111,9 +42116,9 @@
       </w:rPr>
     </w:tblStylePr>
   </w:style>
-  <w:style w:type="table" w:styleId="1413">
+  <w:style w:type="table" w:styleId="1449">
     <w:name w:val="Plain Table 5"/>
-    <w:basedOn w:val="1391"/>
+    <w:basedOn w:val="1427"/>
     <w:uiPriority w:val="99"/>
     <w:pPr>
       <w:spacing w:after="0" w:line="240" w:lineRule="auto"/>
@@ -42199,9 +42204,9 @@
       </w:tcPr>
     </w:tblStylePr>
   </w:style>
-  <w:style w:type="table" w:styleId="1414">
+  <w:style w:type="table" w:styleId="1450">
     <w:name w:val="Grid Table 1 Light"/>
-    <w:basedOn w:val="1391"/>
+    <w:basedOn w:val="1427"/>
     <w:uiPriority w:val="99"/>
     <w:pPr>
       <w:spacing w:after="0" w:line="240" w:lineRule="auto"/>
@@ -42264,9 +42269,9 @@
       </w:rPr>
     </w:tblStylePr>
   </w:style>
-  <w:style w:type="table" w:styleId="1415">
+  <w:style w:type="table" w:styleId="1451">
     <w:name w:val="Grid Table 1 Light - Accent 1"/>
-    <w:basedOn w:val="1391"/>
+    <w:basedOn w:val="1427"/>
     <w:uiPriority w:val="99"/>
     <w:pPr>
       <w:spacing w:after="0" w:line="240" w:lineRule="auto"/>
@@ -42329,9 +42334,9 @@
       </w:rPr>
     </w:tblStylePr>
   </w:style>
-  <w:style w:type="table" w:styleId="1416">
+  <w:style w:type="table" w:styleId="1452">
     <w:name w:val="Grid Table 1 Light - Accent 2"/>
-    <w:basedOn w:val="1391"/>
+    <w:basedOn w:val="1427"/>
     <w:uiPriority w:val="99"/>
     <w:pPr>
       <w:spacing w:after="0" w:line="240" w:lineRule="auto"/>
@@ -42394,9 +42399,9 @@
       </w:rPr>
     </w:tblStylePr>
   </w:style>
-  <w:style w:type="table" w:styleId="1417">
+  <w:style w:type="table" w:styleId="1453">
     <w:name w:val="Grid Table 1 Light - Accent 3"/>
-    <w:basedOn w:val="1391"/>
+    <w:basedOn w:val="1427"/>
     <w:uiPriority w:val="99"/>
     <w:pPr>
       <w:spacing w:after="0" w:line="240" w:lineRule="auto"/>
@@ -42459,9 +42464,9 @@
       </w:rPr>
     </w:tblStylePr>
   </w:style>
-  <w:style w:type="table" w:styleId="1418">
+  <w:style w:type="table" w:styleId="1454">
     <w:name w:val="Grid Table 1 Light - Accent 4"/>
-    <w:basedOn w:val="1391"/>
+    <w:basedOn w:val="1427"/>
     <w:uiPriority w:val="99"/>
     <w:pPr>
       <w:spacing w:after="0" w:line="240" w:lineRule="auto"/>
@@ -42524,9 +42529,9 @@
       </w:rPr>
     </w:tblStylePr>
   </w:style>
-  <w:style w:type="table" w:styleId="1419">
+  <w:style w:type="table" w:styleId="1455">
     <w:name w:val="Grid Table 1 Light - Accent 5"/>
-    <w:basedOn w:val="1391"/>
+    <w:basedOn w:val="1427"/>
     <w:uiPriority w:val="99"/>
     <w:pPr>
       <w:spacing w:after="0" w:line="240" w:lineRule="auto"/>
@@ -42589,9 +42594,9 @@
       </w:rPr>
     </w:tblStylePr>
   </w:style>
-  <w:style w:type="table" w:styleId="1420">
+  <w:style w:type="table" w:styleId="1456">
     <w:name w:val="Grid Table 1 Light - Accent 6"/>
-    <w:basedOn w:val="1391"/>
+    <w:basedOn w:val="1427"/>
     <w:uiPriority w:val="99"/>
     <w:pPr>
       <w:spacing w:after="0" w:line="240" w:lineRule="auto"/>
@@ -42654,9 +42659,9 @@
       </w:rPr>
     </w:tblStylePr>
   </w:style>
-  <w:style w:type="table" w:styleId="1421">
+  <w:style w:type="table" w:styleId="1457">
     <w:name w:val="Grid Table 2"/>
-    <w:basedOn w:val="1391"/>
+    <w:basedOn w:val="1427"/>
     <w:uiPriority w:val="99"/>
     <w:pPr>
       <w:spacing w:after="0" w:line="240" w:lineRule="auto"/>
@@ -42734,9 +42739,9 @@
       </w:tcPr>
     </w:tblStylePr>
   </w:style>
-  <w:style w:type="table" w:styleId="1422">
+  <w:style w:type="table" w:styleId="1458">
     <w:name w:val="Grid Table 2 - Accent 1"/>
-    <w:basedOn w:val="1391"/>
+    <w:basedOn w:val="1427"/>
     <w:uiPriority w:val="99"/>
     <w:pPr>
       <w:spacing w:after="0" w:line="240" w:lineRule="auto"/>
@@ -42814,9 +42819,9 @@
       </w:tcPr>
     </w:tblStylePr>
   </w:style>
-  <w:style w:type="table" w:styleId="1423">
+  <w:style w:type="table" w:styleId="1459">
     <w:name w:val="Grid Table 2 - Accent 2"/>
-    <w:basedOn w:val="1391"/>
+    <w:basedOn w:val="1427"/>
     <w:uiPriority w:val="99"/>
     <w:pPr>
       <w:spacing w:after="0" w:line="240" w:lineRule="auto"/>
@@ -42894,9 +42899,9 @@
       </w:tcPr>
     </w:tblStylePr>
   </w:style>
-  <w:style w:type="table" w:styleId="1424">
+  <w:style w:type="table" w:styleId="1460">
     <w:name w:val="Grid Table 2 - Accent 3"/>
-    <w:basedOn w:val="1391"/>
+    <w:basedOn w:val="1427"/>
     <w:uiPriority w:val="99"/>
     <w:pPr>
       <w:spacing w:after="0" w:line="240" w:lineRule="auto"/>
@@ -42974,9 +42979,9 @@
       </w:tcPr>
     </w:tblStylePr>
   </w:style>
-  <w:style w:type="table" w:styleId="1425">
+  <w:style w:type="table" w:styleId="1461">
     <w:name w:val="Grid Table 2 - Accent 4"/>
-    <w:basedOn w:val="1391"/>
+    <w:basedOn w:val="1427"/>
     <w:uiPriority w:val="99"/>
     <w:pPr>
       <w:spacing w:after="0" w:line="240" w:lineRule="auto"/>
@@ -43054,9 +43059,9 @@
       </w:tcPr>
     </w:tblStylePr>
   </w:style>
-  <w:style w:type="table" w:styleId="1426">
+  <w:style w:type="table" w:styleId="1462">
     <w:name w:val="Grid Table 2 - Accent 5"/>
-    <w:basedOn w:val="1391"/>
+    <w:basedOn w:val="1427"/>
     <w:uiPriority w:val="99"/>
     <w:pPr>
       <w:spacing w:after="0" w:line="240" w:lineRule="auto"/>
@@ -43134,9 +43139,9 @@
       </w:tcPr>
     </w:tblStylePr>
   </w:style>
-  <w:style w:type="table" w:styleId="1427">
+  <w:style w:type="table" w:styleId="1463">
     <w:name w:val="Grid Table 2 - Accent 6"/>
-    <w:basedOn w:val="1391"/>
+    <w:basedOn w:val="1427"/>
     <w:uiPriority w:val="99"/>
     <w:pPr>
       <w:spacing w:after="0" w:line="240" w:lineRule="auto"/>
@@ -43214,9 +43219,9 @@
       </w:tcPr>
     </w:tblStylePr>
   </w:style>
-  <w:style w:type="table" w:styleId="1428">
+  <w:style w:type="table" w:styleId="1464">
     <w:name w:val="Grid Table 3"/>
-    <w:basedOn w:val="1391"/>
+    <w:basedOn w:val="1427"/>
     <w:uiPriority w:val="99"/>
     <w:pPr>
       <w:spacing w:after="0" w:line="240" w:lineRule="auto"/>
@@ -43315,9 +43320,9 @@
       </w:tcPr>
     </w:tblStylePr>
   </w:style>
-  <w:style w:type="table" w:styleId="1429">
+  <w:style w:type="table" w:styleId="1465">
     <w:name w:val="Grid Table 3 - Accent 1"/>
-    <w:basedOn w:val="1391"/>
+    <w:basedOn w:val="1427"/>
     <w:uiPriority w:val="99"/>
     <w:pPr>
       <w:spacing w:after="0" w:line="240" w:lineRule="auto"/>
@@ -43416,9 +43421,9 @@
       </w:tcPr>
     </w:tblStylePr>
   </w:style>
-  <w:style w:type="table" w:styleId="1430">
+  <w:style w:type="table" w:styleId="1466">
     <w:name w:val="Grid Table 3 - Accent 2"/>
-    <w:basedOn w:val="1391"/>
+    <w:basedOn w:val="1427"/>
     <w:uiPriority w:val="99"/>
     <w:pPr>
       <w:spacing w:after="0" w:line="240" w:lineRule="auto"/>
@@ -43517,9 +43522,9 @@
       </w:tcPr>
     </w:tblStylePr>
   </w:style>
-  <w:style w:type="table" w:styleId="1431">
+  <w:style w:type="table" w:styleId="1467">
     <w:name w:val="Grid Table 3 - Accent 3"/>
-    <w:basedOn w:val="1391"/>
+    <w:basedOn w:val="1427"/>
     <w:uiPriority w:val="99"/>
     <w:pPr>
       <w:spacing w:after="0" w:line="240" w:lineRule="auto"/>
@@ -43618,9 +43623,9 @@
       </w:tcPr>
     </w:tblStylePr>
   </w:style>
-  <w:style w:type="table" w:styleId="1432">
+  <w:style w:type="table" w:styleId="1468">
     <w:name w:val="Grid Table 3 - Accent 4"/>
-    <w:basedOn w:val="1391"/>
+    <w:basedOn w:val="1427"/>
     <w:uiPriority w:val="99"/>
     <w:pPr>
       <w:spacing w:after="0" w:line="240" w:lineRule="auto"/>
@@ -43719,9 +43724,9 @@
       </w:tcPr>
     </w:tblStylePr>
   </w:style>
-  <w:style w:type="table" w:styleId="1433">
+  <w:style w:type="table" w:styleId="1469">
     <w:name w:val="Grid Table 3 - Accent 5"/>
-    <w:basedOn w:val="1391"/>
+    <w:basedOn w:val="1427"/>
     <w:uiPriority w:val="99"/>
     <w:pPr>
       <w:spacing w:after="0" w:line="240" w:lineRule="auto"/>
@@ -43820,9 +43825,9 @@
       </w:tcPr>
     </w:tblStylePr>
   </w:style>
-  <w:style w:type="table" w:styleId="1434">
+  <w:style w:type="table" w:styleId="1470">
     <w:name w:val="Grid Table 3 - Accent 6"/>
-    <w:basedOn w:val="1391"/>
+    <w:basedOn w:val="1427"/>
     <w:uiPriority w:val="99"/>
     <w:pPr>
       <w:spacing w:after="0" w:line="240" w:lineRule="auto"/>
@@ -43921,9 +43926,9 @@
       </w:tcPr>
     </w:tblStylePr>
   </w:style>
-  <w:style w:type="table" w:styleId="1435">
+  <w:style w:type="table" w:styleId="1471">
     <w:name w:val="Grid Table 4"/>
-    <w:basedOn w:val="1391"/>
+    <w:basedOn w:val="1427"/>
     <w:uiPriority w:val="59"/>
     <w:pPr>
       <w:spacing w:after="0" w:line="240" w:lineRule="auto"/>
@@ -44002,9 +44007,9 @@
       </w:tcPr>
     </w:tblStylePr>
   </w:style>
-  <w:style w:type="table" w:styleId="1436">
+  <w:style w:type="table" w:styleId="1472">
     <w:name w:val="Grid Table 4 - Accent 1"/>
-    <w:basedOn w:val="1391"/>
+    <w:basedOn w:val="1427"/>
     <w:uiPriority w:val="59"/>
     <w:pPr>
       <w:spacing w:after="0" w:line="240" w:lineRule="auto"/>
@@ -44083,9 +44088,9 @@
       </w:tcPr>
     </w:tblStylePr>
   </w:style>
-  <w:style w:type="table" w:styleId="1437">
+  <w:style w:type="table" w:styleId="1473">
     <w:name w:val="Grid Table 4 - Accent 2"/>
-    <w:basedOn w:val="1391"/>
+    <w:basedOn w:val="1427"/>
     <w:uiPriority w:val="59"/>
     <w:pPr>
       <w:spacing w:after="0" w:line="240" w:lineRule="auto"/>
@@ -44164,9 +44169,9 @@
       </w:tcPr>
     </w:tblStylePr>
   </w:style>
-  <w:style w:type="table" w:styleId="1438">
+  <w:style w:type="table" w:styleId="1474">
     <w:name w:val="Grid Table 4 - Accent 3"/>
-    <w:basedOn w:val="1391"/>
+    <w:basedOn w:val="1427"/>
     <w:uiPriority w:val="59"/>
     <w:pPr>
       <w:spacing w:after="0" w:line="240" w:lineRule="auto"/>
@@ -44245,9 +44250,9 @@
       </w:tcPr>
     </w:tblStylePr>
   </w:style>
-  <w:style w:type="table" w:styleId="1439">
+  <w:style w:type="table" w:styleId="1475">
     <w:name w:val="Grid Table 4 - Accent 4"/>
-    <w:basedOn w:val="1391"/>
+    <w:basedOn w:val="1427"/>
     <w:uiPriority w:val="59"/>
     <w:pPr>
       <w:spacing w:after="0" w:line="240" w:lineRule="auto"/>
@@ -44326,9 +44331,9 @@
       </w:tcPr>
     </w:tblStylePr>
   </w:style>
-  <w:style w:type="table" w:styleId="1440">
+  <w:style w:type="table" w:styleId="1476">
     <w:name w:val="Grid Table 4 - Accent 5"/>
-    <w:basedOn w:val="1391"/>
+    <w:basedOn w:val="1427"/>
     <w:uiPriority w:val="59"/>
     <w:pPr>
       <w:spacing w:after="0" w:line="240" w:lineRule="auto"/>
@@ -44407,9 +44412,9 @@
       </w:tcPr>
     </w:tblStylePr>
   </w:style>
-  <w:style w:type="table" w:styleId="1441">
+  <w:style w:type="table" w:styleId="1477">
     <w:name w:val="Grid Table 4 - Accent 6"/>
-    <w:basedOn w:val="1391"/>
+    <w:basedOn w:val="1427"/>
     <w:uiPriority w:val="59"/>
     <w:pPr>
       <w:spacing w:after="0" w:line="240" w:lineRule="auto"/>
@@ -44488,9 +44493,9 @@
       </w:tcPr>
     </w:tblStylePr>
   </w:style>
-  <w:style w:type="table" w:styleId="1442">
+  <w:style w:type="table" w:styleId="1478">
     <w:name w:val="Grid Table 5 Dark"/>
-    <w:basedOn w:val="1391"/>
+    <w:basedOn w:val="1427"/>
     <w:uiPriority w:val="99"/>
     <w:pPr>
       <w:spacing w:after="0" w:line="240" w:lineRule="auto"/>
@@ -44567,9 +44572,9 @@
       </w:tcPr>
     </w:tblStylePr>
   </w:style>
-  <w:style w:type="table" w:styleId="1443">
+  <w:style w:type="table" w:styleId="1479">
     <w:name w:val="Grid Table 5 Dark- Accent 1"/>
-    <w:basedOn w:val="1391"/>
+    <w:basedOn w:val="1427"/>
     <w:uiPriority w:val="99"/>
     <w:pPr>
       <w:spacing w:after="0" w:line="240" w:lineRule="auto"/>
@@ -44646,9 +44651,9 @@
       </w:tcPr>
     </w:tblStylePr>
   </w:style>
-  <w:style w:type="table" w:styleId="1444">
+  <w:style w:type="table" w:styleId="1480">
     <w:name w:val="Grid Table 5 Dark - Accent 2"/>
-    <w:basedOn w:val="1391"/>
+    <w:basedOn w:val="1427"/>
     <w:uiPriority w:val="99"/>
     <w:pPr>
       <w:spacing w:after="0" w:line="240" w:lineRule="auto"/>
@@ -44725,9 +44730,9 @@
       </w:tcPr>
     </w:tblStylePr>
   </w:style>
-  <w:style w:type="table" w:styleId="1445">
+  <w:style w:type="table" w:styleId="1481">
     <w:name w:val="Grid Table 5 Dark - Accent 3"/>
-    <w:basedOn w:val="1391"/>
+    <w:basedOn w:val="1427"/>
     <w:uiPriority w:val="99"/>
     <w:pPr>
       <w:spacing w:after="0" w:line="240" w:lineRule="auto"/>
@@ -44804,9 +44809,9 @@
       </w:tcPr>
     </w:tblStylePr>
   </w:style>
-  <w:style w:type="table" w:styleId="1446">
+  <w:style w:type="table" w:styleId="1482">
     <w:name w:val="Grid Table 5 Dark- Accent 4"/>
-    <w:basedOn w:val="1391"/>
+    <w:basedOn w:val="1427"/>
     <w:uiPriority w:val="99"/>
     <w:pPr>
       <w:spacing w:after="0" w:line="240" w:lineRule="auto"/>
@@ -44883,9 +44888,9 @@
       </w:tcPr>
     </w:tblStylePr>
   </w:style>
-  <w:style w:type="table" w:styleId="1447">
+  <w:style w:type="table" w:styleId="1483">
     <w:name w:val="Grid Table 5 Dark - Accent 5"/>
-    <w:basedOn w:val="1391"/>
+    <w:basedOn w:val="1427"/>
     <w:uiPriority w:val="99"/>
     <w:pPr>
       <w:spacing w:after="0" w:line="240" w:lineRule="auto"/>
@@ -44962,9 +44967,9 @@
       </w:tcPr>
     </w:tblStylePr>
   </w:style>
-  <w:style w:type="table" w:styleId="1448">
+  <w:style w:type="table" w:styleId="1484">
     <w:name w:val="Grid Table 5 Dark - Accent 6"/>
-    <w:basedOn w:val="1391"/>
+    <w:basedOn w:val="1427"/>
     <w:uiPriority w:val="99"/>
     <w:pPr>
       <w:spacing w:after="0" w:line="240" w:lineRule="auto"/>
@@ -45041,9 +45046,9 @@
       </w:tcPr>
     </w:tblStylePr>
   </w:style>
-  <w:style w:type="table" w:styleId="1449">
+  <w:style w:type="table" w:styleId="1485">
     <w:name w:val="Grid Table 6 Colorful"/>
-    <w:basedOn w:val="1391"/>
+    <w:basedOn w:val="1427"/>
     <w:uiPriority w:val="99"/>
     <w:pPr>
       <w:spacing w:after="0" w:line="240" w:lineRule="auto"/>
@@ -45120,9 +45125,9 @@
       </w:rPr>
     </w:tblStylePr>
   </w:style>
-  <w:style w:type="table" w:styleId="1450">
+  <w:style w:type="table" w:styleId="1486">
     <w:name w:val="Grid Table 6 Colorful - Accent 1"/>
-    <w:basedOn w:val="1391"/>
+    <w:basedOn w:val="1427"/>
     <w:uiPriority w:val="99"/>
     <w:pPr>
       <w:spacing w:after="0" w:line="240" w:lineRule="auto"/>
@@ -45199,9 +45204,9 @@
       </w:rPr>
     </w:tblStylePr>
   </w:style>
-  <w:style w:type="table" w:styleId="1451">
+  <w:style w:type="table" w:styleId="1487">
     <w:name w:val="Grid Table 6 Colorful - Accent 2"/>
-    <w:basedOn w:val="1391"/>
+    <w:basedOn w:val="1427"/>
     <w:uiPriority w:val="99"/>
     <w:pPr>
       <w:spacing w:after="0" w:line="240" w:lineRule="auto"/>
@@ -45278,9 +45283,9 @@
       </w:rPr>
     </w:tblStylePr>
   </w:style>
-  <w:style w:type="table" w:styleId="1452">
+  <w:style w:type="table" w:styleId="1488">
     <w:name w:val="Grid Table 6 Colorful - Accent 3"/>
-    <w:basedOn w:val="1391"/>
+    <w:basedOn w:val="1427"/>
     <w:uiPriority w:val="99"/>
     <w:pPr>
       <w:spacing w:after="0" w:line="240" w:lineRule="auto"/>
@@ -45357,9 +45362,9 @@
       </w:rPr>
     </w:tblStylePr>
   </w:style>
-  <w:style w:type="table" w:styleId="1453">
+  <w:style w:type="table" w:styleId="1489">
     <w:name w:val="Grid Table 6 Colorful - Accent 4"/>
-    <w:basedOn w:val="1391"/>
+    <w:basedOn w:val="1427"/>
     <w:uiPriority w:val="99"/>
     <w:pPr>
       <w:spacing w:after="0" w:line="240" w:lineRule="auto"/>
@@ -45436,9 +45441,9 @@
       </w:rPr>
     </w:tblStylePr>
   </w:style>
-  <w:style w:type="table" w:styleId="1454">
+  <w:style w:type="table" w:styleId="1490">
     <w:name w:val="Grid Table 6 Colorful - Accent 5"/>
-    <w:basedOn w:val="1391"/>
+    <w:basedOn w:val="1427"/>
     <w:uiPriority w:val="99"/>
     <w:pPr>
       <w:spacing w:after="0" w:line="240" w:lineRule="auto"/>
@@ -45515,9 +45520,9 @@
       </w:rPr>
     </w:tblStylePr>
   </w:style>
-  <w:style w:type="table" w:styleId="1455">
+  <w:style w:type="table" w:styleId="1491">
     <w:name w:val="Grid Table 6 Colorful - Accent 6"/>
-    <w:basedOn w:val="1391"/>
+    <w:basedOn w:val="1427"/>
     <w:uiPriority w:val="99"/>
     <w:pPr>
       <w:spacing w:after="0" w:line="240" w:lineRule="auto"/>
@@ -45594,9 +45599,9 @@
       </w:rPr>
     </w:tblStylePr>
   </w:style>
-  <w:style w:type="table" w:styleId="1456">
+  <w:style w:type="table" w:styleId="1492">
     <w:name w:val="Grid Table 7 Colorful"/>
-    <w:basedOn w:val="1391"/>
+    <w:basedOn w:val="1427"/>
     <w:uiPriority w:val="99"/>
     <w:pPr>
       <w:spacing w:after="0" w:line="240" w:lineRule="auto"/>
@@ -45706,9 +45711,9 @@
       </w:tcPr>
     </w:tblStylePr>
   </w:style>
-  <w:style w:type="table" w:styleId="1457">
+  <w:style w:type="table" w:styleId="1493">
     <w:name w:val="Grid Table 7 Colorful - Accent 1"/>
-    <w:basedOn w:val="1391"/>
+    <w:basedOn w:val="1427"/>
     <w:uiPriority w:val="99"/>
     <w:pPr>
       <w:spacing w:after="0" w:line="240" w:lineRule="auto"/>
@@ -45818,9 +45823,9 @@
       </w:tcPr>
     </w:tblStylePr>
   </w:style>
-  <w:style w:type="table" w:styleId="1458">
+  <w:style w:type="table" w:styleId="1494">
     <w:name w:val="Grid Table 7 Colorful - Accent 2"/>
-    <w:basedOn w:val="1391"/>
+    <w:basedOn w:val="1427"/>
     <w:uiPriority w:val="99"/>
     <w:pPr>
       <w:spacing w:after="0" w:line="240" w:lineRule="auto"/>
@@ -45930,9 +45935,9 @@
       </w:tcPr>
     </w:tblStylePr>
   </w:style>
-  <w:style w:type="table" w:styleId="1459">
+  <w:style w:type="table" w:styleId="1495">
     <w:name w:val="Grid Table 7 Colorful - Accent 3"/>
-    <w:basedOn w:val="1391"/>
+    <w:basedOn w:val="1427"/>
     <w:uiPriority w:val="99"/>
     <w:pPr>
       <w:spacing w:after="0" w:line="240" w:lineRule="auto"/>
@@ -46042,9 +46047,9 @@
       </w:tcPr>
     </w:tblStylePr>
   </w:style>
-  <w:style w:type="table" w:styleId="1460">
+  <w:style w:type="table" w:styleId="1496">
     <w:name w:val="Grid Table 7 Colorful - Accent 4"/>
-    <w:basedOn w:val="1391"/>
+    <w:basedOn w:val="1427"/>
     <w:uiPriority w:val="99"/>
     <w:pPr>
       <w:spacing w:after="0" w:line="240" w:lineRule="auto"/>
@@ -46154,9 +46159,9 @@
       </w:tcPr>
     </w:tblStylePr>
   </w:style>
-  <w:style w:type="table" w:styleId="1461">
+  <w:style w:type="table" w:styleId="1497">
     <w:name w:val="Grid Table 7 Colorful - Accent 5"/>
-    <w:basedOn w:val="1391"/>
+    <w:basedOn w:val="1427"/>
     <w:uiPriority w:val="99"/>
     <w:pPr>
       <w:spacing w:after="0" w:line="240" w:lineRule="auto"/>
@@ -46266,9 +46271,9 @@
       </w:tcPr>
     </w:tblStylePr>
   </w:style>
-  <w:style w:type="table" w:styleId="1462">
+  <w:style w:type="table" w:styleId="1498">
     <w:name w:val="Grid Table 7 Colorful - Accent 6"/>
-    <w:basedOn w:val="1391"/>
+    <w:basedOn w:val="1427"/>
     <w:uiPriority w:val="99"/>
     <w:pPr>
       <w:spacing w:after="0" w:line="240" w:lineRule="auto"/>
@@ -46378,9 +46383,9 @@
       </w:tcPr>
     </w:tblStylePr>
   </w:style>
-  <w:style w:type="table" w:styleId="1463">
+  <w:style w:type="table" w:styleId="1499">
     <w:name w:val="List Table 1 Light"/>
-    <w:basedOn w:val="1391"/>
+    <w:basedOn w:val="1427"/>
     <w:uiPriority w:val="99"/>
     <w:pPr>
       <w:spacing w:after="0" w:line="240" w:lineRule="auto"/>
@@ -46441,9 +46446,9 @@
       </w:tcPr>
     </w:tblStylePr>
   </w:style>
-  <w:style w:type="table" w:styleId="1464">
+  <w:style w:type="table" w:styleId="1500">
     <w:name w:val="List Table 1 Light - Accent 1"/>
-    <w:basedOn w:val="1391"/>
+    <w:basedOn w:val="1427"/>
     <w:uiPriority w:val="99"/>
     <w:pPr>
       <w:spacing w:after="0" w:line="240" w:lineRule="auto"/>
@@ -46504,9 +46509,9 @@
       </w:tcPr>
     </w:tblStylePr>
   </w:style>
-  <w:style w:type="table" w:styleId="1465">
+  <w:style w:type="table" w:styleId="1501">
     <w:name w:val="List Table 1 Light - Accent 2"/>
-    <w:basedOn w:val="1391"/>
+    <w:basedOn w:val="1427"/>
     <w:uiPriority w:val="99"/>
     <w:pPr>
       <w:spacing w:after="0" w:line="240" w:lineRule="auto"/>
@@ -46567,9 +46572,9 @@
       </w:tcPr>
     </w:tblStylePr>
   </w:style>
-  <w:style w:type="table" w:styleId="1466">
+  <w:style w:type="table" w:styleId="1502">
     <w:name w:val="List Table 1 Light - Accent 3"/>
-    <w:basedOn w:val="1391"/>
+    <w:basedOn w:val="1427"/>
     <w:uiPriority w:val="99"/>
     <w:pPr>
       <w:spacing w:after="0" w:line="240" w:lineRule="auto"/>
@@ -46630,9 +46635,9 @@
       </w:tcPr>
     </w:tblStylePr>
   </w:style>
-  <w:style w:type="table" w:styleId="1467">
+  <w:style w:type="table" w:styleId="1503">
     <w:name w:val="List Table 1 Light - Accent 4"/>
-    <w:basedOn w:val="1391"/>
+    <w:basedOn w:val="1427"/>
     <w:uiPriority w:val="99"/>
     <w:pPr>
       <w:spacing w:after="0" w:line="240" w:lineRule="auto"/>
@@ -46693,9 +46698,9 @@
       </w:tcPr>
     </w:tblStylePr>
   </w:style>
-  <w:style w:type="table" w:styleId="1468">
+  <w:style w:type="table" w:styleId="1504">
     <w:name w:val="List Table 1 Light - Accent 5"/>
-    <w:basedOn w:val="1391"/>
+    <w:basedOn w:val="1427"/>
     <w:uiPriority w:val="99"/>
     <w:pPr>
       <w:spacing w:after="0" w:line="240" w:lineRule="auto"/>
@@ -46756,9 +46761,9 @@
       </w:tcPr>
     </w:tblStylePr>
   </w:style>
-  <w:style w:type="table" w:styleId="1469">
+  <w:style w:type="table" w:styleId="1505">
     <w:name w:val="List Table 1 Light - Accent 6"/>
-    <w:basedOn w:val="1391"/>
+    <w:basedOn w:val="1427"/>
     <w:uiPriority w:val="99"/>
     <w:pPr>
       <w:spacing w:after="0" w:line="240" w:lineRule="auto"/>
@@ -46819,9 +46824,9 @@
       </w:tcPr>
     </w:tblStylePr>
   </w:style>
-  <w:style w:type="table" w:styleId="1470">
+  <w:style w:type="table" w:styleId="1506">
     <w:name w:val="List Table 2"/>
-    <w:basedOn w:val="1391"/>
+    <w:basedOn w:val="1427"/>
     <w:uiPriority w:val="99"/>
     <w:pPr>
       <w:spacing w:after="0" w:line="240" w:lineRule="auto"/>
@@ -46905,9 +46910,9 @@
       </w:tcPr>
     </w:tblStylePr>
   </w:style>
-  <w:style w:type="table" w:styleId="1471">
+  <w:style w:type="table" w:styleId="1507">
     <w:name w:val="List Table 2 - Accent 1"/>
-    <w:basedOn w:val="1391"/>
+    <w:basedOn w:val="1427"/>
     <w:uiPriority w:val="99"/>
     <w:pPr>
       <w:spacing w:after="0" w:line="240" w:lineRule="auto"/>
@@ -46991,9 +46996,9 @@
       </w:tcPr>
     </w:tblStylePr>
   </w:style>
-  <w:style w:type="table" w:styleId="1472">
+  <w:style w:type="table" w:styleId="1508">
     <w:name w:val="List Table 2 - Accent 2"/>
-    <w:basedOn w:val="1391"/>
+    <w:basedOn w:val="1427"/>
     <w:uiPriority w:val="99"/>
     <w:pPr>
       <w:spacing w:after="0" w:line="240" w:lineRule="auto"/>
@@ -47077,9 +47082,9 @@
       </w:tcPr>
     </w:tblStylePr>
   </w:style>
-  <w:style w:type="table" w:styleId="1473">
+  <w:style w:type="table" w:styleId="1509">
     <w:name w:val="List Table 2 - Accent 3"/>
-    <w:basedOn w:val="1391"/>
+    <w:basedOn w:val="1427"/>
     <w:uiPriority w:val="99"/>
     <w:pPr>
       <w:spacing w:after="0" w:line="240" w:lineRule="auto"/>
@@ -47163,9 +47168,9 @@
       </w:tcPr>
     </w:tblStylePr>
   </w:style>
-  <w:style w:type="table" w:styleId="1474">
+  <w:style w:type="table" w:styleId="1510">
     <w:name w:val="List Table 2 - Accent 4"/>
-    <w:basedOn w:val="1391"/>
+    <w:basedOn w:val="1427"/>
     <w:uiPriority w:val="99"/>
     <w:pPr>
       <w:spacing w:after="0" w:line="240" w:lineRule="auto"/>
@@ -47249,9 +47254,9 @@
       </w:tcPr>
     </w:tblStylePr>
   </w:style>
-  <w:style w:type="table" w:styleId="1475">
+  <w:style w:type="table" w:styleId="1511">
     <w:name w:val="List Table 2 - Accent 5"/>
-    <w:basedOn w:val="1391"/>
+    <w:basedOn w:val="1427"/>
     <w:uiPriority w:val="99"/>
     <w:pPr>
       <w:spacing w:after="0" w:line="240" w:lineRule="auto"/>
@@ -47335,9 +47340,9 @@
       </w:tcPr>
     </w:tblStylePr>
   </w:style>
-  <w:style w:type="table" w:styleId="1476">
+  <w:style w:type="table" w:styleId="1512">
     <w:name w:val="List Table 2 - Accent 6"/>
-    <w:basedOn w:val="1391"/>
+    <w:basedOn w:val="1427"/>
     <w:uiPriority w:val="99"/>
     <w:pPr>
       <w:spacing w:after="0" w:line="240" w:lineRule="auto"/>
@@ -47421,9 +47426,9 @@
       </w:tcPr>
     </w:tblStylePr>
   </w:style>
-  <w:style w:type="table" w:styleId="1477">
+  <w:style w:type="table" w:styleId="1513">
     <w:name w:val="List Table 3"/>
-    <w:basedOn w:val="1391"/>
+    <w:basedOn w:val="1427"/>
     <w:uiPriority w:val="99"/>
     <w:pPr>
       <w:spacing w:after="0" w:line="240" w:lineRule="auto"/>
@@ -47495,9 +47500,9 @@
       </w:rPr>
     </w:tblStylePr>
   </w:style>
-  <w:style w:type="table" w:styleId="1478">
+  <w:style w:type="table" w:styleId="1514">
     <w:name w:val="List Table 3 - Accent 1"/>
-    <w:basedOn w:val="1391"/>
+    <w:basedOn w:val="1427"/>
     <w:uiPriority w:val="99"/>
     <w:pPr>
       <w:spacing w:after="0" w:line="240" w:lineRule="auto"/>
@@ -47569,9 +47574,9 @@
       </w:rPr>
     </w:tblStylePr>
   </w:style>
-  <w:style w:type="table" w:styleId="1479">
+  <w:style w:type="table" w:styleId="1515">
     <w:name w:val="List Table 3 - Accent 2"/>
-    <w:basedOn w:val="1391"/>
+    <w:basedOn w:val="1427"/>
     <w:uiPriority w:val="99"/>
     <w:pPr>
       <w:spacing w:after="0" w:line="240" w:lineRule="auto"/>
@@ -47643,9 +47648,9 @@
       </w:rPr>
     </w:tblStylePr>
   </w:style>
-  <w:style w:type="table" w:styleId="1480">
+  <w:style w:type="table" w:styleId="1516">
     <w:name w:val="List Table 3 - Accent 3"/>
-    <w:basedOn w:val="1391"/>
+    <w:basedOn w:val="1427"/>
     <w:uiPriority w:val="99"/>
     <w:pPr>
       <w:spacing w:after="0" w:line="240" w:lineRule="auto"/>
@@ -47717,9 +47722,9 @@
       </w:rPr>
     </w:tblStylePr>
   </w:style>
-  <w:style w:type="table" w:styleId="1481">
+  <w:style w:type="table" w:styleId="1517">
     <w:name w:val="List Table 3 - Accent 4"/>
-    <w:basedOn w:val="1391"/>
+    <w:basedOn w:val="1427"/>
     <w:uiPriority w:val="99"/>
     <w:pPr>
       <w:spacing w:after="0" w:line="240" w:lineRule="auto"/>
@@ -47791,9 +47796,9 @@
       </w:rPr>
     </w:tblStylePr>
   </w:style>
-  <w:style w:type="table" w:styleId="1482">
+  <w:style w:type="table" w:styleId="1518">
     <w:name w:val="List Table 3 - Accent 5"/>
-    <w:basedOn w:val="1391"/>
+    <w:basedOn w:val="1427"/>
     <w:uiPriority w:val="99"/>
     <w:pPr>
       <w:spacing w:after="0" w:line="240" w:lineRule="auto"/>
@@ -47865,9 +47870,9 @@
       </w:rPr>
     </w:tblStylePr>
   </w:style>
-  <w:style w:type="table" w:styleId="1483">
+  <w:style w:type="table" w:styleId="1519">
     <w:name w:val="List Table 3 - Accent 6"/>
-    <w:basedOn w:val="1391"/>
+    <w:basedOn w:val="1427"/>
     <w:uiPriority w:val="99"/>
     <w:pPr>
       <w:spacing w:after="0" w:line="240" w:lineRule="auto"/>
@@ -47939,9 +47944,9 @@
       </w:rPr>
     </w:tblStylePr>
   </w:style>
-  <w:style w:type="table" w:styleId="1484">
+  <w:style w:type="table" w:styleId="1520">
     <w:name w:val="List Table 4"/>
-    <w:basedOn w:val="1391"/>
+    <w:basedOn w:val="1427"/>
     <w:uiPriority w:val="99"/>
     <w:pPr>
       <w:spacing w:after="0" w:line="240" w:lineRule="auto"/>
@@ -48008,9 +48013,9 @@
       </w:rPr>
     </w:tblStylePr>
   </w:style>
-  <w:style w:type="table" w:styleId="1485">
+  <w:style w:type="table" w:styleId="1521">
     <w:name w:val="List Table 4 - Accent 1"/>
-    <w:basedOn w:val="1391"/>
+    <w:basedOn w:val="1427"/>
     <w:uiPriority w:val="99"/>
     <w:pPr>
       <w:spacing w:after="0" w:line="240" w:lineRule="auto"/>
@@ -48077,9 +48082,9 @@
       </w:rPr>
     </w:tblStylePr>
   </w:style>
-  <w:style w:type="table" w:styleId="1486">
+  <w:style w:type="table" w:styleId="1522">
     <w:name w:val="List Table 4 - Accent 2"/>
-    <w:basedOn w:val="1391"/>
+    <w:basedOn w:val="1427"/>
     <w:uiPriority w:val="99"/>
     <w:pPr>
       <w:spacing w:after="0" w:line="240" w:lineRule="auto"/>
@@ -48146,9 +48151,9 @@
       </w:rPr>
     </w:tblStylePr>
   </w:style>
-  <w:style w:type="table" w:styleId="1487">
+  <w:style w:type="table" w:styleId="1523">
     <w:name w:val="List Table 4 - Accent 3"/>
-    <w:basedOn w:val="1391"/>
+    <w:basedOn w:val="1427"/>
     <w:uiPriority w:val="99"/>
     <w:pPr>
       <w:spacing w:after="0" w:line="240" w:lineRule="auto"/>
@@ -48215,9 +48220,9 @@
       </w:rPr>
     </w:tblStylePr>
   </w:style>
-  <w:style w:type="table" w:styleId="1488">
+  <w:style w:type="table" w:styleId="1524">
     <w:name w:val="List Table 4 - Accent 4"/>
-    <w:basedOn w:val="1391"/>
+    <w:basedOn w:val="1427"/>
     <w:uiPriority w:val="99"/>
     <w:pPr>
       <w:spacing w:after="0" w:line="240" w:lineRule="auto"/>
@@ -48284,9 +48289,9 @@
       </w:rPr>
     </w:tblStylePr>
   </w:style>
-  <w:style w:type="table" w:styleId="1489">
+  <w:style w:type="table" w:styleId="1525">
     <w:name w:val="List Table 4 - Accent 5"/>
-    <w:basedOn w:val="1391"/>
+    <w:basedOn w:val="1427"/>
     <w:uiPriority w:val="99"/>
     <w:pPr>
       <w:spacing w:after="0" w:line="240" w:lineRule="auto"/>
@@ -48353,9 +48358,9 @@
       </w:rPr>
     </w:tblStylePr>
   </w:style>
-  <w:style w:type="table" w:styleId="1490">
+  <w:style w:type="table" w:styleId="1526">
     <w:name w:val="List Table 4 - Accent 6"/>
-    <w:basedOn w:val="1391"/>
+    <w:basedOn w:val="1427"/>
     <w:uiPriority w:val="99"/>
     <w:pPr>
       <w:spacing w:after="0" w:line="240" w:lineRule="auto"/>
@@ -48422,9 +48427,9 @@
       </w:rPr>
     </w:tblStylePr>
   </w:style>
-  <w:style w:type="table" w:styleId="1491">
+  <w:style w:type="table" w:styleId="1527">
     <w:name w:val="List Table 5 Dark"/>
-    <w:basedOn w:val="1391"/>
+    <w:basedOn w:val="1427"/>
     <w:uiPriority w:val="99"/>
     <w:pPr>
       <w:spacing w:after="0" w:line="240" w:lineRule="auto"/>
@@ -48529,9 +48534,9 @@
       </w:rPr>
     </w:tblStylePr>
   </w:style>
-  <w:style w:type="table" w:styleId="1492">
+  <w:style w:type="table" w:styleId="1528">
     <w:name w:val="List Table 5 Dark - Accent 1"/>
-    <w:basedOn w:val="1391"/>
+    <w:basedOn w:val="1427"/>
     <w:uiPriority w:val="99"/>
     <w:pPr>
       <w:spacing w:after="0" w:line="240" w:lineRule="auto"/>
@@ -48636,9 +48641,9 @@
       </w:rPr>
     </w:tblStylePr>
   </w:style>
-  <w:style w:type="table" w:styleId="1493">
+  <w:style w:type="table" w:styleId="1529">
     <w:name w:val="List Table 5 Dark - Accent 2"/>
-    <w:basedOn w:val="1391"/>
+    <w:basedOn w:val="1427"/>
     <w:uiPriority w:val="99"/>
     <w:pPr>
       <w:spacing w:after="0" w:line="240" w:lineRule="auto"/>
@@ -48743,9 +48748,9 @@
       </w:rPr>
     </w:tblStylePr>
   </w:style>
-  <w:style w:type="table" w:styleId="1494">
+  <w:style w:type="table" w:styleId="1530">
     <w:name w:val="List Table 5 Dark - Accent 3"/>
-    <w:basedOn w:val="1391"/>
+    <w:basedOn w:val="1427"/>
     <w:uiPriority w:val="99"/>
     <w:pPr>
       <w:spacing w:after="0" w:line="240" w:lineRule="auto"/>
@@ -48850,9 +48855,9 @@
       </w:rPr>
     </w:tblStylePr>
   </w:style>
-  <w:style w:type="table" w:styleId="1495">
+  <w:style w:type="table" w:styleId="1531">
     <w:name w:val="List Table 5 Dark - Accent 4"/>
-    <w:basedOn w:val="1391"/>
+    <w:basedOn w:val="1427"/>
     <w:uiPriority w:val="99"/>
     <w:pPr>
       <w:spacing w:after="0" w:line="240" w:lineRule="auto"/>
@@ -48957,9 +48962,9 @@
       </w:rPr>
     </w:tblStylePr>
   </w:style>
-  <w:style w:type="table" w:styleId="1496">
+  <w:style w:type="table" w:styleId="1532">
     <w:name w:val="List Table 5 Dark - Accent 5"/>
-    <w:basedOn w:val="1391"/>
+    <w:basedOn w:val="1427"/>
     <w:uiPriority w:val="99"/>
     <w:pPr>
       <w:spacing w:after="0" w:line="240" w:lineRule="auto"/>
@@ -49064,9 +49069,9 @@
       </w:rPr>
     </w:tblStylePr>
   </w:style>
-  <w:style w:type="table" w:styleId="1497">
+  <w:style w:type="table" w:styleId="1533">
     <w:name w:val="List Table 5 Dark - Accent 6"/>
-    <w:basedOn w:val="1391"/>
+    <w:basedOn w:val="1427"/>
     <w:uiPriority w:val="99"/>
     <w:pPr>
       <w:spacing w:after="0" w:line="240" w:lineRule="auto"/>
@@ -49171,9 +49176,9 @@
       </w:rPr>
     </w:tblStylePr>
   </w:style>
-  <w:style w:type="table" w:styleId="1498">
+  <w:style w:type="table" w:styleId="1534">
     <w:name w:val="List Table 6 Colorful"/>
-    <w:basedOn w:val="1391"/>
+    <w:basedOn w:val="1427"/>
     <w:uiPriority w:val="99"/>
     <w:pPr>
       <w:spacing w:after="0" w:line="240" w:lineRule="auto"/>
@@ -49244,9 +49249,9 @@
       </w:tcPr>
     </w:tblStylePr>
   </w:style>
-  <w:style w:type="table" w:styleId="1499">
+  <w:style w:type="table" w:styleId="1535">
     <w:name w:val="List Table 6 Colorful - Accent 1"/>
-    <w:basedOn w:val="1391"/>
+    <w:basedOn w:val="1427"/>
     <w:uiPriority w:val="99"/>
     <w:pPr>
       <w:spacing w:after="0" w:line="240" w:lineRule="auto"/>
@@ -49317,9 +49322,9 @@
       </w:tcPr>
     </w:tblStylePr>
   </w:style>
-  <w:style w:type="table" w:styleId="1500">
+  <w:style w:type="table" w:styleId="1536">
     <w:name w:val="List Table 6 Colorful - Accent 2"/>
-    <w:basedOn w:val="1391"/>
+    <w:basedOn w:val="1427"/>
     <w:uiPriority w:val="99"/>
     <w:pPr>
       <w:spacing w:after="0" w:line="240" w:lineRule="auto"/>
@@ -49390,9 +49395,9 @@
       </w:tcPr>
     </w:tblStylePr>
   </w:style>
-  <w:style w:type="table" w:styleId="1501">
+  <w:style w:type="table" w:styleId="1537">
     <w:name w:val="List Table 6 Colorful - Accent 3"/>
-    <w:basedOn w:val="1391"/>
+    <w:basedOn w:val="1427"/>
     <w:uiPriority w:val="99"/>
     <w:pPr>
       <w:spacing w:after="0" w:line="240" w:lineRule="auto"/>
@@ -49463,9 +49468,9 @@
       </w:tcPr>
     </w:tblStylePr>
   </w:style>
-  <w:style w:type="table" w:styleId="1502">
+  <w:style w:type="table" w:styleId="1538">
     <w:name w:val="List Table 6 Colorful - Accent 4"/>
-    <w:basedOn w:val="1391"/>
+    <w:basedOn w:val="1427"/>
     <w:uiPriority w:val="99"/>
     <w:pPr>
       <w:spacing w:after="0" w:line="240" w:lineRule="auto"/>
@@ -49536,9 +49541,9 @@
       </w:tcPr>
     </w:tblStylePr>
   </w:style>
-  <w:style w:type="table" w:styleId="1503">
+  <w:style w:type="table" w:styleId="1539">
     <w:name w:val="List Table 6 Colorful - Accent 5"/>
-    <w:basedOn w:val="1391"/>
+    <w:basedOn w:val="1427"/>
     <w:uiPriority w:val="99"/>
     <w:pPr>
       <w:spacing w:after="0" w:line="240" w:lineRule="auto"/>
@@ -49609,9 +49614,9 @@
       </w:tcPr>
     </w:tblStylePr>
   </w:style>
-  <w:style w:type="table" w:styleId="1504">
+  <w:style w:type="table" w:styleId="1540">
     <w:name w:val="List Table 6 Colorful - Accent 6"/>
-    <w:basedOn w:val="1391"/>
+    <w:basedOn w:val="1427"/>
     <w:uiPriority w:val="99"/>
     <w:pPr>
       <w:spacing w:after="0" w:line="240" w:lineRule="auto"/>
@@ -49682,9 +49687,9 @@
       </w:tcPr>
     </w:tblStylePr>
   </w:style>
-  <w:style w:type="table" w:styleId="1505">
+  <w:style w:type="table" w:styleId="1541">
     <w:name w:val="List Table 7 Colorful"/>
-    <w:basedOn w:val="1391"/>
+    <w:basedOn w:val="1427"/>
     <w:uiPriority w:val="99"/>
     <w:pPr>
       <w:spacing w:after="0" w:line="240" w:lineRule="auto"/>
@@ -49798,9 +49803,9 @@
       </w:rPr>
     </w:tblStylePr>
   </w:style>
-  <w:style w:type="table" w:styleId="1506">
+  <w:style w:type="table" w:styleId="1542">
     <w:name w:val="List Table 7 Colorful - Accent 1"/>
-    <w:basedOn w:val="1391"/>
+    <w:basedOn w:val="1427"/>
     <w:uiPriority w:val="99"/>
     <w:pPr>
       <w:spacing w:after="0" w:line="240" w:lineRule="auto"/>
@@ -49914,9 +49919,9 @@
       </w:rPr>
     </w:tblStylePr>
   </w:style>
-  <w:style w:type="table" w:styleId="1507">
+  <w:style w:type="table" w:styleId="1543">
     <w:name w:val="List Table 7 Colorful - Accent 2"/>
-    <w:basedOn w:val="1391"/>
+    <w:basedOn w:val="1427"/>
     <w:uiPriority w:val="99"/>
     <w:pPr>
       <w:spacing w:after="0" w:line="240" w:lineRule="auto"/>
@@ -50030,9 +50035,9 @@
       </w:rPr>
     </w:tblStylePr>
   </w:style>
-  <w:style w:type="table" w:styleId="1508">
+  <w:style w:type="table" w:styleId="1544">
     <w:name w:val="List Table 7 Colorful - Accent 3"/>
-    <w:basedOn w:val="1391"/>
+    <w:basedOn w:val="1427"/>
     <w:uiPriority w:val="99"/>
     <w:pPr>
       <w:spacing w:after="0" w:line="240" w:lineRule="auto"/>
@@ -50146,9 +50151,9 @@
       </w:rPr>
     </w:tblStylePr>
   </w:style>
-  <w:style w:type="table" w:styleId="1509">
+  <w:style w:type="table" w:styleId="1545">
     <w:name w:val="List Table 7 Colorful - Accent 4"/>
-    <w:basedOn w:val="1391"/>
+    <w:basedOn w:val="1427"/>
     <w:uiPriority w:val="99"/>
     <w:pPr>
       <w:spacing w:after="0" w:line="240" w:lineRule="auto"/>
@@ -50262,9 +50267,9 @@
       </w:rPr>
     </w:tblStylePr>
   </w:style>
-  <w:style w:type="table" w:styleId="1510">
+  <w:style w:type="table" w:styleId="1546">
     <w:name w:val="List Table 7 Colorful - Accent 5"/>
-    <w:basedOn w:val="1391"/>
+    <w:basedOn w:val="1427"/>
     <w:uiPriority w:val="99"/>
     <w:pPr>
       <w:spacing w:after="0" w:line="240" w:lineRule="auto"/>
@@ -50378,9 +50383,9 @@
       </w:rPr>
     </w:tblStylePr>
   </w:style>
-  <w:style w:type="table" w:styleId="1511">
+  <w:style w:type="table" w:styleId="1547">
     <w:name w:val="List Table 7 Colorful - Accent 6"/>
-    <w:basedOn w:val="1391"/>
+    <w:basedOn w:val="1427"/>
     <w:uiPriority w:val="99"/>
     <w:pPr>
       <w:spacing w:after="0" w:line="240" w:lineRule="auto"/>
@@ -50494,9 +50499,9 @@
       </w:rPr>
     </w:tblStylePr>
   </w:style>
-  <w:style w:type="table" w:styleId="1512">
+  <w:style w:type="table" w:styleId="1548">
     <w:name w:val="Lined - Accent"/>
-    <w:basedOn w:val="1391"/>
+    <w:basedOn w:val="1427"/>
     <w:uiPriority w:val="99"/>
     <w:pPr>
       <w:spacing w:after="0" w:line="240" w:lineRule="auto"/>
@@ -50584,9 +50589,9 @@
       </w:tcPr>
     </w:tblStylePr>
   </w:style>
-  <w:style w:type="table" w:styleId="1513">
+  <w:style w:type="table" w:styleId="1549">
     <w:name w:val="Lined - Accent 1"/>
-    <w:basedOn w:val="1391"/>
+    <w:basedOn w:val="1427"/>
     <w:uiPriority w:val="99"/>
     <w:pPr>
       <w:spacing w:after="0" w:line="240" w:lineRule="auto"/>
@@ -50674,9 +50679,9 @@
       </w:tcPr>
     </w:tblStylePr>
   </w:style>
-  <w:style w:type="table" w:styleId="1514">
+  <w:style w:type="table" w:styleId="1550">
     <w:name w:val="Lined - Accent 2"/>
-    <w:basedOn w:val="1391"/>
+    <w:basedOn w:val="1427"/>
     <w:uiPriority w:val="99"/>
     <w:pPr>
       <w:spacing w:after="0" w:line="240" w:lineRule="auto"/>
@@ -50764,9 +50769,9 @@
       </w:tcPr>
     </w:tblStylePr>
   </w:style>
-  <w:style w:type="table" w:styleId="1515">
+  <w:style w:type="table" w:styleId="1551">
     <w:name w:val="Lined - Accent 3"/>
-    <w:basedOn w:val="1391"/>
+    <w:basedOn w:val="1427"/>
     <w:uiPriority w:val="99"/>
     <w:pPr>
       <w:spacing w:after="0" w:line="240" w:lineRule="auto"/>
@@ -50854,9 +50859,9 @@
       </w:tcPr>
     </w:tblStylePr>
   </w:style>
-  <w:style w:type="table" w:styleId="1516">
+  <w:style w:type="table" w:styleId="1552">
     <w:name w:val="Lined - Accent 4"/>
-    <w:basedOn w:val="1391"/>
+    <w:basedOn w:val="1427"/>
     <w:uiPriority w:val="99"/>
     <w:pPr>
       <w:spacing w:after="0" w:line="240" w:lineRule="auto"/>
@@ -50944,9 +50949,9 @@
       </w:tcPr>
     </w:tblStylePr>
   </w:style>
-  <w:style w:type="table" w:styleId="1517">
+  <w:style w:type="table" w:styleId="1553">
     <w:name w:val="Lined - Accent 5"/>
-    <w:basedOn w:val="1391"/>
+    <w:basedOn w:val="1427"/>
     <w:uiPriority w:val="99"/>
     <w:pPr>
       <w:spacing w:after="0" w:line="240" w:lineRule="auto"/>
@@ -51034,9 +51039,9 @@
       </w:tcPr>
     </w:tblStylePr>
   </w:style>
-  <w:style w:type="table" w:styleId="1518">
+  <w:style w:type="table" w:styleId="1554">
     <w:name w:val="Lined - Accent 6"/>
-    <w:basedOn w:val="1391"/>
+    <w:basedOn w:val="1427"/>
     <w:uiPriority w:val="99"/>
     <w:pPr>
       <w:spacing w:after="0" w:line="240" w:lineRule="auto"/>
@@ -51124,9 +51129,9 @@
       </w:tcPr>
     </w:tblStylePr>
   </w:style>
-  <w:style w:type="table" w:styleId="1519">
+  <w:style w:type="table" w:styleId="1555">
     <w:name w:val="Bordered &amp; Lined - Accent"/>
-    <w:basedOn w:val="1391"/>
+    <w:basedOn w:val="1427"/>
     <w:uiPriority w:val="99"/>
     <w:pPr>
       <w:spacing w:after="0" w:line="240" w:lineRule="auto"/>
@@ -51222,9 +51227,9 @@
       </w:tcPr>
     </w:tblStylePr>
   </w:style>
-  <w:style w:type="table" w:styleId="1520">
+  <w:style w:type="table" w:styleId="1556">
     <w:name w:val="Bordered &amp; Lined - Accent 1"/>
-    <w:basedOn w:val="1391"/>
+    <w:basedOn w:val="1427"/>
     <w:uiPriority w:val="99"/>
     <w:pPr>
       <w:spacing w:after="0" w:line="240" w:lineRule="auto"/>
@@ -51320,9 +51325,9 @@
       </w:tcPr>
     </w:tblStylePr>
   </w:style>
-  <w:style w:type="table" w:styleId="1521">
+  <w:style w:type="table" w:styleId="1557">
     <w:name w:val="Bordered &amp; Lined - Accent 2"/>
-    <w:basedOn w:val="1391"/>
+    <w:basedOn w:val="1427"/>
     <w:uiPriority w:val="99"/>
     <w:pPr>
       <w:spacing w:after="0" w:line="240" w:lineRule="auto"/>
@@ -51418,9 +51423,9 @@
       </w:tcPr>
     </w:tblStylePr>
   </w:style>
-  <w:style w:type="table" w:styleId="1522">
+  <w:style w:type="table" w:styleId="1558">
     <w:name w:val="Bordered &amp; Lined - Accent 3"/>
-    <w:basedOn w:val="1391"/>
+    <w:basedOn w:val="1427"/>
     <w:uiPriority w:val="99"/>
     <w:pPr>
       <w:spacing w:after="0" w:line="240" w:lineRule="auto"/>
@@ -51516,9 +51521,9 @@
       </w:tcPr>
     </w:tblStylePr>
   </w:style>
-  <w:style w:type="table" w:styleId="1523">
+  <w:style w:type="table" w:styleId="1559">
     <w:name w:val="Bordered &amp; Lined - Accent 4"/>
-    <w:basedOn w:val="1391"/>
+    <w:basedOn w:val="1427"/>
     <w:uiPriority w:val="99"/>
     <w:pPr>
       <w:spacing w:after="0" w:line="240" w:lineRule="auto"/>
@@ -51614,9 +51619,9 @@
       </w:tcPr>
     </w:tblStylePr>
   </w:style>
-  <w:style w:type="table" w:styleId="1524">
+  <w:style w:type="table" w:styleId="1560">
     <w:name w:val="Bordered &amp; Lined - Accent 5"/>
-    <w:basedOn w:val="1391"/>
+    <w:basedOn w:val="1427"/>
     <w:uiPriority w:val="99"/>
     <w:pPr>
       <w:spacing w:after="0" w:line="240" w:lineRule="auto"/>
@@ -51712,9 +51717,9 @@
       </w:tcPr>
     </w:tblStylePr>
   </w:style>
-  <w:style w:type="table" w:styleId="1525">
+  <w:style w:type="table" w:styleId="1561">
     <w:name w:val="Bordered &amp; Lined - Accent 6"/>
-    <w:basedOn w:val="1391"/>
+    <w:basedOn w:val="1427"/>
     <w:uiPriority w:val="99"/>
     <w:pPr>
       <w:spacing w:after="0" w:line="240" w:lineRule="auto"/>
@@ -51810,9 +51815,9 @@
       </w:tcPr>
     </w:tblStylePr>
   </w:style>
-  <w:style w:type="table" w:styleId="1526">
+  <w:style w:type="table" w:styleId="1562">
     <w:name w:val="Bordered"/>
-    <w:basedOn w:val="1391"/>
+    <w:basedOn w:val="1427"/>
     <w:uiPriority w:val="99"/>
     <w:pPr>
       <w:spacing w:after="0" w:line="240" w:lineRule="auto"/>
@@ -51889,9 +51894,9 @@
       </w:tcPr>
     </w:tblStylePr>
   </w:style>
-  <w:style w:type="table" w:styleId="1527">
+  <w:style w:type="table" w:styleId="1563">
     <w:name w:val="Bordered - Accent 1"/>
-    <w:basedOn w:val="1391"/>
+    <w:basedOn w:val="1427"/>
     <w:uiPriority w:val="99"/>
     <w:pPr>
       <w:spacing w:after="0" w:line="240" w:lineRule="auto"/>
@@ -51968,9 +51973,9 @@
       </w:tcPr>
     </w:tblStylePr>
   </w:style>
-  <w:style w:type="table" w:styleId="1528">
+  <w:style w:type="table" w:styleId="1564">
     <w:name w:val="Bordered - Accent 2"/>
-    <w:basedOn w:val="1391"/>
+    <w:basedOn w:val="1427"/>
     <w:uiPriority w:val="99"/>
     <w:pPr>
       <w:spacing w:after="0" w:line="240" w:lineRule="auto"/>
@@ -52047,9 +52052,9 @@
       </w:tcPr>
     </w:tblStylePr>
   </w:style>
-  <w:style w:type="table" w:styleId="1529">
+  <w:style w:type="table" w:styleId="1565">
     <w:name w:val="Bordered - Accent 3"/>
-    <w:basedOn w:val="1391"/>
+    <w:basedOn w:val="1427"/>
     <w:uiPriority w:val="99"/>
     <w:pPr>
       <w:spacing w:after="0" w:line="240" w:lineRule="auto"/>
@@ -52126,9 +52131,9 @@
       </w:tcPr>
     </w:tblStylePr>
   </w:style>
-  <w:style w:type="table" w:styleId="1530">
+  <w:style w:type="table" w:styleId="1566">
     <w:name w:val="Bordered - Accent 4"/>
-    <w:basedOn w:val="1391"/>
+    <w:basedOn w:val="1427"/>
     <w:uiPriority w:val="99"/>
     <w:pPr>
       <w:spacing w:after="0" w:line="240" w:lineRule="auto"/>
@@ -52205,9 +52210,9 @@
       </w:tcPr>
     </w:tblStylePr>
   </w:style>
-  <w:style w:type="table" w:styleId="1531">
+  <w:style w:type="table" w:styleId="1567">
     <w:name w:val="Bordered - Accent 5"/>
-    <w:basedOn w:val="1391"/>
+    <w:basedOn w:val="1427"/>
     <w:uiPriority w:val="99"/>
     <w:pPr>
       <w:spacing w:after="0" w:line="240" w:lineRule="auto"/>
@@ -52284,9 +52289,9 @@
       </w:tcPr>
     </w:tblStylePr>
   </w:style>
-  <w:style w:type="table" w:styleId="1532">
+  <w:style w:type="table" w:styleId="1568">
     <w:name w:val="Bordered - Accent 6"/>
-    <w:basedOn w:val="1391"/>
+    <w:basedOn w:val="1427"/>
     <w:uiPriority w:val="99"/>
     <w:pPr>
       <w:spacing w:after="0" w:line="240" w:lineRule="auto"/>
@@ -52363,7 +52368,7 @@
       </w:tcPr>
     </w:tblStylePr>
   </w:style>
-  <w:style w:type="character" w:styleId="1533">
+  <w:style w:type="character" w:styleId="1569">
     <w:name w:val="Hyperlink"/>
     <w:uiPriority w:val="99"/>
     <w:unhideWhenUsed/>
@@ -52372,10 +52377,10 @@
       <w:u w:val="single"/>
     </w:rPr>
   </w:style>
-  <w:style w:type="paragraph" w:styleId="1534">
+  <w:style w:type="paragraph" w:styleId="1570">
     <w:name w:val="footnote text"/>
-    <w:basedOn w:val="1369"/>
-    <w:link w:val="1535"/>
+    <w:basedOn w:val="1405"/>
+    <w:link w:val="1571"/>
     <w:uiPriority w:val="99"/>
     <w:semiHidden/>
     <w:unhideWhenUsed/>
@@ -52386,27 +52391,27 @@
       <w:sz w:val="18"/>
     </w:rPr>
   </w:style>
-  <w:style w:type="character" w:styleId="1535">
+  <w:style w:type="character" w:styleId="1571">
     <w:name w:val="Footnote Text Char"/>
-    <w:link w:val="1534"/>
+    <w:link w:val="1570"/>
     <w:uiPriority w:val="99"/>
     <w:rPr>
       <w:sz w:val="18"/>
     </w:rPr>
   </w:style>
-  <w:style w:type="character" w:styleId="1536">
+  <w:style w:type="character" w:styleId="1572">
     <w:name w:val="footnote reference"/>
-    <w:basedOn w:val="1370"/>
+    <w:basedOn w:val="1406"/>
     <w:uiPriority w:val="99"/>
     <w:unhideWhenUsed/>
     <w:rPr>
       <w:vertAlign w:val="superscript"/>
     </w:rPr>
   </w:style>
-  <w:style w:type="paragraph" w:styleId="1537">
+  <w:style w:type="paragraph" w:styleId="1573">
     <w:name w:val="endnote text"/>
-    <w:basedOn w:val="1369"/>
-    <w:link w:val="1538"/>
+    <w:basedOn w:val="1405"/>
+    <w:link w:val="1574"/>
     <w:uiPriority w:val="99"/>
     <w:semiHidden/>
     <w:unhideWhenUsed/>
@@ -52417,17 +52422,17 @@
       <w:sz w:val="20"/>
     </w:rPr>
   </w:style>
-  <w:style w:type="character" w:styleId="1538">
+  <w:style w:type="character" w:styleId="1574">
     <w:name w:val="Endnote Text Char"/>
-    <w:link w:val="1537"/>
+    <w:link w:val="1573"/>
     <w:uiPriority w:val="99"/>
     <w:rPr>
       <w:sz w:val="20"/>
     </w:rPr>
   </w:style>
-  <w:style w:type="character" w:styleId="1539">
+  <w:style w:type="character" w:styleId="1575">
     <w:name w:val="endnote reference"/>
-    <w:basedOn w:val="1370"/>
+    <w:basedOn w:val="1406"/>
     <w:uiPriority w:val="99"/>
     <w:semiHidden/>
     <w:unhideWhenUsed/>
@@ -52435,10 +52440,10 @@
       <w:vertAlign w:val="superscript"/>
     </w:rPr>
   </w:style>
-  <w:style w:type="paragraph" w:styleId="1540">
+  <w:style w:type="paragraph" w:styleId="1576">
     <w:name w:val="toc 1"/>
-    <w:basedOn w:val="1369"/>
-    <w:next w:val="1369"/>
+    <w:basedOn w:val="1405"/>
+    <w:next w:val="1405"/>
     <w:uiPriority w:val="39"/>
     <w:unhideWhenUsed/>
     <w:pPr>
@@ -52446,10 +52451,10 @@
       <w:spacing w:after="57"/>
     </w:pPr>
   </w:style>
-  <w:style w:type="paragraph" w:styleId="1541">
+  <w:style w:type="paragraph" w:styleId="1577">
     <w:name w:val="toc 2"/>
-    <w:basedOn w:val="1369"/>
-    <w:next w:val="1369"/>
+    <w:basedOn w:val="1405"/>
+    <w:next w:val="1405"/>
     <w:uiPriority w:val="39"/>
     <w:unhideWhenUsed/>
     <w:pPr>
@@ -52457,10 +52462,10 @@
       <w:spacing w:after="57"/>
     </w:pPr>
   </w:style>
-  <w:style w:type="paragraph" w:styleId="1542">
+  <w:style w:type="paragraph" w:styleId="1578">
     <w:name w:val="toc 3"/>
-    <w:basedOn w:val="1369"/>
-    <w:next w:val="1369"/>
+    <w:basedOn w:val="1405"/>
+    <w:next w:val="1405"/>
     <w:uiPriority w:val="39"/>
     <w:unhideWhenUsed/>
     <w:pPr>
@@ -52468,10 +52473,10 @@
       <w:spacing w:after="57"/>
     </w:pPr>
   </w:style>
-  <w:style w:type="paragraph" w:styleId="1543">
+  <w:style w:type="paragraph" w:styleId="1579">
     <w:name w:val="toc 4"/>
-    <w:basedOn w:val="1369"/>
-    <w:next w:val="1369"/>
+    <w:basedOn w:val="1405"/>
+    <w:next w:val="1405"/>
     <w:uiPriority w:val="39"/>
     <w:unhideWhenUsed/>
     <w:pPr>
@@ -52479,10 +52484,10 @@
       <w:spacing w:after="57"/>
     </w:pPr>
   </w:style>
-  <w:style w:type="paragraph" w:styleId="1544">
+  <w:style w:type="paragraph" w:styleId="1580">
     <w:name w:val="toc 5"/>
-    <w:basedOn w:val="1369"/>
-    <w:next w:val="1369"/>
+    <w:basedOn w:val="1405"/>
+    <w:next w:val="1405"/>
     <w:uiPriority w:val="39"/>
     <w:unhideWhenUsed/>
     <w:pPr>
@@ -52490,10 +52495,10 @@
       <w:spacing w:after="57"/>
     </w:pPr>
   </w:style>
-  <w:style w:type="paragraph" w:styleId="1545">
+  <w:style w:type="paragraph" w:styleId="1581">
     <w:name w:val="toc 6"/>
-    <w:basedOn w:val="1369"/>
-    <w:next w:val="1369"/>
+    <w:basedOn w:val="1405"/>
+    <w:next w:val="1405"/>
     <w:uiPriority w:val="39"/>
     <w:unhideWhenUsed/>
     <w:pPr>
@@ -52501,10 +52506,10 @@
       <w:spacing w:after="57"/>
     </w:pPr>
   </w:style>
-  <w:style w:type="paragraph" w:styleId="1546">
+  <w:style w:type="paragraph" w:styleId="1582">
     <w:name w:val="toc 7"/>
-    <w:basedOn w:val="1369"/>
-    <w:next w:val="1369"/>
+    <w:basedOn w:val="1405"/>
+    <w:next w:val="1405"/>
     <w:uiPriority w:val="39"/>
     <w:unhideWhenUsed/>
     <w:pPr>
@@ -52512,10 +52517,10 @@
       <w:spacing w:after="57"/>
     </w:pPr>
   </w:style>
-  <w:style w:type="paragraph" w:styleId="1547">
+  <w:style w:type="paragraph" w:styleId="1583">
     <w:name w:val="toc 8"/>
-    <w:basedOn w:val="1369"/>
-    <w:next w:val="1369"/>
+    <w:basedOn w:val="1405"/>
+    <w:next w:val="1405"/>
     <w:uiPriority w:val="39"/>
     <w:unhideWhenUsed/>
     <w:pPr>
@@ -52523,10 +52528,10 @@
       <w:spacing w:after="57"/>
     </w:pPr>
   </w:style>
-  <w:style w:type="paragraph" w:styleId="1548">
+  <w:style w:type="paragraph" w:styleId="1584">
     <w:name w:val="toc 9"/>
-    <w:basedOn w:val="1369"/>
-    <w:next w:val="1369"/>
+    <w:basedOn w:val="1405"/>
+    <w:next w:val="1405"/>
     <w:uiPriority w:val="39"/>
     <w:unhideWhenUsed/>
     <w:pPr>
@@ -52534,15 +52539,15 @@
       <w:spacing w:after="57"/>
     </w:pPr>
   </w:style>
-  <w:style w:type="paragraph" w:styleId="1549">
+  <w:style w:type="paragraph" w:styleId="1585">
     <w:name w:val="TOC Heading"/>
     <w:uiPriority w:val="39"/>
     <w:unhideWhenUsed/>
   </w:style>
-  <w:style w:type="paragraph" w:styleId="1550">
+  <w:style w:type="paragraph" w:styleId="1586">
     <w:name w:val="table of figures"/>
-    <w:basedOn w:val="1369"/>
-    <w:next w:val="1369"/>
+    <w:basedOn w:val="1405"/>
+    <w:next w:val="1405"/>
     <w:uiPriority w:val="99"/>
     <w:unhideWhenUsed/>
     <w:pPr>
